--- a/tmp_file/4.促销_推广_调研活动方案/向日葵-创新软件产品评估.docx
+++ b/tmp_file/4.促销_推广_调研活动方案/向日葵-创新软件产品评估.docx
@@ -5,7 +5,7 @@
     <w:p>
       <w:pPr>
         <w:rPr>
-          <w:rFonts w:ascii="微软雅黑" w:hAnsi="微软雅黑" w:cs="微软雅黑" w:hint="eastAsia"/>
+          <w:rFonts w:ascii="微软雅黑" w:hAnsi="微软雅黑" w:cs="微软雅黑"/>
           <w:szCs w:val="21"/>
         </w:rPr>
       </w:pPr>
@@ -86,7 +86,7 @@
           <w:szCs w:val="21"/>
         </w:rPr>
         <w:drawing>
-          <wp:inline distT="0" distB="0" distL="0" distR="0">
+          <wp:inline distT="0" distB="0" distL="0" distR="0" wp14:anchorId="451CF12F" wp14:editId="025D7909">
             <wp:extent cx="1362075" cy="1838325"/>
             <wp:effectExtent l="0" t="0" r="9525" b="9525"/>
             <wp:docPr id="1" name="图片 1" descr="未标题-1 副本"/>
@@ -168,7 +168,7 @@
           <w:szCs w:val="52"/>
         </w:rPr>
       </w:pPr>
-      <w:bookmarkStart w:id="0" w:name="_Toc17449220"/>
+      <w:bookmarkStart w:id="0" w:name="_Toc18339427"/>
       <w:r>
         <w:rPr>
           <w:rFonts w:ascii="微软雅黑" w:eastAsia="微软雅黑" w:hAnsi="微软雅黑" w:cs="微软雅黑" w:hint="eastAsia"/>
@@ -476,7 +476,7 @@
             </w:rPr>
             <w:fldChar w:fldCharType="separate"/>
           </w:r>
-          <w:hyperlink w:anchor="_Toc17449220" w:history="1">
+          <w:hyperlink w:anchor="_Toc18339427" w:history="1">
             <w:r>
               <w:rPr>
                 <w:rStyle w:val="ab"/>
@@ -504,7 +504,7 @@
                 <w:noProof/>
                 <w:webHidden/>
               </w:rPr>
-              <w:instrText xml:space="preserve"> PAGEREF _Toc17449220 \h </w:instrText>
+              <w:instrText xml:space="preserve"> PAGEREF _Toc18339427 \h </w:instrText>
             </w:r>
             <w:r>
               <w:rPr>
@@ -547,7 +547,7 @@
               <w:noProof/>
             </w:rPr>
           </w:pPr>
-          <w:hyperlink w:anchor="_Toc17449221" w:history="1">
+          <w:hyperlink w:anchor="_Toc18339428" w:history="1">
             <w:r>
               <w:rPr>
                 <w:rStyle w:val="ab"/>
@@ -602,7 +602,7 @@
                 <w:noProof/>
                 <w:webHidden/>
               </w:rPr>
-              <w:instrText xml:space="preserve"> PAGEREF _Toc17449221 \h </w:instrText>
+              <w:instrText xml:space="preserve"> PAGEREF _Toc18339428 \h </w:instrText>
             </w:r>
             <w:r>
               <w:rPr>
@@ -645,7 +645,7 @@
               <w:noProof/>
             </w:rPr>
           </w:pPr>
-          <w:hyperlink w:anchor="_Toc17449222" w:history="1">
+          <w:hyperlink w:anchor="_Toc18339429" w:history="1">
             <w:r>
               <w:rPr>
                 <w:rStyle w:val="ab"/>
@@ -686,7 +686,7 @@
                 <w:noProof/>
                 <w:webHidden/>
               </w:rPr>
-              <w:instrText xml:space="preserve"> PAGEREF _Toc17449222 \h </w:instrText>
+              <w:instrText xml:space="preserve"> PAGEREF _Toc18339429 \h </w:instrText>
             </w:r>
             <w:r>
               <w:rPr>
@@ -729,7 +729,7 @@
               <w:noProof/>
             </w:rPr>
           </w:pPr>
-          <w:hyperlink w:anchor="_Toc17449223" w:history="1">
+          <w:hyperlink w:anchor="_Toc18339430" w:history="1">
             <w:r>
               <w:rPr>
                 <w:rStyle w:val="ab"/>
@@ -770,7 +770,7 @@
                 <w:noProof/>
                 <w:webHidden/>
               </w:rPr>
-              <w:instrText xml:space="preserve"> PAGEREF _Toc17449223 \h </w:instrText>
+              <w:instrText xml:space="preserve"> PAGEREF _Toc18339430 \h </w:instrText>
             </w:r>
             <w:r>
               <w:rPr>
@@ -790,7 +790,7 @@
                 <w:noProof/>
                 <w:webHidden/>
               </w:rPr>
-              <w:t>2</w:t>
+              <w:t>3</w:t>
             </w:r>
             <w:r>
               <w:rPr>
@@ -813,7 +813,7 @@
               <w:noProof/>
             </w:rPr>
           </w:pPr>
-          <w:hyperlink w:anchor="_Toc17449224" w:history="1">
+          <w:hyperlink w:anchor="_Toc18339431" w:history="1">
             <w:r>
               <w:rPr>
                 <w:rStyle w:val="ab"/>
@@ -854,7 +854,7 @@
                 <w:noProof/>
                 <w:webHidden/>
               </w:rPr>
-              <w:instrText xml:space="preserve"> PAGEREF _Toc17449224 \h </w:instrText>
+              <w:instrText xml:space="preserve"> PAGEREF _Toc18339431 \h </w:instrText>
             </w:r>
             <w:r>
               <w:rPr>
@@ -874,7 +874,7 @@
                 <w:noProof/>
                 <w:webHidden/>
               </w:rPr>
-              <w:t>2</w:t>
+              <w:t>4</w:t>
             </w:r>
             <w:r>
               <w:rPr>
@@ -897,7 +897,7 @@
               <w:noProof/>
             </w:rPr>
           </w:pPr>
-          <w:hyperlink w:anchor="_Toc17449225" w:history="1">
+          <w:hyperlink w:anchor="_Toc18339432" w:history="1">
             <w:r>
               <w:rPr>
                 <w:rStyle w:val="ab"/>
@@ -952,7 +952,7 @@
                 <w:noProof/>
                 <w:webHidden/>
               </w:rPr>
-              <w:instrText xml:space="preserve"> PAGEREF _Toc17449225 \h </w:instrText>
+              <w:instrText xml:space="preserve"> PAGEREF _Toc18339432 \h </w:instrText>
             </w:r>
             <w:r>
               <w:rPr>
@@ -972,7 +972,7 @@
                 <w:noProof/>
                 <w:webHidden/>
               </w:rPr>
-              <w:t>2</w:t>
+              <w:t>4</w:t>
             </w:r>
             <w:r>
               <w:rPr>
@@ -995,7 +995,7 @@
               <w:noProof/>
             </w:rPr>
           </w:pPr>
-          <w:hyperlink w:anchor="_Toc17449226" w:history="1">
+          <w:hyperlink w:anchor="_Toc18339433" w:history="1">
             <w:r>
               <w:rPr>
                 <w:rStyle w:val="ab"/>
@@ -1050,7 +1050,7 @@
                 <w:noProof/>
                 <w:webHidden/>
               </w:rPr>
-              <w:instrText xml:space="preserve"> PAGEREF _Toc17449226 \h </w:instrText>
+              <w:instrText xml:space="preserve"> PAGEREF _Toc18339433 \h </w:instrText>
             </w:r>
             <w:r>
               <w:rPr>
@@ -1070,7 +1070,7 @@
                 <w:noProof/>
                 <w:webHidden/>
               </w:rPr>
-              <w:t>3</w:t>
+              <w:t>5</w:t>
             </w:r>
             <w:r>
               <w:rPr>
@@ -1093,16 +1093,30 @@
         </w:p>
       </w:sdtContent>
     </w:sdt>
-    <w:p/>
+    <w:p>
+      <w:pPr>
+        <w:widowControl/>
+        <w:jc w:val="left"/>
+        <w:rPr>
+          <w:rFonts w:hint="eastAsia"/>
+        </w:rPr>
+      </w:pPr>
+      <w:r>
+        <w:br w:type="page"/>
+      </w:r>
+      <w:bookmarkStart w:id="1" w:name="_GoBack"/>
+      <w:bookmarkEnd w:id="1"/>
+    </w:p>
     <w:p>
       <w:pPr>
         <w:pStyle w:val="1"/>
       </w:pPr>
-      <w:bookmarkStart w:id="1" w:name="_Toc17449221"/>
-      <w:r>
-        <w:rPr>
-          <w:rFonts w:hint="eastAsia"/>
-        </w:rPr>
+      <w:bookmarkStart w:id="2" w:name="_Toc18339428"/>
+      <w:r>
+        <w:rPr>
+          <w:rFonts w:hint="eastAsia"/>
+        </w:rPr>
+        <w:lastRenderedPageBreak/>
         <w:t>产品创新性</w:t>
       </w:r>
       <w:r>
@@ -1126,21 +1140,21 @@
         </w:rPr>
         <w:t>）</w:t>
       </w:r>
-      <w:bookmarkEnd w:id="1"/>
+      <w:bookmarkEnd w:id="2"/>
     </w:p>
     <w:p>
       <w:pPr>
         <w:pStyle w:val="2"/>
         <w:spacing w:before="312"/>
       </w:pPr>
-      <w:bookmarkStart w:id="2" w:name="_Toc17449222"/>
+      <w:bookmarkStart w:id="3" w:name="_Toc18339429"/>
       <w:r>
         <w:rPr>
           <w:rFonts w:hint="eastAsia"/>
         </w:rPr>
         <w:t>产品新颖性</w:t>
       </w:r>
-      <w:bookmarkEnd w:id="2"/>
+      <w:bookmarkEnd w:id="3"/>
     </w:p>
     <w:p>
       <w:r>
@@ -1172,13 +1186,34 @@
     </w:p>
     <w:p>
       <w:pPr>
+        <w:rPr>
+          <w:rFonts w:hint="eastAsia"/>
+        </w:rPr>
+      </w:pPr>
+    </w:p>
+    <w:p>
+      <w:pPr>
         <w:ind w:firstLine="420"/>
       </w:pPr>
       <w:r>
         <w:rPr>
           <w:rFonts w:hint="eastAsia"/>
         </w:rPr>
-        <w:t>向日葵远程控制软件，由贝锐科技独立自主</w:t>
+        <w:t>向日葵远程控制软件，由</w:t>
+      </w:r>
+      <w:proofErr w:type="gramStart"/>
+      <w:r>
+        <w:rPr>
+          <w:rFonts w:hint="eastAsia"/>
+        </w:rPr>
+        <w:t>贝锐科技</w:t>
+      </w:r>
+      <w:proofErr w:type="gramEnd"/>
+      <w:r>
+        <w:rPr>
+          <w:rFonts w:hint="eastAsia"/>
+        </w:rPr>
+        <w:t>独立自主</w:t>
       </w:r>
       <w:r>
         <w:rPr>
@@ -1198,31 +1233,1811 @@
         </w:rPr>
         <w:t>以及安全的数据传输协议</w:t>
       </w:r>
+      <w:r>
+        <w:rPr>
+          <w:rFonts w:hint="eastAsia"/>
+        </w:rPr>
+        <w:t>；</w:t>
+      </w:r>
+      <w:r>
+        <w:rPr>
+          <w:rFonts w:hint="eastAsia"/>
+        </w:rPr>
+        <w:t>具有以下：</w:t>
+      </w:r>
+      <w:r>
+        <w:rPr>
+          <w:rFonts w:hint="eastAsia"/>
+        </w:rPr>
+        <w:t>安全、高效、稳定</w:t>
+      </w:r>
+      <w:r>
+        <w:rPr>
+          <w:rFonts w:hint="eastAsia"/>
+        </w:rPr>
+        <w:t>、</w:t>
+      </w:r>
+      <w:r>
+        <w:rPr>
+          <w:rFonts w:hint="eastAsia"/>
+        </w:rPr>
+        <w:t>国内</w:t>
+      </w:r>
+      <w:r>
+        <w:rPr>
+          <w:rFonts w:hint="eastAsia"/>
+        </w:rPr>
+        <w:t>首创</w:t>
+      </w:r>
+      <w:r>
+        <w:rPr>
+          <w:rFonts w:hint="eastAsia"/>
+        </w:rPr>
+        <w:t>跨</w:t>
+      </w:r>
+      <w:r>
+        <w:rPr>
+          <w:rFonts w:hint="eastAsia"/>
+        </w:rPr>
+        <w:t>多</w:t>
+      </w:r>
+      <w:proofErr w:type="gramStart"/>
+      <w:r>
+        <w:rPr>
+          <w:rFonts w:hint="eastAsia"/>
+        </w:rPr>
+        <w:t>平台</w:t>
+      </w:r>
+      <w:r>
+        <w:rPr>
+          <w:rFonts w:hint="eastAsia"/>
+        </w:rPr>
+        <w:t>远控</w:t>
+      </w:r>
+      <w:r>
+        <w:rPr>
+          <w:rFonts w:hint="eastAsia"/>
+        </w:rPr>
+        <w:t>特点</w:t>
+      </w:r>
+      <w:proofErr w:type="gramEnd"/>
+      <w:r>
+        <w:rPr>
+          <w:rFonts w:hint="eastAsia"/>
+        </w:rPr>
+        <w:t>；</w:t>
+      </w:r>
+      <w:r>
+        <w:rPr>
+          <w:rFonts w:hint="eastAsia"/>
+        </w:rPr>
+        <w:t>①基于</w:t>
+      </w:r>
+      <w:r>
+        <w:rPr>
+          <w:rFonts w:hint="eastAsia"/>
+        </w:rPr>
+        <w:t>R</w:t>
+      </w:r>
+      <w:r>
+        <w:t>SA</w:t>
+      </w:r>
+      <w:r>
+        <w:rPr>
+          <w:rFonts w:hint="eastAsia"/>
+        </w:rPr>
+        <w:t>/</w:t>
+      </w:r>
+      <w:r>
+        <w:t>AES</w:t>
+      </w:r>
+      <w:r>
+        <w:rPr>
+          <w:rFonts w:hint="eastAsia"/>
+        </w:rPr>
+        <w:t>非对称加密技术，保护用户资料，远程会话安全</w:t>
+      </w:r>
+      <w:r>
+        <w:rPr>
+          <w:rFonts w:hint="eastAsia"/>
+        </w:rPr>
+        <w:t>；②配置华东、华南、华北</w:t>
+      </w:r>
+      <w:r>
+        <w:rPr>
+          <w:rFonts w:hint="eastAsia"/>
+        </w:rPr>
+        <w:t>B</w:t>
+      </w:r>
+      <w:r>
+        <w:t>GP</w:t>
+      </w:r>
+      <w:r>
+        <w:rPr>
+          <w:rFonts w:hint="eastAsia"/>
+        </w:rPr>
+        <w:t>跨线路云服务器</w:t>
+      </w:r>
+      <w:r>
+        <w:rPr>
+          <w:rFonts w:hint="eastAsia"/>
+        </w:rPr>
+        <w:t>保证高效稳定</w:t>
+      </w:r>
+      <w:r>
+        <w:rPr>
+          <w:rFonts w:hint="eastAsia"/>
+        </w:rPr>
+        <w:t>，</w:t>
+      </w:r>
+      <w:r>
+        <w:rPr>
+          <w:rFonts w:hint="eastAsia"/>
+        </w:rPr>
+        <w:t>以</w:t>
+      </w:r>
+      <w:r>
+        <w:rPr>
+          <w:rFonts w:hint="eastAsia"/>
+        </w:rPr>
+        <w:t>及</w:t>
+      </w:r>
+      <w:r>
+        <w:rPr>
+          <w:rFonts w:hint="eastAsia"/>
+        </w:rPr>
+        <w:t>H</w:t>
+      </w:r>
+      <w:r>
+        <w:t>264</w:t>
+      </w:r>
+      <w:r>
+        <w:rPr>
+          <w:rFonts w:hint="eastAsia"/>
+        </w:rPr>
+        <w:t>智能视频模式，远程流畅</w:t>
+      </w:r>
+      <w:r>
+        <w:rPr>
+          <w:rFonts w:hint="eastAsia"/>
+        </w:rPr>
+        <w:t>；③支持的平台包括：</w:t>
+      </w:r>
+      <w:r>
+        <w:rPr>
+          <w:rFonts w:hint="eastAsia"/>
+        </w:rPr>
+        <w:t>Windows</w:t>
+      </w:r>
+      <w:r>
+        <w:rPr>
+          <w:rFonts w:hint="eastAsia"/>
+        </w:rPr>
+        <w:t>、</w:t>
+      </w:r>
+      <w:r>
+        <w:rPr>
+          <w:rFonts w:hint="eastAsia"/>
+        </w:rPr>
+        <w:t>Linux</w:t>
+      </w:r>
+      <w:r>
+        <w:rPr>
+          <w:rFonts w:hint="eastAsia"/>
+        </w:rPr>
+        <w:t>、</w:t>
+      </w:r>
+      <w:r>
+        <w:rPr>
+          <w:rFonts w:hint="eastAsia"/>
+        </w:rPr>
+        <w:t>iOS</w:t>
+      </w:r>
+      <w:r>
+        <w:rPr>
+          <w:rFonts w:hint="eastAsia"/>
+        </w:rPr>
+        <w:t>、</w:t>
+      </w:r>
+      <w:r>
+        <w:rPr>
+          <w:rFonts w:hint="eastAsia"/>
+        </w:rPr>
+        <w:t>Android</w:t>
+      </w:r>
+      <w:r>
+        <w:rPr>
+          <w:rFonts w:hint="eastAsia"/>
+        </w:rPr>
+        <w:t>、</w:t>
+      </w:r>
+      <w:r>
+        <w:rPr>
+          <w:rFonts w:hint="eastAsia"/>
+        </w:rPr>
+        <w:t>Mac</w:t>
+      </w:r>
+      <w:r>
+        <w:rPr>
+          <w:rFonts w:hint="eastAsia"/>
+        </w:rPr>
+        <w:t>。</w:t>
+      </w:r>
     </w:p>
     <w:p>
       <w:pPr>
         <w:ind w:firstLine="420"/>
-        <w:rPr>
-          <w:rFonts w:hint="eastAsia"/>
-        </w:rPr>
-      </w:pPr>
-      <w:r>
-        <w:rPr>
-          <w:rFonts w:hint="eastAsia"/>
-        </w:rPr>
-        <w:t>软件</w:t>
-      </w:r>
-      <w:r>
-        <w:rPr>
-          <w:rFonts w:hint="eastAsia"/>
-        </w:rPr>
-        <w:t>具有以下特点：</w:t>
-      </w:r>
-      <w:r>
-        <w:rPr>
-          <w:rFonts w:hint="eastAsia"/>
-        </w:rPr>
-        <w:t>安全、高效、稳定</w:t>
+      </w:pPr>
+      <w:r>
+        <w:rPr>
+          <w:rFonts w:hint="eastAsia"/>
+        </w:rPr>
+        <w:t>软件具备多个国内首创功能：远程控制手机摄像头，远程观看手机桌面，远程管理电脑，消息群发以及文件分发等，提高了企业及个人用户工作效率。</w:t>
+      </w:r>
+      <w:r>
+        <w:rPr>
+          <w:rFonts w:hint="eastAsia"/>
+        </w:rPr>
+        <w:t>其外，向日葵还首创软硬结</w:t>
+      </w:r>
+      <w:proofErr w:type="gramStart"/>
+      <w:r>
+        <w:rPr>
+          <w:rFonts w:hint="eastAsia"/>
+        </w:rPr>
+        <w:t>合</w:t>
+      </w:r>
+      <w:r>
+        <w:rPr>
+          <w:rFonts w:hint="eastAsia"/>
+        </w:rPr>
+        <w:t>远控</w:t>
+      </w:r>
+      <w:proofErr w:type="gramEnd"/>
+      <w:r>
+        <w:rPr>
+          <w:rFonts w:hint="eastAsia"/>
+        </w:rPr>
+        <w:t>模式，可远程开关机</w:t>
+      </w:r>
+      <w:r>
+        <w:rPr>
+          <w:rFonts w:hint="eastAsia"/>
+        </w:rPr>
+        <w:t>无人值守设备</w:t>
+      </w:r>
+      <w:r>
+        <w:rPr>
+          <w:rFonts w:hint="eastAsia"/>
+        </w:rPr>
+        <w:t>。</w:t>
+      </w:r>
+    </w:p>
+    <w:p>
+      <w:pPr>
+        <w:ind w:firstLine="420"/>
+        <w:rPr>
+          <w:rFonts w:hint="eastAsia"/>
+        </w:rPr>
+      </w:pPr>
+      <w:r>
+        <w:rPr>
+          <w:rFonts w:hint="eastAsia"/>
+        </w:rPr>
+        <w:t>向日葵远程控制软件通过《</w:t>
+      </w:r>
+      <w:r>
+        <w:rPr>
+          <w:rFonts w:hint="eastAsia"/>
+        </w:rPr>
+        <w:t>ISO</w:t>
+      </w:r>
+      <w:r>
+        <w:t>9001</w:t>
+      </w:r>
+      <w:r>
+        <w:rPr>
+          <w:rFonts w:hint="eastAsia"/>
+        </w:rPr>
+        <w:t>质量管理体系认证》</w:t>
+      </w:r>
+      <w:r>
+        <w:rPr>
+          <w:rFonts w:hint="eastAsia"/>
+        </w:rPr>
+        <w:t>、《</w:t>
+      </w:r>
+      <w:r>
+        <w:rPr>
+          <w:rFonts w:hint="eastAsia"/>
+        </w:rPr>
+        <w:t>计算机安全产品销售许可证</w:t>
+      </w:r>
+      <w:r>
+        <w:rPr>
+          <w:rFonts w:hint="eastAsia"/>
+        </w:rPr>
+        <w:t>》，</w:t>
+      </w:r>
+      <w:r>
+        <w:rPr>
+          <w:rFonts w:hint="eastAsia"/>
+        </w:rPr>
+        <w:t>软件具备可测试性、可用性、兼容性、可靠性、安全性等，拥有</w:t>
+      </w:r>
+      <w:r>
+        <w:rPr>
+          <w:rFonts w:hint="eastAsia"/>
+        </w:rPr>
+        <w:t>1</w:t>
+      </w:r>
+      <w:r>
+        <w:t>2</w:t>
+      </w:r>
+      <w:r>
+        <w:rPr>
+          <w:rFonts w:hint="eastAsia"/>
+        </w:rPr>
+        <w:t>项产品专利，及</w:t>
+      </w:r>
+      <w:r>
+        <w:t>158</w:t>
+      </w:r>
+      <w:r>
+        <w:rPr>
+          <w:rFonts w:hint="eastAsia"/>
+        </w:rPr>
+        <w:t>个软件著作权</w:t>
+      </w:r>
+    </w:p>
+    <w:p>
+      <w:r>
+        <w:rPr>
+          <w:rFonts w:hint="eastAsia"/>
+        </w:rPr>
+        <w:t>（</w:t>
+      </w:r>
+      <w:r>
+        <w:rPr>
+          <w:rFonts w:hint="eastAsia"/>
+        </w:rPr>
+        <w:t>专利</w:t>
+      </w:r>
+      <w:proofErr w:type="gramStart"/>
+      <w:r>
+        <w:rPr>
+          <w:rFonts w:hint="eastAsia"/>
+        </w:rPr>
+        <w:t>和软著</w:t>
+      </w:r>
+      <w:r>
+        <w:rPr>
+          <w:rFonts w:hint="eastAsia"/>
+        </w:rPr>
+        <w:t>找黄</w:t>
+      </w:r>
+      <w:proofErr w:type="gramEnd"/>
+      <w:r>
+        <w:rPr>
+          <w:rFonts w:hint="eastAsia"/>
+        </w:rPr>
+        <w:t>双燕）</w:t>
+      </w:r>
+    </w:p>
+    <w:p>
+      <w:r>
+        <w:rPr>
+          <w:rFonts w:hint="eastAsia"/>
+        </w:rPr>
+        <w:t>已申请的专利</w:t>
+      </w:r>
+      <w:r>
+        <w:rPr>
+          <w:rFonts w:hint="eastAsia"/>
+        </w:rPr>
+        <w:t>举例</w:t>
+      </w:r>
+      <w:r>
+        <w:rPr>
+          <w:rFonts w:hint="eastAsia"/>
+        </w:rPr>
+        <w:t>：</w:t>
+      </w:r>
+    </w:p>
+    <w:tbl>
+      <w:tblPr>
+        <w:tblStyle w:val="ac"/>
+        <w:tblW w:w="0" w:type="auto"/>
+        <w:tblLook w:val="04A0" w:firstRow="1" w:lastRow="0" w:firstColumn="1" w:lastColumn="0" w:noHBand="0" w:noVBand="1"/>
+      </w:tblPr>
+      <w:tblGrid>
+        <w:gridCol w:w="5087"/>
+        <w:gridCol w:w="5158"/>
+        <w:gridCol w:w="5088"/>
+      </w:tblGrid>
+      <w:tr>
+        <w:tc>
+          <w:tcPr>
+            <w:tcW w:w="5087" w:type="dxa"/>
+          </w:tcPr>
+          <w:p>
+            <w:pPr>
+              <w:rPr>
+                <w:rFonts w:hint="eastAsia"/>
+              </w:rPr>
+            </w:pPr>
+            <w:r>
+              <w:rPr>
+                <w:rFonts w:hint="eastAsia"/>
+              </w:rPr>
+              <w:t>专利号</w:t>
+            </w:r>
+          </w:p>
+        </w:tc>
+        <w:tc>
+          <w:tcPr>
+            <w:tcW w:w="5158" w:type="dxa"/>
+          </w:tcPr>
+          <w:p>
+            <w:pPr>
+              <w:rPr>
+                <w:rFonts w:hint="eastAsia"/>
+              </w:rPr>
+            </w:pPr>
+            <w:r>
+              <w:rPr>
+                <w:rFonts w:hint="eastAsia"/>
+              </w:rPr>
+              <w:t>专利名称</w:t>
+            </w:r>
+          </w:p>
+        </w:tc>
+        <w:tc>
+          <w:tcPr>
+            <w:tcW w:w="5088" w:type="dxa"/>
+          </w:tcPr>
+          <w:p>
+            <w:pPr>
+              <w:rPr>
+                <w:rFonts w:hint="eastAsia"/>
+              </w:rPr>
+            </w:pPr>
+            <w:r>
+              <w:rPr>
+                <w:rFonts w:hint="eastAsia"/>
+              </w:rPr>
+              <w:t>申请人</w:t>
+            </w:r>
+          </w:p>
+        </w:tc>
+      </w:tr>
+      <w:tr>
+        <w:tc>
+          <w:tcPr>
+            <w:tcW w:w="5087" w:type="dxa"/>
+          </w:tcPr>
+          <w:p>
+            <w:pPr>
+              <w:rPr>
+                <w:rFonts w:hint="eastAsia"/>
+              </w:rPr>
+            </w:pPr>
+            <w:r>
+              <w:rPr>
+                <w:rFonts w:hint="eastAsia"/>
+              </w:rPr>
+              <w:t>2</w:t>
+            </w:r>
+            <w:r>
+              <w:t>01821812388.5</w:t>
+            </w:r>
+            <w:r>
+              <w:rPr>
+                <w:rFonts w:hint="eastAsia"/>
+              </w:rPr>
+              <w:t>（发文序号：</w:t>
+            </w:r>
+            <w:r>
+              <w:rPr>
+                <w:rFonts w:hint="eastAsia"/>
+              </w:rPr>
+              <w:t>2</w:t>
+            </w:r>
+            <w:r>
+              <w:t>01906252155290</w:t>
+            </w:r>
+            <w:r>
+              <w:rPr>
+                <w:rFonts w:hint="eastAsia"/>
+              </w:rPr>
+              <w:t>）</w:t>
+            </w:r>
+          </w:p>
+        </w:tc>
+        <w:tc>
+          <w:tcPr>
+            <w:tcW w:w="5158" w:type="dxa"/>
+          </w:tcPr>
+          <w:p>
+            <w:pPr>
+              <w:rPr>
+                <w:rFonts w:hint="eastAsia"/>
+              </w:rPr>
+            </w:pPr>
+            <w:r>
+              <w:rPr>
+                <w:rFonts w:hint="eastAsia"/>
+              </w:rPr>
+              <w:t>一种远程操控</w:t>
+            </w:r>
+            <w:proofErr w:type="gramStart"/>
+            <w:r>
+              <w:rPr>
+                <w:rFonts w:hint="eastAsia"/>
+              </w:rPr>
+              <w:t>中转卡</w:t>
+            </w:r>
+            <w:proofErr w:type="gramEnd"/>
+          </w:p>
+        </w:tc>
+        <w:tc>
+          <w:tcPr>
+            <w:tcW w:w="5088" w:type="dxa"/>
+          </w:tcPr>
+          <w:p>
+            <w:pPr>
+              <w:rPr>
+                <w:rFonts w:hint="eastAsia"/>
+              </w:rPr>
+            </w:pPr>
+            <w:r>
+              <w:rPr>
+                <w:rFonts w:hint="eastAsia"/>
+              </w:rPr>
+              <w:t>上海贝锐信息科技股份有限公司</w:t>
+            </w:r>
+          </w:p>
+        </w:tc>
+      </w:tr>
+      <w:tr>
+        <w:tc>
+          <w:tcPr>
+            <w:tcW w:w="5087" w:type="dxa"/>
+          </w:tcPr>
+          <w:p>
+            <w:pPr>
+              <w:rPr>
+                <w:rFonts w:hint="eastAsia"/>
+              </w:rPr>
+            </w:pPr>
+            <w:r>
+              <w:t>ZL 2015 1 0843772.6</w:t>
+            </w:r>
+          </w:p>
+        </w:tc>
+        <w:tc>
+          <w:tcPr>
+            <w:tcW w:w="5158" w:type="dxa"/>
+          </w:tcPr>
+          <w:p>
+            <w:pPr>
+              <w:rPr>
+                <w:rFonts w:hint="eastAsia"/>
+              </w:rPr>
+            </w:pPr>
+            <w:r>
+              <w:rPr>
+                <w:rFonts w:hint="eastAsia"/>
+              </w:rPr>
+              <w:t>客户端批量远程控制方法及系统</w:t>
+            </w:r>
+          </w:p>
+        </w:tc>
+        <w:tc>
+          <w:tcPr>
+            <w:tcW w:w="5088" w:type="dxa"/>
+          </w:tcPr>
+          <w:p>
+            <w:pPr>
+              <w:rPr>
+                <w:rFonts w:hint="eastAsia"/>
+              </w:rPr>
+            </w:pPr>
+            <w:r>
+              <w:rPr>
+                <w:rFonts w:hint="eastAsia"/>
+              </w:rPr>
+              <w:t>上海贝锐信息科技股份有限公司</w:t>
+            </w:r>
+          </w:p>
+        </w:tc>
+      </w:tr>
+    </w:tbl>
+    <w:p/>
+    <w:p>
+      <w:r>
+        <w:rPr>
+          <w:rFonts w:hint="eastAsia"/>
+        </w:rPr>
+        <w:t>已申请</w:t>
+      </w:r>
+      <w:proofErr w:type="gramStart"/>
+      <w:r>
+        <w:rPr>
+          <w:rFonts w:hint="eastAsia"/>
+        </w:rPr>
+        <w:t>的软著</w:t>
+      </w:r>
+      <w:r>
+        <w:rPr>
+          <w:rFonts w:hint="eastAsia"/>
+        </w:rPr>
+        <w:t>举例</w:t>
+      </w:r>
+      <w:proofErr w:type="gramEnd"/>
+      <w:r>
+        <w:rPr>
+          <w:rFonts w:hint="eastAsia"/>
+        </w:rPr>
+        <w:t>：</w:t>
+      </w:r>
+    </w:p>
+    <w:tbl>
+      <w:tblPr>
+        <w:tblStyle w:val="ac"/>
+        <w:tblW w:w="0" w:type="auto"/>
+        <w:tblLook w:val="04A0" w:firstRow="1" w:lastRow="0" w:firstColumn="1" w:lastColumn="0" w:noHBand="0" w:noVBand="1"/>
+      </w:tblPr>
+      <w:tblGrid>
+        <w:gridCol w:w="7666"/>
+        <w:gridCol w:w="7667"/>
+      </w:tblGrid>
+      <w:tr>
+        <w:tc>
+          <w:tcPr>
+            <w:tcW w:w="7666" w:type="dxa"/>
+          </w:tcPr>
+          <w:p>
+            <w:pPr>
+              <w:rPr>
+                <w:rFonts w:hint="eastAsia"/>
+              </w:rPr>
+            </w:pPr>
+            <w:r>
+              <w:rPr>
+                <w:rFonts w:hint="eastAsia"/>
+              </w:rPr>
+              <w:t>软件名称</w:t>
+            </w:r>
+          </w:p>
+        </w:tc>
+        <w:tc>
+          <w:tcPr>
+            <w:tcW w:w="7667" w:type="dxa"/>
+          </w:tcPr>
+          <w:p>
+            <w:pPr>
+              <w:rPr>
+                <w:rFonts w:hint="eastAsia"/>
+              </w:rPr>
+            </w:pPr>
+            <w:r>
+              <w:rPr>
+                <w:rFonts w:hint="eastAsia"/>
+              </w:rPr>
+              <w:t>登记号</w:t>
+            </w:r>
+          </w:p>
+        </w:tc>
+      </w:tr>
+      <w:tr>
+        <w:tc>
+          <w:tcPr>
+            <w:tcW w:w="7666" w:type="dxa"/>
+          </w:tcPr>
+          <w:p>
+            <w:pPr>
+              <w:rPr>
+                <w:rFonts w:hint="eastAsia"/>
+              </w:rPr>
+            </w:pPr>
+            <w:proofErr w:type="gramStart"/>
+            <w:r>
+              <w:rPr>
+                <w:rFonts w:hint="eastAsia"/>
+              </w:rPr>
+              <w:t>贝锐向日葵</w:t>
+            </w:r>
+            <w:proofErr w:type="gramEnd"/>
+            <w:r>
+              <w:rPr>
+                <w:rFonts w:hint="eastAsia"/>
+              </w:rPr>
+              <w:t>开机棒嵌入式软件</w:t>
+            </w:r>
+            <w:r>
+              <w:rPr>
+                <w:rFonts w:hint="eastAsia"/>
+              </w:rPr>
+              <w:t>v</w:t>
+            </w:r>
+            <w:r>
+              <w:t>1.0</w:t>
+            </w:r>
+          </w:p>
+        </w:tc>
+        <w:tc>
+          <w:tcPr>
+            <w:tcW w:w="7667" w:type="dxa"/>
+          </w:tcPr>
+          <w:p>
+            <w:pPr>
+              <w:jc w:val="left"/>
+              <w:rPr>
+                <w:rFonts w:hint="eastAsia"/>
+              </w:rPr>
+            </w:pPr>
+            <w:r>
+              <w:rPr>
+                <w:rFonts w:hint="eastAsia"/>
+              </w:rPr>
+              <w:t>2</w:t>
+            </w:r>
+            <w:r>
+              <w:t>014SR12569</w:t>
+            </w:r>
+          </w:p>
+        </w:tc>
+      </w:tr>
+      <w:tr>
+        <w:tc>
+          <w:tcPr>
+            <w:tcW w:w="7666" w:type="dxa"/>
+          </w:tcPr>
+          <w:p>
+            <w:pPr>
+              <w:rPr>
+                <w:rFonts w:hint="eastAsia"/>
+              </w:rPr>
+            </w:pPr>
+            <w:r>
+              <w:rPr>
+                <w:rFonts w:hint="eastAsia"/>
+              </w:rPr>
+              <w:t>软件名称：向日葵远程控制客户端软件</w:t>
+            </w:r>
+            <w:r>
+              <w:rPr>
+                <w:rFonts w:hint="eastAsia"/>
+              </w:rPr>
+              <w:t>v7.0</w:t>
+            </w:r>
+          </w:p>
+        </w:tc>
+        <w:tc>
+          <w:tcPr>
+            <w:tcW w:w="7667" w:type="dxa"/>
+          </w:tcPr>
+          <w:p>
+            <w:pPr>
+              <w:jc w:val="left"/>
+              <w:rPr>
+                <w:rFonts w:hint="eastAsia"/>
+              </w:rPr>
+            </w:pPr>
+            <w:r>
+              <w:t>2014SR125706</w:t>
+            </w:r>
+          </w:p>
+        </w:tc>
+      </w:tr>
+      <w:tr>
+        <w:tc>
+          <w:tcPr>
+            <w:tcW w:w="7666" w:type="dxa"/>
+          </w:tcPr>
+          <w:p>
+            <w:pPr>
+              <w:rPr>
+                <w:rFonts w:hint="eastAsia"/>
+              </w:rPr>
+            </w:pPr>
+            <w:proofErr w:type="gramStart"/>
+            <w:r>
+              <w:rPr>
+                <w:rFonts w:hint="eastAsia"/>
+              </w:rPr>
+              <w:t>贝锐向日葵</w:t>
+            </w:r>
+            <w:proofErr w:type="gramEnd"/>
+            <w:r>
+              <w:rPr>
+                <w:rFonts w:hint="eastAsia"/>
+              </w:rPr>
+              <w:t>开机棒嵌入式软件</w:t>
+            </w:r>
+            <w:r>
+              <w:rPr>
+                <w:rFonts w:hint="eastAsia"/>
+              </w:rPr>
+              <w:t>v1.0</w:t>
+            </w:r>
+          </w:p>
+        </w:tc>
+        <w:tc>
+          <w:tcPr>
+            <w:tcW w:w="7667" w:type="dxa"/>
+          </w:tcPr>
+          <w:p>
+            <w:pPr>
+              <w:jc w:val="left"/>
+              <w:rPr>
+                <w:rFonts w:hint="eastAsia"/>
+              </w:rPr>
+            </w:pPr>
+            <w:r>
+              <w:t>2014SR125690</w:t>
+            </w:r>
+          </w:p>
+        </w:tc>
+      </w:tr>
+      <w:tr>
+        <w:tc>
+          <w:tcPr>
+            <w:tcW w:w="7666" w:type="dxa"/>
+          </w:tcPr>
+          <w:p>
+            <w:pPr>
+              <w:rPr>
+                <w:rFonts w:hint="eastAsia"/>
+              </w:rPr>
+            </w:pPr>
+            <w:r>
+              <w:rPr>
+                <w:rFonts w:hint="eastAsia"/>
+              </w:rPr>
+              <w:t>向日葵远程控制</w:t>
+            </w:r>
+            <w:r>
+              <w:rPr>
+                <w:rFonts w:hint="eastAsia"/>
+              </w:rPr>
+              <w:t>Android</w:t>
+            </w:r>
+            <w:r>
+              <w:rPr>
+                <w:rFonts w:hint="eastAsia"/>
+              </w:rPr>
+              <w:t>版软件</w:t>
+            </w:r>
+            <w:r>
+              <w:rPr>
+                <w:rFonts w:hint="eastAsia"/>
+              </w:rPr>
+              <w:t>v3.1</w:t>
+            </w:r>
+          </w:p>
+        </w:tc>
+        <w:tc>
+          <w:tcPr>
+            <w:tcW w:w="7667" w:type="dxa"/>
+          </w:tcPr>
+          <w:p>
+            <w:pPr>
+              <w:jc w:val="left"/>
+            </w:pPr>
+            <w:r>
+              <w:t>2015SR100378</w:t>
+            </w:r>
+          </w:p>
+        </w:tc>
+      </w:tr>
+      <w:tr>
+        <w:tc>
+          <w:tcPr>
+            <w:tcW w:w="7666" w:type="dxa"/>
+          </w:tcPr>
+          <w:p>
+            <w:pPr>
+              <w:rPr>
+                <w:rFonts w:hint="eastAsia"/>
+              </w:rPr>
+            </w:pPr>
+            <w:r>
+              <w:rPr>
+                <w:rFonts w:hint="eastAsia"/>
+              </w:rPr>
+              <w:t>向日葵远程控制</w:t>
+            </w:r>
+            <w:r>
+              <w:rPr>
+                <w:rFonts w:hint="eastAsia"/>
+              </w:rPr>
+              <w:t>iOS</w:t>
+            </w:r>
+            <w:r>
+              <w:rPr>
+                <w:rFonts w:hint="eastAsia"/>
+              </w:rPr>
+              <w:t>版软件</w:t>
+            </w:r>
+            <w:r>
+              <w:rPr>
+                <w:rFonts w:hint="eastAsia"/>
+              </w:rPr>
+              <w:t>v3.3</w:t>
+            </w:r>
+          </w:p>
+        </w:tc>
+        <w:tc>
+          <w:tcPr>
+            <w:tcW w:w="7667" w:type="dxa"/>
+          </w:tcPr>
+          <w:p>
+            <w:pPr>
+              <w:jc w:val="left"/>
+            </w:pPr>
+            <w:r>
+              <w:t>2015SR100334</w:t>
+            </w:r>
+          </w:p>
+        </w:tc>
+      </w:tr>
+      <w:tr>
+        <w:tc>
+          <w:tcPr>
+            <w:tcW w:w="7666" w:type="dxa"/>
+          </w:tcPr>
+          <w:p>
+            <w:pPr>
+              <w:rPr>
+                <w:rFonts w:hint="eastAsia"/>
+              </w:rPr>
+            </w:pPr>
+            <w:r>
+              <w:rPr>
+                <w:rFonts w:hint="eastAsia"/>
+              </w:rPr>
+              <w:t>向日葵远程控制</w:t>
+            </w:r>
+            <w:r>
+              <w:rPr>
+                <w:rFonts w:hint="eastAsia"/>
+              </w:rPr>
+              <w:t>iOS</w:t>
+            </w:r>
+            <w:r>
+              <w:rPr>
+                <w:rFonts w:hint="eastAsia"/>
+              </w:rPr>
+              <w:t>版软件</w:t>
+            </w:r>
+            <w:r>
+              <w:rPr>
+                <w:rFonts w:hint="eastAsia"/>
+              </w:rPr>
+              <w:t>v3.3</w:t>
+            </w:r>
+          </w:p>
+        </w:tc>
+        <w:tc>
+          <w:tcPr>
+            <w:tcW w:w="7667" w:type="dxa"/>
+          </w:tcPr>
+          <w:p>
+            <w:pPr>
+              <w:jc w:val="left"/>
+            </w:pPr>
+            <w:r>
+              <w:t>2015SR100334</w:t>
+            </w:r>
+          </w:p>
+        </w:tc>
+      </w:tr>
+      <w:tr>
+        <w:tc>
+          <w:tcPr>
+            <w:tcW w:w="7666" w:type="dxa"/>
+          </w:tcPr>
+          <w:p>
+            <w:pPr>
+              <w:rPr>
+                <w:rFonts w:hint="eastAsia"/>
+              </w:rPr>
+            </w:pPr>
+            <w:r>
+              <w:rPr>
+                <w:rFonts w:hint="eastAsia"/>
+              </w:rPr>
+              <w:t>向日葵远程控制客户端软件</w:t>
+            </w:r>
+            <w:r>
+              <w:rPr>
+                <w:rFonts w:hint="eastAsia"/>
+              </w:rPr>
+              <w:t>v7.5</w:t>
+            </w:r>
+          </w:p>
+        </w:tc>
+        <w:tc>
+          <w:tcPr>
+            <w:tcW w:w="7667" w:type="dxa"/>
+          </w:tcPr>
+          <w:p>
+            <w:pPr>
+              <w:jc w:val="left"/>
+            </w:pPr>
+            <w:r>
+              <w:t>2015SR100617</w:t>
+            </w:r>
+          </w:p>
+        </w:tc>
+      </w:tr>
+      <w:tr>
+        <w:tc>
+          <w:tcPr>
+            <w:tcW w:w="7666" w:type="dxa"/>
+          </w:tcPr>
+          <w:p>
+            <w:pPr>
+              <w:rPr>
+                <w:rFonts w:hint="eastAsia"/>
+              </w:rPr>
+            </w:pPr>
+            <w:r>
+              <w:rPr>
+                <w:rFonts w:hint="eastAsia"/>
+              </w:rPr>
+              <w:t>向日葵远程控制移动客户端软件</w:t>
+            </w:r>
+            <w:r>
+              <w:rPr>
+                <w:rFonts w:hint="eastAsia"/>
+              </w:rPr>
+              <w:t>v1.0</w:t>
+            </w:r>
+          </w:p>
+        </w:tc>
+        <w:tc>
+          <w:tcPr>
+            <w:tcW w:w="7667" w:type="dxa"/>
+          </w:tcPr>
+          <w:p>
+            <w:pPr>
+              <w:jc w:val="left"/>
+            </w:pPr>
+            <w:r>
+              <w:t>2015SR130871</w:t>
+            </w:r>
+          </w:p>
+        </w:tc>
+      </w:tr>
+      <w:tr>
+        <w:tc>
+          <w:tcPr>
+            <w:tcW w:w="7666" w:type="dxa"/>
+          </w:tcPr>
+          <w:p>
+            <w:pPr>
+              <w:rPr>
+                <w:rFonts w:hint="eastAsia"/>
+              </w:rPr>
+            </w:pPr>
+            <w:r>
+              <w:rPr>
+                <w:rFonts w:hint="eastAsia"/>
+              </w:rPr>
+              <w:t>向日葵远程控制</w:t>
+            </w:r>
+            <w:r>
+              <w:rPr>
+                <w:rFonts w:hint="eastAsia"/>
+              </w:rPr>
+              <w:t>iOS</w:t>
+            </w:r>
+            <w:r>
+              <w:rPr>
+                <w:rFonts w:hint="eastAsia"/>
+              </w:rPr>
+              <w:t>软件</w:t>
+            </w:r>
+            <w:r>
+              <w:rPr>
+                <w:rFonts w:hint="eastAsia"/>
+              </w:rPr>
+              <w:t>v5.0</w:t>
+            </w:r>
+          </w:p>
+        </w:tc>
+        <w:tc>
+          <w:tcPr>
+            <w:tcW w:w="7667" w:type="dxa"/>
+          </w:tcPr>
+          <w:p>
+            <w:pPr>
+              <w:jc w:val="left"/>
+            </w:pPr>
+            <w:r>
+              <w:t>2016SR151031</w:t>
+            </w:r>
+          </w:p>
+        </w:tc>
+      </w:tr>
+      <w:tr>
+        <w:tc>
+          <w:tcPr>
+            <w:tcW w:w="7666" w:type="dxa"/>
+          </w:tcPr>
+          <w:p>
+            <w:pPr>
+              <w:rPr>
+                <w:rFonts w:hint="eastAsia"/>
+              </w:rPr>
+            </w:pPr>
+            <w:r>
+              <w:rPr>
+                <w:rFonts w:hint="eastAsia"/>
+              </w:rPr>
+              <w:t>向日葵远程控制</w:t>
+            </w:r>
+            <w:r>
+              <w:rPr>
+                <w:rFonts w:hint="eastAsia"/>
+              </w:rPr>
+              <w:t>iOS</w:t>
+            </w:r>
+            <w:r>
+              <w:rPr>
+                <w:rFonts w:hint="eastAsia"/>
+              </w:rPr>
+              <w:t>软件</w:t>
+            </w:r>
+            <w:r>
+              <w:rPr>
+                <w:rFonts w:hint="eastAsia"/>
+              </w:rPr>
+              <w:t>v5.0</w:t>
+            </w:r>
+          </w:p>
+        </w:tc>
+        <w:tc>
+          <w:tcPr>
+            <w:tcW w:w="7667" w:type="dxa"/>
+          </w:tcPr>
+          <w:p>
+            <w:pPr>
+              <w:jc w:val="left"/>
+            </w:pPr>
+            <w:r>
+              <w:t>2016SR151031</w:t>
+            </w:r>
+          </w:p>
+        </w:tc>
+      </w:tr>
+      <w:tr>
+        <w:tc>
+          <w:tcPr>
+            <w:tcW w:w="7666" w:type="dxa"/>
+          </w:tcPr>
+          <w:p>
+            <w:pPr>
+              <w:rPr>
+                <w:rFonts w:hint="eastAsia"/>
+              </w:rPr>
+            </w:pPr>
+            <w:r>
+              <w:rPr>
+                <w:rFonts w:hint="eastAsia"/>
+              </w:rPr>
+              <w:t>向日葵远程控制</w:t>
+            </w:r>
+            <w:r>
+              <w:rPr>
+                <w:rFonts w:hint="eastAsia"/>
+              </w:rPr>
+              <w:t>iOS</w:t>
+            </w:r>
+            <w:r>
+              <w:rPr>
+                <w:rFonts w:hint="eastAsia"/>
+              </w:rPr>
+              <w:t>软件</w:t>
+            </w:r>
+            <w:r>
+              <w:rPr>
+                <w:rFonts w:hint="eastAsia"/>
+              </w:rPr>
+              <w:t>v5.0</w:t>
+            </w:r>
+          </w:p>
+        </w:tc>
+        <w:tc>
+          <w:tcPr>
+            <w:tcW w:w="7667" w:type="dxa"/>
+          </w:tcPr>
+          <w:p>
+            <w:pPr>
+              <w:jc w:val="left"/>
+            </w:pPr>
+            <w:r>
+              <w:t>2016SR151031</w:t>
+            </w:r>
+          </w:p>
+        </w:tc>
+      </w:tr>
+      <w:tr>
+        <w:tc>
+          <w:tcPr>
+            <w:tcW w:w="7666" w:type="dxa"/>
+          </w:tcPr>
+          <w:p>
+            <w:pPr>
+              <w:rPr>
+                <w:rFonts w:hint="eastAsia"/>
+              </w:rPr>
+            </w:pPr>
+            <w:proofErr w:type="gramStart"/>
+            <w:r>
+              <w:rPr>
+                <w:rFonts w:hint="eastAsia"/>
+              </w:rPr>
+              <w:t>贝锐向日葵</w:t>
+            </w:r>
+            <w:proofErr w:type="gramEnd"/>
+            <w:r>
+              <w:rPr>
+                <w:rFonts w:hint="eastAsia"/>
+              </w:rPr>
+              <w:t>远程控制</w:t>
+            </w:r>
+            <w:r>
+              <w:rPr>
+                <w:rFonts w:hint="eastAsia"/>
+              </w:rPr>
+              <w:t>Windows</w:t>
+            </w:r>
+            <w:r>
+              <w:rPr>
+                <w:rFonts w:hint="eastAsia"/>
+              </w:rPr>
+              <w:t>客户端软件</w:t>
+            </w:r>
+            <w:r>
+              <w:rPr>
+                <w:rFonts w:hint="eastAsia"/>
+              </w:rPr>
+              <w:t>v9.0</w:t>
+            </w:r>
+          </w:p>
+        </w:tc>
+        <w:tc>
+          <w:tcPr>
+            <w:tcW w:w="7667" w:type="dxa"/>
+          </w:tcPr>
+          <w:p>
+            <w:pPr>
+              <w:jc w:val="left"/>
+            </w:pPr>
+            <w:r>
+              <w:t>2017SR129579</w:t>
+            </w:r>
+          </w:p>
+        </w:tc>
+      </w:tr>
+      <w:tr>
+        <w:tc>
+          <w:tcPr>
+            <w:tcW w:w="7666" w:type="dxa"/>
+          </w:tcPr>
+          <w:p>
+            <w:pPr>
+              <w:rPr>
+                <w:rFonts w:hint="eastAsia"/>
+              </w:rPr>
+            </w:pPr>
+            <w:proofErr w:type="gramStart"/>
+            <w:r>
+              <w:rPr>
+                <w:rFonts w:hint="eastAsia"/>
+              </w:rPr>
+              <w:t>贝锐向日葵</w:t>
+            </w:r>
+            <w:proofErr w:type="gramEnd"/>
+            <w:r>
+              <w:rPr>
+                <w:rFonts w:hint="eastAsia"/>
+              </w:rPr>
+              <w:t>远程控制</w:t>
+            </w:r>
+            <w:r>
+              <w:rPr>
+                <w:rFonts w:hint="eastAsia"/>
+              </w:rPr>
+              <w:t>iOS</w:t>
+            </w:r>
+            <w:r>
+              <w:rPr>
+                <w:rFonts w:hint="eastAsia"/>
+              </w:rPr>
+              <w:t>版软件</w:t>
+            </w:r>
+            <w:r>
+              <w:rPr>
+                <w:rFonts w:hint="eastAsia"/>
+              </w:rPr>
+              <w:t>v7.0</w:t>
+            </w:r>
+          </w:p>
+        </w:tc>
+        <w:tc>
+          <w:tcPr>
+            <w:tcW w:w="7667" w:type="dxa"/>
+          </w:tcPr>
+          <w:p>
+            <w:pPr>
+              <w:jc w:val="left"/>
+            </w:pPr>
+            <w:r>
+              <w:t>2017SR185995</w:t>
+            </w:r>
+          </w:p>
+        </w:tc>
+      </w:tr>
+      <w:tr>
+        <w:tc>
+          <w:tcPr>
+            <w:tcW w:w="7666" w:type="dxa"/>
+          </w:tcPr>
+          <w:p>
+            <w:pPr>
+              <w:rPr>
+                <w:rFonts w:hint="eastAsia"/>
+              </w:rPr>
+            </w:pPr>
+            <w:proofErr w:type="gramStart"/>
+            <w:r>
+              <w:rPr>
+                <w:rFonts w:hint="eastAsia"/>
+              </w:rPr>
+              <w:t>贝锐向日葵</w:t>
+            </w:r>
+            <w:proofErr w:type="gramEnd"/>
+            <w:r>
+              <w:rPr>
+                <w:rFonts w:hint="eastAsia"/>
+              </w:rPr>
+              <w:t>远程控制</w:t>
+            </w:r>
+            <w:r>
+              <w:rPr>
+                <w:rFonts w:hint="eastAsia"/>
+              </w:rPr>
+              <w:t>Windows</w:t>
+            </w:r>
+            <w:r>
+              <w:rPr>
+                <w:rFonts w:hint="eastAsia"/>
+              </w:rPr>
+              <w:t>版客户端软件</w:t>
+            </w:r>
+            <w:r>
+              <w:rPr>
+                <w:rFonts w:hint="eastAsia"/>
+              </w:rPr>
+              <w:t>v10.0</w:t>
+            </w:r>
+          </w:p>
+        </w:tc>
+        <w:tc>
+          <w:tcPr>
+            <w:tcW w:w="7667" w:type="dxa"/>
+          </w:tcPr>
+          <w:p>
+            <w:pPr>
+              <w:jc w:val="left"/>
+            </w:pPr>
+            <w:r>
+              <w:t>2018SR631123</w:t>
+            </w:r>
+          </w:p>
+        </w:tc>
+      </w:tr>
+      <w:tr>
+        <w:tc>
+          <w:tcPr>
+            <w:tcW w:w="7666" w:type="dxa"/>
+          </w:tcPr>
+          <w:p>
+            <w:pPr>
+              <w:rPr>
+                <w:rFonts w:hint="eastAsia"/>
+              </w:rPr>
+            </w:pPr>
+            <w:proofErr w:type="gramStart"/>
+            <w:r>
+              <w:rPr>
+                <w:rFonts w:hint="eastAsia"/>
+              </w:rPr>
+              <w:lastRenderedPageBreak/>
+              <w:t>贝锐向日葵</w:t>
+            </w:r>
+            <w:proofErr w:type="gramEnd"/>
+            <w:r>
+              <w:rPr>
+                <w:rFonts w:hint="eastAsia"/>
+              </w:rPr>
+              <w:t>远程控制</w:t>
+            </w:r>
+            <w:r>
+              <w:rPr>
+                <w:rFonts w:hint="eastAsia"/>
+              </w:rPr>
+              <w:t>iOS</w:t>
+            </w:r>
+            <w:r>
+              <w:rPr>
+                <w:rFonts w:hint="eastAsia"/>
+              </w:rPr>
+              <w:t>版软件</w:t>
+            </w:r>
+            <w:r>
+              <w:rPr>
+                <w:rFonts w:hint="eastAsia"/>
+              </w:rPr>
+              <w:t>v11.0</w:t>
+            </w:r>
+          </w:p>
+        </w:tc>
+        <w:tc>
+          <w:tcPr>
+            <w:tcW w:w="7667" w:type="dxa"/>
+          </w:tcPr>
+          <w:p>
+            <w:pPr>
+              <w:jc w:val="left"/>
+            </w:pPr>
+            <w:r>
+              <w:t>2018SR606644</w:t>
+            </w:r>
+          </w:p>
+          <w:p>
+            <w:pPr>
+              <w:tabs>
+                <w:tab w:val="left" w:pos="679"/>
+              </w:tabs>
+            </w:pPr>
+            <w:r>
+              <w:tab/>
+            </w:r>
+          </w:p>
+        </w:tc>
+      </w:tr>
+      <w:tr>
+        <w:tc>
+          <w:tcPr>
+            <w:tcW w:w="7666" w:type="dxa"/>
+          </w:tcPr>
+          <w:p>
+            <w:pPr>
+              <w:rPr>
+                <w:rFonts w:hint="eastAsia"/>
+              </w:rPr>
+            </w:pPr>
+            <w:r>
+              <w:rPr>
+                <w:rFonts w:hint="eastAsia"/>
+              </w:rPr>
+              <w:t>向日葵远程控制客户端软件</w:t>
+            </w:r>
+            <w:r>
+              <w:rPr>
+                <w:rFonts w:hint="eastAsia"/>
+              </w:rPr>
+              <w:t>v9.0</w:t>
+            </w:r>
+          </w:p>
+        </w:tc>
+        <w:tc>
+          <w:tcPr>
+            <w:tcW w:w="7667" w:type="dxa"/>
+          </w:tcPr>
+          <w:p>
+            <w:pPr>
+              <w:jc w:val="left"/>
+            </w:pPr>
+            <w:r>
+              <w:t>2018SR643684</w:t>
+            </w:r>
+          </w:p>
+        </w:tc>
+      </w:tr>
+    </w:tbl>
+    <w:p>
+      <w:pPr>
+        <w:rPr>
+          <w:rFonts w:hint="eastAsia"/>
+        </w:rPr>
+      </w:pPr>
+    </w:p>
+    <w:p>
+      <w:r>
+        <w:rPr>
+          <w:rFonts w:hint="eastAsia"/>
+        </w:rPr>
+        <w:t>通过的软件产品评估和产品检测</w:t>
+      </w:r>
+      <w:r>
+        <w:rPr>
+          <w:rFonts w:hint="eastAsia"/>
+        </w:rPr>
+        <w:t>举例</w:t>
+      </w:r>
+      <w:r>
+        <w:rPr>
+          <w:rFonts w:hint="eastAsia"/>
+        </w:rPr>
+        <w:t>：</w:t>
+      </w:r>
+    </w:p>
+    <w:tbl>
+      <w:tblPr>
+        <w:tblStyle w:val="ac"/>
+        <w:tblW w:w="0" w:type="auto"/>
+        <w:tblLook w:val="04A0" w:firstRow="1" w:lastRow="0" w:firstColumn="1" w:lastColumn="0" w:noHBand="0" w:noVBand="1"/>
+      </w:tblPr>
+      <w:tblGrid>
+        <w:gridCol w:w="3397"/>
+        <w:gridCol w:w="3119"/>
+        <w:gridCol w:w="4961"/>
+        <w:gridCol w:w="3827"/>
+      </w:tblGrid>
+      <w:tr>
+        <w:tc>
+          <w:tcPr>
+            <w:tcW w:w="3397" w:type="dxa"/>
+          </w:tcPr>
+          <w:p>
+            <w:pPr>
+              <w:rPr>
+                <w:rFonts w:hint="eastAsia"/>
+              </w:rPr>
+            </w:pPr>
+            <w:r>
+              <w:rPr>
+                <w:rFonts w:hint="eastAsia"/>
+              </w:rPr>
+              <w:t>证书</w:t>
+            </w:r>
+          </w:p>
+        </w:tc>
+        <w:tc>
+          <w:tcPr>
+            <w:tcW w:w="3119" w:type="dxa"/>
+          </w:tcPr>
+          <w:p>
+            <w:pPr>
+              <w:rPr>
+                <w:rFonts w:hint="eastAsia"/>
+              </w:rPr>
+            </w:pPr>
+            <w:r>
+              <w:rPr>
+                <w:rFonts w:hint="eastAsia"/>
+              </w:rPr>
+              <w:t>产品名称</w:t>
+            </w:r>
+          </w:p>
+        </w:tc>
+        <w:tc>
+          <w:tcPr>
+            <w:tcW w:w="4961" w:type="dxa"/>
+          </w:tcPr>
+          <w:p>
+            <w:pPr>
+              <w:rPr>
+                <w:rFonts w:hint="eastAsia"/>
+              </w:rPr>
+            </w:pPr>
+            <w:r>
+              <w:rPr>
+                <w:rFonts w:hint="eastAsia"/>
+              </w:rPr>
+              <w:t>认证机关</w:t>
+            </w:r>
+          </w:p>
+        </w:tc>
+        <w:tc>
+          <w:tcPr>
+            <w:tcW w:w="3827" w:type="dxa"/>
+          </w:tcPr>
+          <w:p>
+            <w:pPr>
+              <w:rPr>
+                <w:rFonts w:hint="eastAsia"/>
+              </w:rPr>
+            </w:pPr>
+            <w:r>
+              <w:rPr>
+                <w:rFonts w:hint="eastAsia"/>
+              </w:rPr>
+              <w:t>单位</w:t>
+            </w:r>
+          </w:p>
+        </w:tc>
+      </w:tr>
+      <w:tr>
+        <w:tc>
+          <w:tcPr>
+            <w:tcW w:w="3397" w:type="dxa"/>
+          </w:tcPr>
+          <w:p>
+            <w:pPr>
+              <w:rPr>
+                <w:rFonts w:hint="eastAsia"/>
+              </w:rPr>
+            </w:pPr>
+            <w:r>
+              <w:rPr>
+                <w:rFonts w:hint="eastAsia"/>
+              </w:rPr>
+              <w:t>《计算机安全产品销售许可证》</w:t>
+            </w:r>
+          </w:p>
+        </w:tc>
+        <w:tc>
+          <w:tcPr>
+            <w:tcW w:w="3119" w:type="dxa"/>
+          </w:tcPr>
+          <w:p>
+            <w:pPr>
+              <w:rPr>
+                <w:rFonts w:hint="eastAsia"/>
+              </w:rPr>
+            </w:pPr>
+            <w:r>
+              <w:rPr>
+                <w:rFonts w:hint="eastAsia"/>
+              </w:rPr>
+              <w:t>向日葵</w:t>
+            </w:r>
+            <w:r>
+              <w:rPr>
+                <w:rFonts w:hint="eastAsia"/>
+              </w:rPr>
+              <w:t>客户端</w:t>
+            </w:r>
+            <w:r>
+              <w:rPr>
+                <w:rFonts w:hint="eastAsia"/>
+              </w:rPr>
+              <w:t>7</w:t>
+            </w:r>
+            <w:r>
+              <w:t>.2/</w:t>
+            </w:r>
+            <w:r>
+              <w:rPr>
+                <w:rFonts w:hint="eastAsia"/>
+              </w:rPr>
+              <w:t>主控端</w:t>
+            </w:r>
+            <w:r>
+              <w:rPr>
+                <w:rFonts w:hint="eastAsia"/>
+              </w:rPr>
+              <w:t>2</w:t>
+            </w:r>
+            <w:r>
+              <w:t>.3</w:t>
+            </w:r>
+          </w:p>
+        </w:tc>
+        <w:tc>
+          <w:tcPr>
+            <w:tcW w:w="4961" w:type="dxa"/>
+          </w:tcPr>
+          <w:p>
+            <w:pPr>
+              <w:rPr>
+                <w:rFonts w:hint="eastAsia"/>
+              </w:rPr>
+            </w:pPr>
+            <w:r>
+              <w:rPr>
+                <w:rFonts w:hint="eastAsia"/>
+              </w:rPr>
+              <w:t>公安部计算机信息系统安全产品质量监督检验中心</w:t>
+            </w:r>
+          </w:p>
+        </w:tc>
+        <w:tc>
+          <w:tcPr>
+            <w:tcW w:w="3827" w:type="dxa"/>
+          </w:tcPr>
+          <w:p>
+            <w:pPr>
+              <w:rPr>
+                <w:rFonts w:hint="eastAsia"/>
+              </w:rPr>
+            </w:pPr>
+            <w:r>
+              <w:rPr>
+                <w:rFonts w:hint="eastAsia"/>
+              </w:rPr>
+              <w:t>上海贝锐信息科技股份有限公司</w:t>
+            </w:r>
+          </w:p>
+        </w:tc>
+      </w:tr>
+    </w:tbl>
+    <w:p>
+      <w:pPr>
+        <w:rPr>
+          <w:rFonts w:hint="eastAsia"/>
+        </w:rPr>
+      </w:pPr>
+    </w:p>
+    <w:p>
+      <w:pPr>
+        <w:pStyle w:val="2"/>
+        <w:spacing w:before="312"/>
+      </w:pPr>
+      <w:bookmarkStart w:id="4" w:name="_Toc18339430"/>
+      <w:r>
+        <w:rPr>
+          <w:rFonts w:hint="eastAsia"/>
+        </w:rPr>
+        <w:t>应用创新</w:t>
+      </w:r>
+      <w:bookmarkEnd w:id="4"/>
+    </w:p>
+    <w:p>
+      <w:r>
+        <w:rPr>
+          <w:rFonts w:hint="eastAsia"/>
+        </w:rPr>
+        <w:t>软件产品开创了新的应用模式或应用领域，提出并实现了创新型的解决方案</w:t>
+      </w:r>
+    </w:p>
+    <w:p/>
+    <w:p>
+      <w:r>
+        <w:rPr>
+          <w:rFonts w:hint="eastAsia"/>
+        </w:rPr>
+        <w:t>开创新的应用模式</w:t>
+      </w:r>
+      <w:r>
+        <w:rPr>
+          <w:rFonts w:hint="eastAsia"/>
+        </w:rPr>
+        <w:t>/</w:t>
+      </w:r>
+      <w:r>
+        <w:rPr>
+          <w:rFonts w:hint="eastAsia"/>
+        </w:rPr>
+        <w:t>应用领域：</w:t>
+      </w:r>
+    </w:p>
+    <w:p>
+      <w:r>
+        <w:tab/>
+      </w:r>
+      <w:r>
+        <w:rPr>
+          <w:rFonts w:hint="eastAsia"/>
+        </w:rPr>
+        <w:t>向日葵远程控制软件，致力于新兴领域发展：智慧政务、智慧医疗、智慧教育、工业</w:t>
+      </w:r>
+      <w:r>
+        <w:rPr>
+          <w:rFonts w:hint="eastAsia"/>
+        </w:rPr>
+        <w:t>4</w:t>
+      </w:r>
+      <w:r>
+        <w:t>.0</w:t>
       </w:r>
       <w:r>
         <w:rPr>
@@ -1234,103 +3049,294 @@
         <w:rPr>
           <w:rFonts w:hint="eastAsia"/>
         </w:rPr>
-        <w:t>首创</w:t>
-      </w:r>
-      <w:r>
-        <w:rPr>
-          <w:rFonts w:hint="eastAsia"/>
-        </w:rPr>
-        <w:t>多平台</w:t>
-      </w:r>
-      <w:r>
-        <w:rPr>
-          <w:rFonts w:hint="eastAsia"/>
-        </w:rPr>
-        <w:t>远控</w:t>
-      </w:r>
-      <w:r>
-        <w:rPr>
-          <w:rFonts w:hint="eastAsia"/>
-        </w:rPr>
-        <w:t>；</w:t>
-      </w:r>
-      <w:r>
-        <w:rPr>
-          <w:rFonts w:hint="eastAsia"/>
-        </w:rPr>
-        <w:t>①基于</w:t>
-      </w:r>
-      <w:r>
-        <w:rPr>
-          <w:rFonts w:hint="eastAsia"/>
-        </w:rPr>
-        <w:t>R</w:t>
-      </w:r>
-      <w:r>
-        <w:t>SA</w:t>
-      </w:r>
-      <w:r>
-        <w:rPr>
-          <w:rFonts w:hint="eastAsia"/>
-        </w:rPr>
-        <w:t>/</w:t>
-      </w:r>
-      <w:r>
-        <w:t>AES</w:t>
-      </w:r>
-      <w:r>
-        <w:rPr>
-          <w:rFonts w:hint="eastAsia"/>
-        </w:rPr>
-        <w:t>非对称加密技术，保护用户资料，远程会话安全</w:t>
-      </w:r>
-      <w:r>
-        <w:rPr>
-          <w:rFonts w:hint="eastAsia"/>
-        </w:rPr>
-        <w:t>；②配置华东、华南、华北</w:t>
-      </w:r>
-      <w:r>
-        <w:rPr>
-          <w:rFonts w:hint="eastAsia"/>
-        </w:rPr>
-        <w:t>B</w:t>
-      </w:r>
-      <w:r>
-        <w:t>GP</w:t>
-      </w:r>
-      <w:r>
-        <w:rPr>
-          <w:rFonts w:hint="eastAsia"/>
-        </w:rPr>
-        <w:t>跨线路云服务器，及</w:t>
-      </w:r>
-      <w:r>
-        <w:rPr>
-          <w:rFonts w:hint="eastAsia"/>
-        </w:rPr>
-        <w:t>H</w:t>
-      </w:r>
-      <w:r>
-        <w:t>264</w:t>
-      </w:r>
-      <w:r>
-        <w:rPr>
-          <w:rFonts w:hint="eastAsia"/>
-        </w:rPr>
-        <w:t>智能视频模式，网络稳定，远程流畅</w:t>
-      </w:r>
-      <w:r>
-        <w:rPr>
-          <w:rFonts w:hint="eastAsia"/>
-        </w:rPr>
-        <w:t>；③支持的平台包括：</w:t>
-      </w:r>
-      <w:r>
-        <w:rPr>
-          <w:rFonts w:hint="eastAsia"/>
-        </w:rPr>
-        <w:t>Windows</w:t>
+        <w:t>IT</w:t>
+      </w:r>
+      <w:r>
+        <w:rPr>
+          <w:rFonts w:hint="eastAsia"/>
+        </w:rPr>
+        <w:t>互联网、</w:t>
+      </w:r>
+      <w:r>
+        <w:rPr>
+          <w:rFonts w:hint="eastAsia"/>
+        </w:rPr>
+        <w:t>零售</w:t>
+      </w:r>
+      <w:r>
+        <w:rPr>
+          <w:rFonts w:hint="eastAsia"/>
+        </w:rPr>
+        <w:t>行业、</w:t>
+      </w:r>
+      <w:proofErr w:type="gramStart"/>
+      <w:r>
+        <w:rPr>
+          <w:rFonts w:hint="eastAsia"/>
+        </w:rPr>
+        <w:t>电竞游戏</w:t>
+      </w:r>
+      <w:proofErr w:type="gramEnd"/>
+      <w:r>
+        <w:rPr>
+          <w:rFonts w:hint="eastAsia"/>
+        </w:rPr>
+        <w:t>；给这些领域带来新的生产运作方式，</w:t>
+      </w:r>
+      <w:r>
+        <w:rPr>
+          <w:rFonts w:hint="eastAsia"/>
+        </w:rPr>
+        <w:t>提高发展</w:t>
+      </w:r>
+      <w:r>
+        <w:rPr>
+          <w:rFonts w:hint="eastAsia"/>
+        </w:rPr>
+        <w:t>效率</w:t>
+      </w:r>
+    </w:p>
+    <w:p>
+      <w:r>
+        <w:tab/>
+      </w:r>
+      <w:r>
+        <w:rPr>
+          <w:rFonts w:hint="eastAsia"/>
+        </w:rPr>
+        <w:t>智慧政务：</w:t>
+      </w:r>
+      <w:r>
+        <w:rPr>
+          <w:rFonts w:hint="eastAsia"/>
+        </w:rPr>
+        <w:t>向日葵远协办公、远程会议等功能模为政府打造高效的远程办公环境</w:t>
+      </w:r>
+      <w:r>
+        <w:rPr>
+          <w:rFonts w:hint="eastAsia"/>
+        </w:rPr>
+        <w:t>，提高各部门高效沟通。</w:t>
+      </w:r>
+    </w:p>
+    <w:p>
+      <w:r>
+        <w:tab/>
+      </w:r>
+      <w:r>
+        <w:rPr>
+          <w:rFonts w:hint="eastAsia"/>
+        </w:rPr>
+        <w:t>智慧医疗：</w:t>
+      </w:r>
+      <w:r>
+        <w:rPr>
+          <w:rFonts w:hint="eastAsia"/>
+        </w:rPr>
+        <w:t>远程医疗的实现也得到大家的重视。远程医疗通过远程技术，实现医生与医生之间、医生与患者之间、医生与医疗设备之间的远程连接，可以引用在远程病情诊断、远程学术培训、远程维护医疗设备等方向</w:t>
+      </w:r>
+    </w:p>
+    <w:p>
+      <w:r>
+        <w:tab/>
+      </w:r>
+      <w:r>
+        <w:rPr>
+          <w:rFonts w:hint="eastAsia"/>
+        </w:rPr>
+        <w:t>智慧教育：</w:t>
+      </w:r>
+      <w:r>
+        <w:rPr>
+          <w:rFonts w:hint="eastAsia"/>
+        </w:rPr>
+        <w:t>老师可通过远程教学方式，给不同地区的学生同时授课，大大提高了师资资源的利用率，及知识传播的便捷性。节省了师生双方的沟通成本</w:t>
+      </w:r>
+    </w:p>
+    <w:p>
+      <w:r>
+        <w:tab/>
+      </w:r>
+      <w:r>
+        <w:rPr>
+          <w:rFonts w:hint="eastAsia"/>
+        </w:rPr>
+        <w:t>工业</w:t>
+      </w:r>
+      <w:r>
+        <w:rPr>
+          <w:rFonts w:hint="eastAsia"/>
+        </w:rPr>
+        <w:t>4</w:t>
+      </w:r>
+      <w:r>
+        <w:t>.0</w:t>
+      </w:r>
+      <w:r>
+        <w:rPr>
+          <w:rFonts w:hint="eastAsia"/>
+        </w:rPr>
+        <w:t>：</w:t>
+      </w:r>
+      <w:r>
+        <w:rPr>
+          <w:rFonts w:hint="eastAsia"/>
+        </w:rPr>
+        <w:t>远程控制、远程管理、远程运维，对于提升生成力与控制管理成本起到很大的帮助，是制造业转型的重要工具</w:t>
+      </w:r>
+    </w:p>
+    <w:p>
+      <w:r>
+        <w:tab/>
+      </w:r>
+      <w:r>
+        <w:rPr>
+          <w:rFonts w:hint="eastAsia"/>
+        </w:rPr>
+        <w:t>IT</w:t>
+      </w:r>
+      <w:r>
+        <w:rPr>
+          <w:rFonts w:hint="eastAsia"/>
+        </w:rPr>
+        <w:t>互联网：</w:t>
+      </w:r>
+      <w:r>
+        <w:rPr>
+          <w:rFonts w:hint="eastAsia"/>
+        </w:rPr>
+        <w:t>好的</w:t>
+      </w:r>
+      <w:r>
+        <w:rPr>
+          <w:rFonts w:hint="eastAsia"/>
+        </w:rPr>
+        <w:t>IT</w:t>
+      </w:r>
+      <w:r>
+        <w:rPr>
+          <w:rFonts w:hint="eastAsia"/>
+        </w:rPr>
+        <w:t>资源管理、高效的办公环境，能大大的节省企业日常运营成本，从而提高行业竞争力。远程控制解决方案，远程管理</w:t>
+      </w:r>
+      <w:r>
+        <w:rPr>
+          <w:rFonts w:hint="eastAsia"/>
+        </w:rPr>
+        <w:t>IT</w:t>
+      </w:r>
+      <w:r>
+        <w:rPr>
+          <w:rFonts w:hint="eastAsia"/>
+        </w:rPr>
+        <w:t>设备资源、高效的远程会议模式，是提升竞争力的首要选择</w:t>
+      </w:r>
+    </w:p>
+    <w:p>
+      <w:r>
+        <w:tab/>
+      </w:r>
+      <w:r>
+        <w:rPr>
+          <w:rFonts w:hint="eastAsia"/>
+        </w:rPr>
+        <w:t>零售行业：</w:t>
+      </w:r>
+      <w:r>
+        <w:rPr>
+          <w:rFonts w:hint="eastAsia"/>
+        </w:rPr>
+        <w:t>借助信息化的力量，</w:t>
+      </w:r>
+      <w:r>
+        <w:rPr>
+          <w:rFonts w:hint="eastAsia"/>
+        </w:rPr>
+        <w:t>提高远程连接</w:t>
+      </w:r>
+      <w:r>
+        <w:rPr>
+          <w:rFonts w:hint="eastAsia"/>
+        </w:rPr>
+        <w:t>提升各分区门店与总部财务数据间交互的效率与安全性，更能有效控制系统运维的成本</w:t>
+      </w:r>
+    </w:p>
+    <w:p>
+      <w:pPr>
+        <w:rPr>
+          <w:rFonts w:hint="eastAsia"/>
+        </w:rPr>
+      </w:pPr>
+      <w:r>
+        <w:tab/>
+      </w:r>
+      <w:proofErr w:type="gramStart"/>
+      <w:r>
+        <w:rPr>
+          <w:rFonts w:hint="eastAsia"/>
+        </w:rPr>
+        <w:t>电竞游戏</w:t>
+      </w:r>
+      <w:proofErr w:type="gramEnd"/>
+      <w:r>
+        <w:rPr>
+          <w:rFonts w:hint="eastAsia"/>
+        </w:rPr>
+        <w:t>：</w:t>
+      </w:r>
+      <w:r>
+        <w:rPr>
+          <w:rFonts w:hint="eastAsia"/>
+        </w:rPr>
+        <w:t>为游戏工作室打造智能监控管理系统</w:t>
+      </w:r>
+      <w:r>
+        <w:rPr>
+          <w:rFonts w:hint="eastAsia"/>
+        </w:rPr>
+        <w:t>，保证工作室电脑正常运行，定期远程维护设备</w:t>
+      </w:r>
+    </w:p>
+    <w:p>
+      <w:r>
+        <w:rPr>
+          <w:rFonts w:hint="eastAsia"/>
+        </w:rPr>
+        <w:t>创新型的解决方案：</w:t>
+      </w:r>
+    </w:p>
+    <w:p>
+      <w:r>
+        <w:tab/>
+      </w:r>
+      <w:r>
+        <w:rPr>
+          <w:rFonts w:hint="eastAsia"/>
+        </w:rPr>
+        <w:t>基于远程控制核心解决</w:t>
+      </w:r>
+      <w:r>
+        <w:rPr>
+          <w:rFonts w:hint="eastAsia"/>
+        </w:rPr>
+        <w:t>功能</w:t>
+      </w:r>
+      <w:r>
+        <w:rPr>
+          <w:rFonts w:hint="eastAsia"/>
+        </w:rPr>
+        <w:t>，向日葵在“远程办公”、“远程运维”、“远程客服”、“远程会议”、“无人值守设备”等场景，提供更优更有效的解决方案</w:t>
+      </w:r>
+    </w:p>
+    <w:p>
+      <w:r>
+        <w:tab/>
+      </w:r>
+      <w:r>
+        <w:rPr>
+          <w:rFonts w:hint="eastAsia"/>
+        </w:rPr>
+        <w:t>1</w:t>
       </w:r>
       <w:r>
         <w:rPr>
@@ -1342,7 +3348,183 @@
         <w:rPr>
           <w:rFonts w:hint="eastAsia"/>
         </w:rPr>
-        <w:t>Linux</w:t>
+        <w:t>连锁门</w:t>
+      </w:r>
+      <w:proofErr w:type="gramStart"/>
+      <w:r>
+        <w:rPr>
+          <w:rFonts w:hint="eastAsia"/>
+        </w:rPr>
+        <w:t>店运维解决</w:t>
+      </w:r>
+      <w:proofErr w:type="gramEnd"/>
+      <w:r>
+        <w:rPr>
+          <w:rFonts w:hint="eastAsia"/>
+        </w:rPr>
+        <w:t>方案</w:t>
+      </w:r>
+      <w:r>
+        <w:rPr>
+          <w:rFonts w:hint="eastAsia"/>
+        </w:rPr>
+        <w:t>：</w:t>
+      </w:r>
+    </w:p>
+    <w:p>
+      <w:r>
+        <w:tab/>
+      </w:r>
+      <w:r>
+        <w:tab/>
+      </w:r>
+      <w:r>
+        <w:rPr>
+          <w:rFonts w:hint="eastAsia"/>
+        </w:rPr>
+        <w:t>①</w:t>
+      </w:r>
+      <w:r>
+        <w:rPr>
+          <w:rFonts w:hint="eastAsia"/>
+        </w:rPr>
+        <w:t>各连锁门店在收银系统主机上安装向日葵客户端软件，总部主机即可统一管理并随时远程查看主机桌面状态</w:t>
+      </w:r>
+    </w:p>
+    <w:p>
+      <w:r>
+        <w:tab/>
+      </w:r>
+      <w:r>
+        <w:tab/>
+      </w:r>
+      <w:r>
+        <w:rPr>
+          <w:rFonts w:hint="eastAsia"/>
+        </w:rPr>
+        <w:t>②</w:t>
+      </w:r>
+      <w:r>
+        <w:rPr>
+          <w:rFonts w:hint="eastAsia"/>
+        </w:rPr>
+        <w:t>使用远程桌面功能，随时随地远程各门店主机，进行系统升级维护</w:t>
+      </w:r>
+    </w:p>
+    <w:p>
+      <w:r>
+        <w:tab/>
+      </w:r>
+      <w:r>
+        <w:tab/>
+      </w:r>
+      <w:r>
+        <w:rPr>
+          <w:rFonts w:hint="eastAsia"/>
+        </w:rPr>
+        <w:t>③使用云监控功能，监控各连锁门店收银主机操作</w:t>
+      </w:r>
+    </w:p>
+    <w:p>
+      <w:r>
+        <w:tab/>
+      </w:r>
+      <w:r>
+        <w:tab/>
+      </w:r>
+      <w:r>
+        <w:rPr>
+          <w:rFonts w:hint="eastAsia"/>
+        </w:rPr>
+        <w:t>④使用桌面录像功能，将</w:t>
+      </w:r>
+      <w:proofErr w:type="gramStart"/>
+      <w:r>
+        <w:rPr>
+          <w:rFonts w:hint="eastAsia"/>
+        </w:rPr>
+        <w:t>个</w:t>
+      </w:r>
+      <w:proofErr w:type="gramEnd"/>
+      <w:r>
+        <w:rPr>
+          <w:rFonts w:hint="eastAsia"/>
+        </w:rPr>
+        <w:t>门</w:t>
+      </w:r>
+      <w:proofErr w:type="gramStart"/>
+      <w:r>
+        <w:rPr>
+          <w:rFonts w:hint="eastAsia"/>
+        </w:rPr>
+        <w:t>店操作</w:t>
+      </w:r>
+      <w:proofErr w:type="gramEnd"/>
+      <w:r>
+        <w:rPr>
+          <w:rFonts w:hint="eastAsia"/>
+        </w:rPr>
+        <w:t>记录保存到云服务器</w:t>
+      </w:r>
+    </w:p>
+    <w:p>
+      <w:r>
+        <w:tab/>
+        <w:t>2</w:t>
+      </w:r>
+      <w:r>
+        <w:rPr>
+          <w:rFonts w:hint="eastAsia"/>
+        </w:rPr>
+        <w:t>、企业协同办公解决方案</w:t>
+      </w:r>
+    </w:p>
+    <w:p>
+      <w:r>
+        <w:tab/>
+      </w:r>
+      <w:r>
+        <w:tab/>
+      </w:r>
+      <w:r>
+        <w:rPr>
+          <w:rFonts w:hint="eastAsia"/>
+        </w:rPr>
+        <w:t>①企业自建服务器专网部署</w:t>
+      </w:r>
+    </w:p>
+    <w:p>
+      <w:r>
+        <w:tab/>
+      </w:r>
+      <w:r>
+        <w:tab/>
+      </w:r>
+      <w:r>
+        <w:rPr>
+          <w:rFonts w:hint="eastAsia"/>
+        </w:rPr>
+        <w:t>②协同办公系统中嵌入向日葵远程协助及远程文件</w:t>
+      </w:r>
+    </w:p>
+    <w:p>
+      <w:r>
+        <w:tab/>
+      </w:r>
+      <w:r>
+        <w:tab/>
+      </w:r>
+      <w:r>
+        <w:rPr>
+          <w:rFonts w:hint="eastAsia"/>
+        </w:rPr>
+        <w:t>③使用此平台的双方在沟通的同时快速发起远程协助，解决所遇到的工作难题</w:t>
+      </w:r>
+    </w:p>
+    <w:p>
+      <w:r>
+        <w:tab/>
+        <w:t>3</w:t>
       </w:r>
       <w:r>
         <w:rPr>
@@ -1354,88 +3536,13 @@
         <w:rPr>
           <w:rFonts w:hint="eastAsia"/>
         </w:rPr>
-        <w:t>iOS</w:t>
-      </w:r>
-      <w:r>
-        <w:rPr>
-          <w:rFonts w:hint="eastAsia"/>
-        </w:rPr>
-        <w:t>、</w:t>
-      </w:r>
-      <w:r>
-        <w:rPr>
-          <w:rFonts w:hint="eastAsia"/>
-        </w:rPr>
-        <w:t>Android</w:t>
-      </w:r>
-      <w:r>
-        <w:rPr>
-          <w:rFonts w:hint="eastAsia"/>
-        </w:rPr>
-        <w:t>、</w:t>
-      </w:r>
-      <w:r>
-        <w:rPr>
-          <w:rFonts w:hint="eastAsia"/>
-        </w:rPr>
-        <w:t>Mac</w:t>
-      </w:r>
-      <w:r>
-        <w:rPr>
-          <w:rFonts w:hint="eastAsia"/>
-        </w:rPr>
-        <w:t>。</w:t>
-      </w:r>
-    </w:p>
-    <w:p>
-      <w:pPr>
-        <w:ind w:firstLine="420"/>
-      </w:pPr>
-    </w:p>
-    <w:p>
-      <w:r>
-        <w:rPr>
-          <w:rFonts w:hint="eastAsia"/>
-        </w:rPr>
-        <w:t>（</w:t>
-      </w:r>
-      <w:r>
-        <w:rPr>
-          <w:rFonts w:hint="eastAsia"/>
-        </w:rPr>
-        <w:t>专利和软著</w:t>
-      </w:r>
-      <w:r>
-        <w:rPr>
-          <w:rFonts w:hint="eastAsia"/>
-        </w:rPr>
-        <w:t>找黄双燕）</w:t>
-      </w:r>
-    </w:p>
-    <w:p>
-      <w:r>
-        <w:rPr>
-          <w:rFonts w:hint="eastAsia"/>
-        </w:rPr>
-        <w:t>已申请的专利</w:t>
-      </w:r>
-      <w:r>
-        <w:rPr>
-          <w:rFonts w:hint="eastAsia"/>
-        </w:rPr>
-        <w:t>2</w:t>
-      </w:r>
-      <w:r>
-        <w:rPr>
-          <w:rFonts w:hint="eastAsia"/>
-        </w:rPr>
-        <w:t>个</w:t>
-      </w:r>
-      <w:r>
-        <w:rPr>
-          <w:rFonts w:hint="eastAsia"/>
-        </w:rPr>
-        <w:t>：</w:t>
+        <w:t>户外广告机等无人值守设备</w:t>
+      </w:r>
+      <w:r>
+        <w:rPr>
+          <w:rFonts w:hint="eastAsia"/>
+        </w:rPr>
+        <w:t>解决方案</w:t>
       </w:r>
     </w:p>
     <w:p>
@@ -1443,259 +3550,33 @@
         <w:tab/>
       </w:r>
       <w:r>
-        <w:rPr>
-          <w:rFonts w:hint="eastAsia"/>
-        </w:rPr>
-        <w:t>专利</w:t>
-      </w:r>
-      <w:r>
-        <w:rPr>
-          <w:rFonts w:hint="eastAsia"/>
-        </w:rPr>
-        <w:t>1</w:t>
-      </w:r>
-      <w:r>
-        <w:rPr>
-          <w:rFonts w:hint="eastAsia"/>
-        </w:rPr>
-        <w:t>：</w:t>
-      </w:r>
-    </w:p>
-    <w:p>
-      <w:r>
         <w:tab/>
       </w:r>
       <w:r>
         <w:rPr>
           <w:rFonts w:hint="eastAsia"/>
         </w:rPr>
-        <w:t>专利号：</w:t>
-      </w:r>
-      <w:r>
-        <w:rPr>
-          <w:rFonts w:hint="eastAsia"/>
-        </w:rPr>
-        <w:t>2</w:t>
-      </w:r>
-      <w:r>
-        <w:t>01821812388.5</w:t>
-      </w:r>
-      <w:r>
-        <w:rPr>
-          <w:rFonts w:hint="eastAsia"/>
-        </w:rPr>
-        <w:t>（发文序号：</w:t>
-      </w:r>
-      <w:r>
-        <w:rPr>
-          <w:rFonts w:hint="eastAsia"/>
-        </w:rPr>
-        <w:t>2</w:t>
-      </w:r>
-      <w:r>
-        <w:t>01906252155290</w:t>
-      </w:r>
-      <w:r>
-        <w:rPr>
-          <w:rFonts w:hint="eastAsia"/>
-        </w:rPr>
-        <w:t>）</w:t>
-      </w:r>
-    </w:p>
-    <w:p>
-      <w:r>
-        <w:tab/>
-      </w:r>
-      <w:r>
-        <w:rPr>
-          <w:rFonts w:hint="eastAsia"/>
-        </w:rPr>
-        <w:t>申请人：上海贝锐信息科技股份有限公司</w:t>
-      </w:r>
-    </w:p>
-    <w:p>
-      <w:r>
-        <w:tab/>
-      </w:r>
-      <w:r>
-        <w:rPr>
-          <w:rFonts w:hint="eastAsia"/>
-        </w:rPr>
-        <w:t>发明名称：一种远程操控中转卡</w:t>
-      </w:r>
-    </w:p>
-    <w:p>
-      <w:pPr>
-        <w:rPr>
-          <w:noProof/>
-        </w:rPr>
-      </w:pPr>
-    </w:p>
-    <w:p>
-      <w:r>
-        <w:rPr>
-          <w:noProof/>
-        </w:rPr>
-        <w:tab/>
-      </w:r>
-      <w:r>
-        <w:rPr>
-          <w:rFonts w:hint="eastAsia"/>
-        </w:rPr>
-        <w:t>专利</w:t>
-      </w:r>
-      <w:r>
-        <w:t>2</w:t>
-      </w:r>
-      <w:r>
-        <w:rPr>
-          <w:rFonts w:hint="eastAsia"/>
-        </w:rPr>
-        <w:t>：</w:t>
-      </w:r>
-    </w:p>
-    <w:p>
-      <w:r>
-        <w:tab/>
-      </w:r>
-      <w:r>
-        <w:rPr>
-          <w:rFonts w:hint="eastAsia"/>
-        </w:rPr>
-        <w:t>专利号：</w:t>
-      </w:r>
-      <w:r>
-        <w:t>ZL 2015 1 0843772.6</w:t>
-      </w:r>
-    </w:p>
-    <w:p>
-      <w:r>
-        <w:tab/>
-      </w:r>
-      <w:r>
-        <w:rPr>
-          <w:rFonts w:hint="eastAsia"/>
-        </w:rPr>
-        <w:t>申请人：上海贝锐信息科技股份有限公司</w:t>
-      </w:r>
-    </w:p>
-    <w:p>
-      <w:r>
-        <w:tab/>
-      </w:r>
-      <w:r>
-        <w:rPr>
-          <w:rFonts w:hint="eastAsia"/>
-        </w:rPr>
-        <w:t>发明人：张小峰</w:t>
-      </w:r>
-    </w:p>
-    <w:p>
-      <w:r>
-        <w:tab/>
-      </w:r>
-      <w:r>
-        <w:rPr>
-          <w:rFonts w:hint="eastAsia"/>
-        </w:rPr>
-        <w:t>发明名称：客户端批量远程控制方法及系统</w:t>
-      </w:r>
-    </w:p>
-    <w:p>
-      <w:pPr>
-        <w:rPr>
-          <w:rFonts w:hint="eastAsia"/>
-        </w:rPr>
-      </w:pPr>
-    </w:p>
-    <w:p>
-      <w:r>
-        <w:rPr>
-          <w:rFonts w:hint="eastAsia"/>
-        </w:rPr>
-        <w:t>已申请的软著</w:t>
-      </w:r>
-      <w:r>
-        <w:rPr>
-          <w:rFonts w:hint="eastAsia"/>
-        </w:rPr>
-        <w:t>1</w:t>
-      </w:r>
-      <w:r>
-        <w:t>6</w:t>
-      </w:r>
-      <w:r>
-        <w:rPr>
-          <w:rFonts w:hint="eastAsia"/>
-        </w:rPr>
-        <w:t>个</w:t>
-      </w:r>
-      <w:r>
-        <w:rPr>
-          <w:rFonts w:hint="eastAsia"/>
-        </w:rPr>
-        <w:t>：</w:t>
-      </w:r>
-    </w:p>
-    <w:p>
-      <w:r>
-        <w:tab/>
-      </w:r>
-      <w:r>
-        <w:rPr>
-          <w:rFonts w:hint="eastAsia"/>
-        </w:rPr>
-        <w:t>软件名称：贝锐向日葵开机棒嵌入式软件</w:t>
-      </w:r>
-      <w:r>
-        <w:rPr>
-          <w:rFonts w:hint="eastAsia"/>
-        </w:rPr>
-        <w:t>v</w:t>
-      </w:r>
-      <w:r>
-        <w:t>1.0</w:t>
-      </w:r>
-    </w:p>
-    <w:p>
-      <w:r>
-        <w:tab/>
-      </w:r>
-      <w:r>
-        <w:rPr>
-          <w:rFonts w:hint="eastAsia"/>
-        </w:rPr>
-        <w:t>登记号：</w:t>
-      </w:r>
-      <w:r>
-        <w:rPr>
-          <w:rFonts w:hint="eastAsia"/>
-        </w:rPr>
-        <w:t>2</w:t>
-      </w:r>
-      <w:r>
-        <w:t>014SR125690</w:t>
-      </w:r>
-    </w:p>
-    <w:p/>
-    <w:p>
-      <w:r>
-        <w:tab/>
-      </w:r>
-      <w:r>
-        <w:rPr>
-          <w:rFonts w:hint="eastAsia"/>
-        </w:rPr>
-        <w:t>软件名称：向日葵远程控制客户端软件</w:t>
-      </w:r>
-      <w:r>
-        <w:rPr>
-          <w:rFonts w:hint="eastAsia"/>
-        </w:rPr>
-        <w:t>v</w:t>
-      </w:r>
-      <w:r>
-        <w:t>7.0</w:t>
+        <w:t>①</w:t>
+      </w:r>
+      <w:r>
+        <w:rPr>
+          <w:rFonts w:hint="eastAsia"/>
+        </w:rPr>
+        <w:t>选择向日葵独立服务器，在无人值守的联网广告</w:t>
+      </w:r>
+      <w:proofErr w:type="gramStart"/>
+      <w:r>
+        <w:rPr>
+          <w:rFonts w:hint="eastAsia"/>
+        </w:rPr>
+        <w:t>机安卓</w:t>
+      </w:r>
+      <w:proofErr w:type="gramEnd"/>
+      <w:r>
+        <w:rPr>
+          <w:rFonts w:hint="eastAsia"/>
+        </w:rPr>
+        <w:t>向日葵客户端</w:t>
       </w:r>
     </w:p>
     <w:p>
@@ -1704,969 +3585,32 @@
         <w:tab/>
       </w:r>
       <w:r>
-        <w:rPr>
-          <w:rFonts w:hint="eastAsia"/>
-        </w:rPr>
-        <w:t>登记号：</w:t>
-      </w:r>
-      <w:r>
-        <w:rPr>
-          <w:rFonts w:hint="eastAsia"/>
-        </w:rPr>
-        <w:t>2</w:t>
-      </w:r>
-      <w:r>
-        <w:t>014SR125706</w:t>
-      </w:r>
-    </w:p>
-    <w:p/>
-    <w:p>
-      <w:r>
         <w:tab/>
       </w:r>
       <w:r>
         <w:rPr>
           <w:rFonts w:hint="eastAsia"/>
         </w:rPr>
-        <w:t>软件名称：贝锐向日葵开机棒嵌入式软件</w:t>
-      </w:r>
-      <w:r>
-        <w:rPr>
-          <w:rFonts w:hint="eastAsia"/>
-        </w:rPr>
-        <w:t>v</w:t>
-      </w:r>
-      <w:r>
-        <w:t>1.0</w:t>
-      </w:r>
-    </w:p>
-    <w:p>
+        <w:t>②后台使用控制端，对显示终端进行一对多控制</w:t>
+      </w:r>
+    </w:p>
+    <w:p>
+      <w:pPr>
+        <w:rPr>
+          <w:rFonts w:hint="eastAsia"/>
+        </w:rPr>
+      </w:pPr>
       <w:r>
         <w:tab/>
       </w:r>
       <w:r>
-        <w:rPr>
-          <w:rFonts w:hint="eastAsia"/>
-        </w:rPr>
-        <w:t>登记号：</w:t>
-      </w:r>
-      <w:r>
-        <w:rPr>
-          <w:rFonts w:hint="eastAsia"/>
-        </w:rPr>
-        <w:t>2</w:t>
-      </w:r>
-      <w:r>
-        <w:t>014SR125690</w:t>
-      </w:r>
-    </w:p>
-    <w:p/>
-    <w:p>
-      <w:r>
         <w:tab/>
       </w:r>
       <w:r>
         <w:rPr>
           <w:rFonts w:hint="eastAsia"/>
         </w:rPr>
-        <w:t>软件名称：向日葵远程控制</w:t>
-      </w:r>
-      <w:r>
-        <w:rPr>
-          <w:rFonts w:hint="eastAsia"/>
-        </w:rPr>
-        <w:t>Android</w:t>
-      </w:r>
-      <w:r>
-        <w:rPr>
-          <w:rFonts w:hint="eastAsia"/>
-        </w:rPr>
-        <w:t>版软件</w:t>
-      </w:r>
-      <w:r>
-        <w:rPr>
-          <w:rFonts w:hint="eastAsia"/>
-        </w:rPr>
-        <w:t>v</w:t>
-      </w:r>
-      <w:r>
-        <w:t>3.1</w:t>
-      </w:r>
-    </w:p>
-    <w:p>
-      <w:r>
-        <w:tab/>
-      </w:r>
-      <w:r>
-        <w:rPr>
-          <w:rFonts w:hint="eastAsia"/>
-        </w:rPr>
-        <w:t>登记号：</w:t>
-      </w:r>
-      <w:r>
-        <w:rPr>
-          <w:rFonts w:hint="eastAsia"/>
-        </w:rPr>
-        <w:t>2</w:t>
-      </w:r>
-      <w:r>
-        <w:t>015SR100378</w:t>
-      </w:r>
-    </w:p>
-    <w:p/>
-    <w:p>
-      <w:r>
-        <w:tab/>
-      </w:r>
-      <w:r>
-        <w:rPr>
-          <w:rFonts w:hint="eastAsia"/>
-        </w:rPr>
-        <w:t>软件名称：</w:t>
-      </w:r>
-      <w:r>
-        <w:rPr>
-          <w:rFonts w:hint="eastAsia"/>
-        </w:rPr>
-        <w:t>向日葵远程控制</w:t>
-      </w:r>
-      <w:r>
-        <w:rPr>
-          <w:rFonts w:hint="eastAsia"/>
-        </w:rPr>
-        <w:t>iOS</w:t>
-      </w:r>
-      <w:r>
-        <w:rPr>
-          <w:rFonts w:hint="eastAsia"/>
-        </w:rPr>
-        <w:t>版软件</w:t>
-      </w:r>
-      <w:r>
-        <w:rPr>
-          <w:rFonts w:hint="eastAsia"/>
-        </w:rPr>
-        <w:t>v</w:t>
-      </w:r>
-      <w:r>
-        <w:t>3.3</w:t>
-      </w:r>
-    </w:p>
-    <w:p>
-      <w:r>
-        <w:tab/>
-      </w:r>
-      <w:r>
-        <w:rPr>
-          <w:rFonts w:hint="eastAsia"/>
-        </w:rPr>
-        <w:t>登记号：</w:t>
-      </w:r>
-      <w:r>
-        <w:rPr>
-          <w:rFonts w:hint="eastAsia"/>
-        </w:rPr>
-        <w:t>2</w:t>
-      </w:r>
-      <w:r>
-        <w:t>015SR100334</w:t>
-      </w:r>
-    </w:p>
-    <w:p/>
-    <w:p>
-      <w:r>
-        <w:tab/>
-      </w:r>
-      <w:r>
-        <w:rPr>
-          <w:rFonts w:hint="eastAsia"/>
-        </w:rPr>
-        <w:t>软件名称：向日葵远程控制</w:t>
-      </w:r>
-      <w:r>
-        <w:rPr>
-          <w:rFonts w:hint="eastAsia"/>
-        </w:rPr>
-        <w:t>iOS</w:t>
-      </w:r>
-      <w:r>
-        <w:rPr>
-          <w:rFonts w:hint="eastAsia"/>
-        </w:rPr>
-        <w:t>版软件</w:t>
-      </w:r>
-      <w:r>
-        <w:rPr>
-          <w:rFonts w:hint="eastAsia"/>
-        </w:rPr>
-        <w:t>v</w:t>
-      </w:r>
-      <w:r>
-        <w:t>3.3</w:t>
-      </w:r>
-    </w:p>
-    <w:p>
-      <w:r>
-        <w:tab/>
-      </w:r>
-      <w:r>
-        <w:rPr>
-          <w:rFonts w:hint="eastAsia"/>
-        </w:rPr>
-        <w:t>登记号：</w:t>
-      </w:r>
-      <w:r>
-        <w:rPr>
-          <w:rFonts w:hint="eastAsia"/>
-        </w:rPr>
-        <w:t>2</w:t>
-      </w:r>
-      <w:r>
-        <w:t>015SR100334</w:t>
-      </w:r>
-    </w:p>
-    <w:p/>
-    <w:p>
-      <w:r>
-        <w:tab/>
-      </w:r>
-      <w:r>
-        <w:rPr>
-          <w:rFonts w:hint="eastAsia"/>
-        </w:rPr>
-        <w:t>软件名称：向日葵远程控制客户端软件</w:t>
-      </w:r>
-      <w:r>
-        <w:rPr>
-          <w:rFonts w:hint="eastAsia"/>
-        </w:rPr>
-        <w:t>v</w:t>
-      </w:r>
-      <w:r>
-        <w:t>7.5</w:t>
-      </w:r>
-    </w:p>
-    <w:p>
-      <w:r>
-        <w:tab/>
-      </w:r>
-      <w:r>
-        <w:rPr>
-          <w:rFonts w:hint="eastAsia"/>
-        </w:rPr>
-        <w:t>登记号：</w:t>
-      </w:r>
-      <w:r>
-        <w:rPr>
-          <w:rFonts w:hint="eastAsia"/>
-        </w:rPr>
-        <w:t>2</w:t>
-      </w:r>
-      <w:r>
-        <w:t>015SR100617</w:t>
-      </w:r>
-    </w:p>
-    <w:p/>
-    <w:p>
-      <w:r>
-        <w:tab/>
-      </w:r>
-      <w:r>
-        <w:rPr>
-          <w:rFonts w:hint="eastAsia"/>
-        </w:rPr>
-        <w:t>软件名称：向日葵远程控制移动客户端软件</w:t>
-      </w:r>
-      <w:r>
-        <w:rPr>
-          <w:rFonts w:hint="eastAsia"/>
-        </w:rPr>
-        <w:t>v</w:t>
-      </w:r>
-      <w:r>
-        <w:t>1.0</w:t>
-      </w:r>
-    </w:p>
-    <w:p>
-      <w:r>
-        <w:tab/>
-      </w:r>
-      <w:r>
-        <w:rPr>
-          <w:rFonts w:hint="eastAsia"/>
-        </w:rPr>
-        <w:t>登记号：</w:t>
-      </w:r>
-      <w:r>
-        <w:rPr>
-          <w:rFonts w:hint="eastAsia"/>
-        </w:rPr>
-        <w:t>2</w:t>
-      </w:r>
-      <w:r>
-        <w:t>015SR130871</w:t>
-      </w:r>
-    </w:p>
-    <w:p/>
-    <w:p>
-      <w:r>
-        <w:tab/>
-      </w:r>
-      <w:r>
-        <w:rPr>
-          <w:rFonts w:hint="eastAsia"/>
-        </w:rPr>
-        <w:t>软件名称：向日葵远程控制</w:t>
-      </w:r>
-      <w:r>
-        <w:rPr>
-          <w:rFonts w:hint="eastAsia"/>
-        </w:rPr>
-        <w:t>iOS</w:t>
-      </w:r>
-      <w:r>
-        <w:rPr>
-          <w:rFonts w:hint="eastAsia"/>
-        </w:rPr>
-        <w:t>软件</w:t>
-      </w:r>
-      <w:r>
-        <w:rPr>
-          <w:rFonts w:hint="eastAsia"/>
-        </w:rPr>
-        <w:t>v</w:t>
-      </w:r>
-      <w:r>
-        <w:t>5.0</w:t>
-      </w:r>
-    </w:p>
-    <w:p>
-      <w:r>
-        <w:tab/>
-      </w:r>
-      <w:r>
-        <w:rPr>
-          <w:rFonts w:hint="eastAsia"/>
-        </w:rPr>
-        <w:t>登记号：</w:t>
-      </w:r>
-      <w:r>
-        <w:rPr>
-          <w:rFonts w:hint="eastAsia"/>
-        </w:rPr>
-        <w:t>2</w:t>
-      </w:r>
-      <w:r>
-        <w:t>016SR151031</w:t>
-      </w:r>
-    </w:p>
-    <w:p/>
-    <w:p>
-      <w:r>
-        <w:tab/>
-      </w:r>
-      <w:r>
-        <w:rPr>
-          <w:rFonts w:hint="eastAsia"/>
-        </w:rPr>
-        <w:t>软件名称：向日葵远程控制</w:t>
-      </w:r>
-      <w:r>
-        <w:rPr>
-          <w:rFonts w:hint="eastAsia"/>
-        </w:rPr>
-        <w:t>iOS</w:t>
-      </w:r>
-      <w:r>
-        <w:rPr>
-          <w:rFonts w:hint="eastAsia"/>
-        </w:rPr>
-        <w:t>软件</w:t>
-      </w:r>
-      <w:r>
-        <w:rPr>
-          <w:rFonts w:hint="eastAsia"/>
-        </w:rPr>
-        <w:t>v</w:t>
-      </w:r>
-      <w:r>
-        <w:t>5.0</w:t>
-      </w:r>
-    </w:p>
-    <w:p>
-      <w:r>
-        <w:tab/>
-      </w:r>
-      <w:r>
-        <w:rPr>
-          <w:rFonts w:hint="eastAsia"/>
-        </w:rPr>
-        <w:t>登记号：</w:t>
-      </w:r>
-      <w:r>
-        <w:rPr>
-          <w:rFonts w:hint="eastAsia"/>
-        </w:rPr>
-        <w:t>2</w:t>
-      </w:r>
-      <w:r>
-        <w:t>016SR151031</w:t>
-      </w:r>
-    </w:p>
-    <w:p/>
-    <w:p>
-      <w:r>
-        <w:tab/>
-      </w:r>
-      <w:r>
-        <w:rPr>
-          <w:rFonts w:hint="eastAsia"/>
-        </w:rPr>
-        <w:t>软件名称：向日葵远程控制</w:t>
-      </w:r>
-      <w:r>
-        <w:rPr>
-          <w:rFonts w:hint="eastAsia"/>
-        </w:rPr>
-        <w:t>iOS</w:t>
-      </w:r>
-      <w:r>
-        <w:rPr>
-          <w:rFonts w:hint="eastAsia"/>
-        </w:rPr>
-        <w:t>软件</w:t>
-      </w:r>
-      <w:r>
-        <w:rPr>
-          <w:rFonts w:hint="eastAsia"/>
-        </w:rPr>
-        <w:t>v</w:t>
-      </w:r>
-      <w:r>
-        <w:t>5.0</w:t>
-      </w:r>
-    </w:p>
-    <w:p>
-      <w:r>
-        <w:tab/>
-      </w:r>
-      <w:r>
-        <w:rPr>
-          <w:rFonts w:hint="eastAsia"/>
-        </w:rPr>
-        <w:t>登记号：</w:t>
-      </w:r>
-      <w:r>
-        <w:rPr>
-          <w:rFonts w:hint="eastAsia"/>
-        </w:rPr>
-        <w:t>2</w:t>
-      </w:r>
-      <w:r>
-        <w:t>016SR151031</w:t>
-      </w:r>
-    </w:p>
-    <w:p/>
-    <w:p>
-      <w:r>
-        <w:tab/>
-      </w:r>
-      <w:r>
-        <w:rPr>
-          <w:rFonts w:hint="eastAsia"/>
-        </w:rPr>
-        <w:t>软件名称：贝锐向日葵远程控制</w:t>
-      </w:r>
-      <w:r>
-        <w:rPr>
-          <w:rFonts w:hint="eastAsia"/>
-        </w:rPr>
-        <w:t>Windows</w:t>
-      </w:r>
-      <w:r>
-        <w:rPr>
-          <w:rFonts w:hint="eastAsia"/>
-        </w:rPr>
-        <w:t>客户端软件</w:t>
-      </w:r>
-      <w:r>
-        <w:rPr>
-          <w:rFonts w:hint="eastAsia"/>
-        </w:rPr>
-        <w:t>v</w:t>
-      </w:r>
-      <w:r>
-        <w:t>9.0</w:t>
-      </w:r>
-    </w:p>
-    <w:p>
-      <w:r>
-        <w:tab/>
-      </w:r>
-      <w:r>
-        <w:rPr>
-          <w:rFonts w:hint="eastAsia"/>
-        </w:rPr>
-        <w:t>登记号：</w:t>
-      </w:r>
-      <w:r>
-        <w:rPr>
-          <w:rFonts w:hint="eastAsia"/>
-        </w:rPr>
-        <w:t>2</w:t>
-      </w:r>
-      <w:r>
-        <w:t>017SR129579</w:t>
-      </w:r>
-    </w:p>
-    <w:p/>
-    <w:p>
-      <w:r>
-        <w:tab/>
-      </w:r>
-      <w:r>
-        <w:rPr>
-          <w:rFonts w:hint="eastAsia"/>
-        </w:rPr>
-        <w:t>软件名称：贝锐向日葵远程控制</w:t>
-      </w:r>
-      <w:r>
-        <w:rPr>
-          <w:rFonts w:hint="eastAsia"/>
-        </w:rPr>
-        <w:t>iOS</w:t>
-      </w:r>
-      <w:r>
-        <w:rPr>
-          <w:rFonts w:hint="eastAsia"/>
-        </w:rPr>
-        <w:t>版软件</w:t>
-      </w:r>
-      <w:r>
-        <w:rPr>
-          <w:rFonts w:hint="eastAsia"/>
-        </w:rPr>
-        <w:t>v</w:t>
-      </w:r>
-      <w:r>
-        <w:t>7.0</w:t>
-      </w:r>
-    </w:p>
-    <w:p>
-      <w:r>
-        <w:tab/>
-      </w:r>
-      <w:r>
-        <w:rPr>
-          <w:rFonts w:hint="eastAsia"/>
-        </w:rPr>
-        <w:t>登记号：</w:t>
-      </w:r>
-      <w:r>
-        <w:rPr>
-          <w:rFonts w:hint="eastAsia"/>
-        </w:rPr>
-        <w:t>2</w:t>
-      </w:r>
-      <w:r>
-        <w:t>017SR</w:t>
-      </w:r>
-      <w:r>
-        <w:t>185995</w:t>
-      </w:r>
-    </w:p>
-    <w:p/>
-    <w:p>
-      <w:r>
-        <w:tab/>
-      </w:r>
-      <w:r>
-        <w:rPr>
-          <w:rFonts w:hint="eastAsia"/>
-        </w:rPr>
-        <w:t>软件名称：贝锐向日葵远程控制</w:t>
-      </w:r>
-      <w:r>
-        <w:rPr>
-          <w:rFonts w:hint="eastAsia"/>
-        </w:rPr>
-        <w:t>Windows</w:t>
-      </w:r>
-      <w:r>
-        <w:rPr>
-          <w:rFonts w:hint="eastAsia"/>
-        </w:rPr>
-        <w:t>版客户端软件</w:t>
-      </w:r>
-      <w:r>
-        <w:rPr>
-          <w:rFonts w:hint="eastAsia"/>
-        </w:rPr>
-        <w:t>v</w:t>
-      </w:r>
-      <w:r>
-        <w:t>10.0</w:t>
-      </w:r>
-    </w:p>
-    <w:p>
-      <w:r>
-        <w:tab/>
-      </w:r>
-      <w:r>
-        <w:rPr>
-          <w:rFonts w:hint="eastAsia"/>
-        </w:rPr>
-        <w:t>登记号：</w:t>
-      </w:r>
-      <w:r>
-        <w:rPr>
-          <w:rFonts w:hint="eastAsia"/>
-        </w:rPr>
-        <w:t>2</w:t>
-      </w:r>
-      <w:r>
-        <w:t>018SR631123</w:t>
-      </w:r>
-    </w:p>
-    <w:p/>
-    <w:p>
-      <w:r>
-        <w:tab/>
-      </w:r>
-      <w:r>
-        <w:rPr>
-          <w:rFonts w:hint="eastAsia"/>
-        </w:rPr>
-        <w:t>软件名称：贝锐向日葵远程控制</w:t>
-      </w:r>
-      <w:r>
-        <w:rPr>
-          <w:rFonts w:hint="eastAsia"/>
-        </w:rPr>
-        <w:t>iOS</w:t>
-      </w:r>
-      <w:r>
-        <w:rPr>
-          <w:rFonts w:hint="eastAsia"/>
-        </w:rPr>
-        <w:t>版软件</w:t>
-      </w:r>
-      <w:r>
-        <w:rPr>
-          <w:rFonts w:hint="eastAsia"/>
-        </w:rPr>
-        <w:t>v</w:t>
-      </w:r>
-      <w:r>
-        <w:t>11.0</w:t>
-      </w:r>
-    </w:p>
-    <w:p>
-      <w:pPr>
-        <w:rPr>
-          <w:rFonts w:hint="eastAsia"/>
-        </w:rPr>
-      </w:pPr>
-      <w:r>
-        <w:tab/>
-      </w:r>
-      <w:r>
-        <w:rPr>
-          <w:rFonts w:hint="eastAsia"/>
-        </w:rPr>
-        <w:t>登记号：</w:t>
-      </w:r>
-      <w:r>
-        <w:rPr>
-          <w:rFonts w:hint="eastAsia"/>
-        </w:rPr>
-        <w:t>2</w:t>
-      </w:r>
-      <w:r>
-        <w:t>018SR606644</w:t>
-      </w:r>
-    </w:p>
-    <w:p>
-      <w:r>
-        <w:tab/>
-      </w:r>
-      <w:r>
-        <w:rPr>
-          <w:rFonts w:hint="eastAsia"/>
-        </w:rPr>
-        <w:t>软件名称：向日葵远程控制客户端软件</w:t>
-      </w:r>
-      <w:r>
-        <w:rPr>
-          <w:rFonts w:hint="eastAsia"/>
-        </w:rPr>
-        <w:t>v</w:t>
-      </w:r>
-      <w:r>
-        <w:t>9.0</w:t>
-      </w:r>
-    </w:p>
-    <w:p>
-      <w:r>
-        <w:lastRenderedPageBreak/>
-        <w:tab/>
-      </w:r>
-      <w:r>
-        <w:rPr>
-          <w:rFonts w:hint="eastAsia"/>
-        </w:rPr>
-        <w:t>登记号：</w:t>
-      </w:r>
-      <w:r>
-        <w:rPr>
-          <w:rFonts w:hint="eastAsia"/>
-        </w:rPr>
-        <w:t>2</w:t>
-      </w:r>
-      <w:r>
-        <w:t>018SR643684</w:t>
-      </w:r>
-    </w:p>
-    <w:p>
-      <w:pPr>
-        <w:rPr>
-          <w:rFonts w:hint="eastAsia"/>
-        </w:rPr>
-      </w:pPr>
-    </w:p>
-    <w:p>
-      <w:r>
-        <w:rPr>
-          <w:rFonts w:hint="eastAsia"/>
-        </w:rPr>
-        <w:t>通过的软件产品评估和产品检测：</w:t>
-      </w:r>
-    </w:p>
-    <w:p>
-      <w:pPr>
-        <w:ind w:firstLine="420"/>
-      </w:pPr>
-      <w:r>
-        <w:rPr>
-          <w:rFonts w:hint="eastAsia"/>
-        </w:rPr>
-        <w:t>产品评估证书：</w:t>
-      </w:r>
-      <w:r>
-        <w:rPr>
-          <w:rFonts w:hint="eastAsia"/>
-        </w:rPr>
-        <w:t>《计算机安全产品销售许可证》</w:t>
-      </w:r>
-    </w:p>
-    <w:p>
-      <w:pPr>
-        <w:ind w:firstLine="420"/>
-        <w:rPr>
-          <w:rFonts w:hint="eastAsia"/>
-        </w:rPr>
-      </w:pPr>
-      <w:r>
-        <w:rPr>
-          <w:rFonts w:hint="eastAsia"/>
-        </w:rPr>
-        <w:t>日期：</w:t>
-      </w:r>
-      <w:r>
-        <w:rPr>
-          <w:rFonts w:hint="eastAsia"/>
-        </w:rPr>
-        <w:t>2</w:t>
-      </w:r>
-      <w:r>
-        <w:t>014-9-18</w:t>
-      </w:r>
-    </w:p>
-    <w:p>
-      <w:pPr>
-        <w:ind w:firstLine="420"/>
-      </w:pPr>
-      <w:r>
-        <w:rPr>
-          <w:rFonts w:hint="eastAsia"/>
-        </w:rPr>
-        <w:t>产品名称：</w:t>
-      </w:r>
-      <w:r>
-        <w:rPr>
-          <w:rFonts w:hint="eastAsia"/>
-        </w:rPr>
-        <w:t>向日葵</w:t>
-      </w:r>
-    </w:p>
-    <w:p>
-      <w:pPr>
-        <w:ind w:firstLine="420"/>
-      </w:pPr>
-      <w:r>
-        <w:rPr>
-          <w:rFonts w:hint="eastAsia"/>
-        </w:rPr>
-        <w:t>产品（版本</w:t>
-      </w:r>
-      <w:r>
-        <w:rPr>
-          <w:rFonts w:hint="eastAsia"/>
-        </w:rPr>
-        <w:t>/</w:t>
-      </w:r>
-      <w:r>
-        <w:rPr>
-          <w:rFonts w:hint="eastAsia"/>
-        </w:rPr>
-        <w:t>型号）：客户端</w:t>
-      </w:r>
-      <w:r>
-        <w:rPr>
-          <w:rFonts w:hint="eastAsia"/>
-        </w:rPr>
-        <w:t>7</w:t>
-      </w:r>
-      <w:r>
-        <w:t>.2/</w:t>
-      </w:r>
-      <w:r>
-        <w:rPr>
-          <w:rFonts w:hint="eastAsia"/>
-        </w:rPr>
-        <w:t>主控端</w:t>
-      </w:r>
-      <w:r>
-        <w:rPr>
-          <w:rFonts w:hint="eastAsia"/>
-        </w:rPr>
-        <w:t>2</w:t>
-      </w:r>
-      <w:r>
-        <w:t>.3</w:t>
-      </w:r>
-    </w:p>
-    <w:p>
-      <w:pPr>
-        <w:ind w:firstLine="420"/>
-      </w:pPr>
-      <w:r>
-        <w:rPr>
-          <w:rFonts w:hint="eastAsia"/>
-        </w:rPr>
-        <w:t>单位名称：上海贝锐信息科技股份有限公司</w:t>
-      </w:r>
-    </w:p>
-    <w:p>
-      <w:pPr>
-        <w:ind w:firstLine="420"/>
-      </w:pPr>
-      <w:r>
-        <w:rPr>
-          <w:rFonts w:hint="eastAsia"/>
-        </w:rPr>
-        <w:t>认证机关：公安部计算机信息系统安全产品质量监督检验中心</w:t>
-      </w:r>
-    </w:p>
-    <w:p>
-      <w:pPr>
-        <w:ind w:firstLine="420"/>
-      </w:pPr>
-      <w:r>
-        <w:rPr>
-          <w:rFonts w:hint="eastAsia"/>
-        </w:rPr>
-        <w:t>总的来说，向日葵远程控制软件</w:t>
-      </w:r>
-      <w:r>
-        <w:rPr>
-          <w:rFonts w:hint="eastAsia"/>
-        </w:rPr>
-        <w:t>具备</w:t>
-      </w:r>
-    </w:p>
-    <w:p>
-      <w:pPr>
-        <w:rPr>
-          <w:rFonts w:hint="eastAsia"/>
-        </w:rPr>
-      </w:pPr>
-      <w:r>
-        <w:rPr>
-          <w:rFonts w:hint="eastAsia"/>
-        </w:rPr>
-        <w:t>软件可测试性：用来表示测试及验证软件的难以程度。</w:t>
-      </w:r>
-    </w:p>
-    <w:p>
-      <w:r>
-        <w:rPr>
-          <w:rFonts w:hint="eastAsia"/>
-        </w:rPr>
-        <w:t>软件可靠性：软件在规定的时间，条件内运行而不发生故障的能力。</w:t>
-      </w:r>
-    </w:p>
-    <w:p>
-      <w:pPr>
-        <w:rPr>
-          <w:rFonts w:hint="eastAsia"/>
-        </w:rPr>
-      </w:pPr>
-      <w:r>
-        <w:rPr>
-          <w:rFonts w:hint="eastAsia"/>
-        </w:rPr>
-        <w:t>软件可理解性：软件能够被软件维护人员阅读并理解的方便程度。</w:t>
-      </w:r>
-    </w:p>
-    <w:p>
-      <w:r>
-        <w:rPr>
-          <w:rFonts w:hint="eastAsia"/>
-        </w:rPr>
-        <w:t>软件可移植性：指软件从一个计算机系统或环境转移到另一个计算机系统或环境的容易程度。</w:t>
-      </w:r>
-    </w:p>
-    <w:p>
-      <w:pPr>
-        <w:rPr>
-          <w:rFonts w:hint="eastAsia"/>
-        </w:rPr>
-      </w:pPr>
-      <w:r>
-        <w:rPr>
-          <w:rFonts w:hint="eastAsia"/>
-        </w:rPr>
-        <w:t>软件可用性：产品在特定的使用环境下为特定的用户用于特定用途时所具有的有效性、效率、和用户主管满意程度。</w:t>
-      </w:r>
-    </w:p>
-    <w:p>
-      <w:r>
-        <w:rPr>
-          <w:rFonts w:hint="eastAsia"/>
-        </w:rPr>
-        <w:t>软件兼容性：指软件可从某一环境转移到另一环境的能力有关的一组属性。</w:t>
-      </w:r>
-    </w:p>
-    <w:p>
-      <w:r>
-        <w:rPr>
-          <w:rFonts w:hint="eastAsia"/>
-        </w:rPr>
-        <w:t>软件可修改性：软件能够被软件维护人员修改的方便程度。</w:t>
-      </w:r>
-    </w:p>
-    <w:p>
-      <w:pPr>
-        <w:rPr>
-          <w:rFonts w:hint="eastAsia"/>
-        </w:rPr>
-      </w:pPr>
-      <w:r>
-        <w:rPr>
-          <w:rFonts w:hint="eastAsia"/>
-        </w:rPr>
-        <w:t>软件的一致性：软件服从与可移植性有关的标准或约定的程度。</w:t>
+        <w:t>③管理广告机文件，更换广告内容，可包括视频、文字、图片等信息</w:t>
       </w:r>
     </w:p>
     <w:p>
@@ -2674,377 +3618,276 @@
         <w:pStyle w:val="2"/>
         <w:spacing w:before="312"/>
       </w:pPr>
-      <w:bookmarkStart w:id="3" w:name="_Toc17449223"/>
-      <w:r>
-        <w:rPr>
-          <w:rFonts w:hint="eastAsia"/>
-        </w:rPr>
-        <w:t>应用创新</w:t>
-      </w:r>
-      <w:bookmarkEnd w:id="3"/>
-    </w:p>
-    <w:p>
-      <w:r>
-        <w:rPr>
-          <w:rFonts w:hint="eastAsia"/>
-        </w:rPr>
-        <w:t>软件产品开创了新的应用模式或应用领域，提出并实现了创新型的解决方案</w:t>
-      </w:r>
+      <w:bookmarkStart w:id="5" w:name="_Toc18339431"/>
+      <w:r>
+        <w:rPr>
+          <w:rFonts w:hint="eastAsia"/>
+        </w:rPr>
+        <w:t>市场创新</w:t>
+      </w:r>
+      <w:bookmarkEnd w:id="5"/>
+    </w:p>
+    <w:p>
+      <w:pPr>
+        <w:rPr>
+          <w:rFonts w:hint="eastAsia"/>
+        </w:rPr>
+      </w:pPr>
+      <w:r>
+        <w:rPr>
+          <w:rFonts w:hint="eastAsia"/>
+        </w:rPr>
+        <w:t>软件产品具备一定的市场规模或者开拓了新的市场，且具有良好的市场前景</w:t>
+      </w:r>
+    </w:p>
+    <w:p>
+      <w:r>
+        <w:rPr>
+          <w:rFonts w:hint="eastAsia"/>
+        </w:rPr>
+        <w:t>产品的市场规模：</w:t>
+      </w:r>
+    </w:p>
+    <w:p>
+      <w:r>
+        <w:tab/>
+      </w:r>
+      <w:r>
+        <w:t>1</w:t>
+      </w:r>
+      <w:r>
+        <w:rPr>
+          <w:rFonts w:hint="eastAsia"/>
+        </w:rPr>
+        <w:t>、向日葵远程控制软件现状：</w:t>
+      </w:r>
+      <w:r>
+        <w:rPr>
+          <w:rFonts w:hint="eastAsia"/>
+        </w:rPr>
+        <w:t>2</w:t>
+      </w:r>
+      <w:r>
+        <w:t>019</w:t>
+      </w:r>
+      <w:r>
+        <w:rPr>
+          <w:rFonts w:hint="eastAsia"/>
+        </w:rPr>
+        <w:t>年，向日葵</w:t>
+      </w:r>
+      <w:r>
+        <w:rPr>
+          <w:rFonts w:hint="eastAsia"/>
+        </w:rPr>
+        <w:t>个人</w:t>
+      </w:r>
+      <w:r>
+        <w:rPr>
+          <w:rFonts w:hint="eastAsia"/>
+        </w:rPr>
+        <w:t>用户量</w:t>
+      </w:r>
+      <w:r>
+        <w:t>3000</w:t>
+      </w:r>
+      <w:r>
+        <w:rPr>
+          <w:rFonts w:hint="eastAsia"/>
+        </w:rPr>
+        <w:t>万</w:t>
+      </w:r>
+      <w:r>
+        <w:rPr>
+          <w:rFonts w:hint="eastAsia"/>
+        </w:rPr>
+        <w:t>，装机量</w:t>
+      </w:r>
+      <w:r>
+        <w:t>1.2</w:t>
+      </w:r>
+      <w:r>
+        <w:rPr>
+          <w:rFonts w:hint="eastAsia"/>
+        </w:rPr>
+        <w:t>亿</w:t>
+      </w:r>
+      <w:r>
+        <w:rPr>
+          <w:rFonts w:hint="eastAsia"/>
+        </w:rPr>
+        <w:t>，企业用户</w:t>
+      </w:r>
+      <w:r>
+        <w:t>5</w:t>
+      </w:r>
+      <w:r>
+        <w:rPr>
+          <w:rFonts w:hint="eastAsia"/>
+        </w:rPr>
+        <w:t>万</w:t>
+      </w:r>
+      <w:r>
+        <w:rPr>
+          <w:rFonts w:hint="eastAsia"/>
+        </w:rPr>
+        <w:t>，每天支撑起</w:t>
+      </w:r>
+      <w:r>
+        <w:t>5000</w:t>
+      </w:r>
+      <w:r>
+        <w:rPr>
+          <w:rFonts w:hint="eastAsia"/>
+        </w:rPr>
+        <w:t>万</w:t>
+      </w:r>
+      <w:r>
+        <w:rPr>
+          <w:rFonts w:hint="eastAsia"/>
+        </w:rPr>
+        <w:t>次远程</w:t>
+      </w:r>
+      <w:r>
+        <w:rPr>
+          <w:rFonts w:hint="eastAsia"/>
+        </w:rPr>
+        <w:t>连接</w:t>
+      </w:r>
+      <w:r>
+        <w:rPr>
+          <w:rFonts w:hint="eastAsia"/>
+        </w:rPr>
+        <w:t>，帮助用户远程解决问题</w:t>
+      </w:r>
+      <w:r>
+        <w:rPr>
+          <w:rFonts w:hint="eastAsia"/>
+        </w:rPr>
+        <w:t>，围绕节省人力资源，</w:t>
+      </w:r>
+      <w:r>
+        <w:rPr>
+          <w:rFonts w:hint="eastAsia"/>
+        </w:rPr>
+        <w:t>开拓了新的市场</w:t>
+      </w:r>
+      <w:r>
+        <w:rPr>
+          <w:rFonts w:hint="eastAsia"/>
+        </w:rPr>
+        <w:t>，</w:t>
+      </w:r>
+      <w:r>
+        <w:rPr>
+          <w:rFonts w:hint="eastAsia"/>
+        </w:rPr>
+        <w:t>提高了中小企业的经营效率，减少</w:t>
+      </w:r>
+      <w:r>
+        <w:rPr>
+          <w:rFonts w:hint="eastAsia"/>
+        </w:rPr>
+        <w:t>企业</w:t>
+      </w:r>
+      <w:r>
+        <w:rPr>
+          <w:rFonts w:hint="eastAsia"/>
+        </w:rPr>
+        <w:t>生产成本</w:t>
+      </w:r>
+      <w:r>
+        <w:rPr>
+          <w:rFonts w:hint="eastAsia"/>
+        </w:rPr>
+        <w:t>。</w:t>
+      </w:r>
+    </w:p>
+    <w:p>
+      <w:pPr>
+        <w:ind w:firstLine="420"/>
+      </w:pPr>
+      <w:r>
+        <w:rPr>
+          <w:rFonts w:hint="eastAsia"/>
+        </w:rPr>
+        <w:t>2</w:t>
+      </w:r>
+      <w:r>
+        <w:rPr>
+          <w:rFonts w:hint="eastAsia"/>
+        </w:rPr>
+        <w:t>、远程控制需求预测：</w:t>
+      </w:r>
+      <w:r>
+        <w:rPr>
+          <w:rFonts w:hint="eastAsia"/>
+        </w:rPr>
+        <w:t>由于人力成本越来越高，用最少的人力解决问题，</w:t>
+      </w:r>
+      <w:r>
+        <w:rPr>
+          <w:rFonts w:hint="eastAsia"/>
+        </w:rPr>
+        <w:t>已经成</w:t>
+      </w:r>
+      <w:r>
+        <w:rPr>
+          <w:rFonts w:hint="eastAsia"/>
+        </w:rPr>
+        <w:t>为企业</w:t>
+      </w:r>
+      <w:r>
+        <w:rPr>
+          <w:rFonts w:hint="eastAsia"/>
+        </w:rPr>
+        <w:t>在同行中的</w:t>
+      </w:r>
+      <w:r>
+        <w:rPr>
+          <w:rFonts w:hint="eastAsia"/>
+        </w:rPr>
+        <w:t>竞争力</w:t>
+      </w:r>
+      <w:r>
+        <w:rPr>
+          <w:rFonts w:hint="eastAsia"/>
+        </w:rPr>
+        <w:t>，远程控制技术的成熟，让远程资源更容易获得，解决了资源稀缺性问题，并且远程控制可拓展于大量新兴或者传统企业的日常远程办公、远程运维、远程售后中，结合向日葵已有增长数据，可预测未来向日葵远程控制软件用户量</w:t>
+      </w:r>
+      <w:r>
+        <w:rPr>
+          <w:rFonts w:hint="eastAsia"/>
+        </w:rPr>
+        <w:t>、装机量</w:t>
+      </w:r>
+      <w:r>
+        <w:rPr>
+          <w:rFonts w:hint="eastAsia"/>
+        </w:rPr>
+        <w:t>还将持续增长</w:t>
+      </w:r>
+      <w:r>
+        <w:rPr>
+          <w:rFonts w:hint="eastAsia"/>
+        </w:rPr>
+        <w:t>，市场前景良好。</w:t>
+      </w:r>
+    </w:p>
+    <w:p>
+      <w:pPr>
+        <w:ind w:firstLine="420"/>
+        <w:rPr>
+          <w:rFonts w:hint="eastAsia"/>
+        </w:rPr>
+      </w:pPr>
     </w:p>
     <w:p/>
     <w:p>
-      <w:r>
-        <w:rPr>
-          <w:rFonts w:hint="eastAsia"/>
-        </w:rPr>
-        <w:t>开创新的应用模式</w:t>
-      </w:r>
-      <w:r>
-        <w:rPr>
-          <w:rFonts w:hint="eastAsia"/>
-        </w:rPr>
-        <w:t>/</w:t>
-      </w:r>
-      <w:r>
-        <w:rPr>
-          <w:rFonts w:hint="eastAsia"/>
-        </w:rPr>
-        <w:t>应用领域：</w:t>
-      </w:r>
-    </w:p>
-    <w:p>
-      <w:r>
-        <w:tab/>
-      </w:r>
-      <w:r>
-        <w:rPr>
-          <w:rFonts w:hint="eastAsia"/>
-        </w:rPr>
-        <w:t>向日葵远程控制软件，致力于新兴领域发展：智慧政务、智慧医疗、智慧教育、工业</w:t>
-      </w:r>
-      <w:r>
-        <w:rPr>
-          <w:rFonts w:hint="eastAsia"/>
-        </w:rPr>
-        <w:t>4</w:t>
-      </w:r>
-      <w:r>
-        <w:t>.0</w:t>
-      </w:r>
-      <w:r>
-        <w:rPr>
-          <w:rFonts w:hint="eastAsia"/>
-        </w:rPr>
-        <w:t>、</w:t>
-      </w:r>
-      <w:r>
-        <w:rPr>
-          <w:rFonts w:hint="eastAsia"/>
-        </w:rPr>
-        <w:t>IT</w:t>
-      </w:r>
-      <w:r>
-        <w:rPr>
-          <w:rFonts w:hint="eastAsia"/>
-        </w:rPr>
-        <w:t>互联网、零食行业、电竞游戏；给这些领域带来新的生产运作方式，提供发展效率</w:t>
-      </w:r>
-    </w:p>
-    <w:p>
-      <w:pPr>
-        <w:rPr>
-          <w:rFonts w:hint="eastAsia"/>
-        </w:rPr>
-      </w:pPr>
-      <w:r>
-        <w:tab/>
-      </w:r>
-      <w:r>
-        <w:rPr>
-          <w:rFonts w:hint="eastAsia"/>
-        </w:rPr>
-        <w:t>智慧政务：</w:t>
-      </w:r>
-    </w:p>
-    <w:p>
-      <w:r>
-        <w:rPr>
-          <w:rFonts w:hint="eastAsia"/>
-        </w:rPr>
-        <w:t>创新型的解决方案：</w:t>
-      </w:r>
-    </w:p>
-    <w:p>
-      <w:r>
-        <w:tab/>
-      </w:r>
-      <w:r>
-        <w:rPr>
-          <w:rFonts w:hint="eastAsia"/>
-        </w:rPr>
-        <w:t>基于远程控制核心解决方案，向日葵在“远程办公”、“远程运维”、“远程客服”、“远程会议”、“无人值守设备”等场景，提供更优更有效的解决方案</w:t>
-      </w:r>
-    </w:p>
-    <w:p>
-      <w:pPr>
-        <w:rPr>
-          <w:rFonts w:hint="eastAsia"/>
-        </w:rPr>
-      </w:pPr>
-    </w:p>
-    <w:p>
-      <w:r>
-        <w:rPr>
-          <w:noProof/>
-        </w:rPr>
-        <w:drawing>
-          <wp:inline distT="0" distB="0" distL="0" distR="0" wp14:anchorId="0C0EAD73" wp14:editId="46F54AE1">
-            <wp:extent cx="9742805" cy="1383665"/>
-            <wp:effectExtent l="0" t="0" r="0" b="6985"/>
-            <wp:docPr id="2" name="图片 2"/>
-            <wp:cNvGraphicFramePr>
-              <a:graphicFrameLocks xmlns:a="http://schemas.openxmlformats.org/drawingml/2006/main" noChangeAspect="1"/>
-            </wp:cNvGraphicFramePr>
-            <a:graphic xmlns:a="http://schemas.openxmlformats.org/drawingml/2006/main">
-              <a:graphicData uri="http://schemas.openxmlformats.org/drawingml/2006/picture">
-                <pic:pic xmlns:pic="http://schemas.openxmlformats.org/drawingml/2006/picture">
-                  <pic:nvPicPr>
-                    <pic:cNvPr id="1" name=""/>
-                    <pic:cNvPicPr/>
-                  </pic:nvPicPr>
-                  <pic:blipFill>
-                    <a:blip r:embed="rId10"/>
-                    <a:stretch>
-                      <a:fillRect/>
-                    </a:stretch>
-                  </pic:blipFill>
-                  <pic:spPr>
-                    <a:xfrm>
-                      <a:off x="0" y="0"/>
-                      <a:ext cx="9742805" cy="1383665"/>
-                    </a:xfrm>
-                    <a:prstGeom prst="rect">
-                      <a:avLst/>
-                    </a:prstGeom>
-                  </pic:spPr>
-                </pic:pic>
-              </a:graphicData>
-            </a:graphic>
-          </wp:inline>
-        </w:drawing>
-      </w:r>
-    </w:p>
-    <w:p>
-      <w:pPr>
-        <w:pStyle w:val="2"/>
-        <w:spacing w:before="312"/>
-      </w:pPr>
-      <w:bookmarkStart w:id="4" w:name="_Toc17449224"/>
-      <w:r>
-        <w:rPr>
-          <w:rFonts w:hint="eastAsia"/>
-        </w:rPr>
-        <w:t>市场创新</w:t>
-      </w:r>
-      <w:bookmarkEnd w:id="4"/>
-    </w:p>
-    <w:p>
-      <w:r>
-        <w:rPr>
-          <w:rFonts w:hint="eastAsia"/>
-        </w:rPr>
-        <w:t>软件产品具备一定的市场规模或者开拓了新的市场，且具有良好的市场前景</w:t>
-      </w:r>
-    </w:p>
-    <w:p/>
-    <w:p>
-      <w:r>
-        <w:rPr>
-          <w:rFonts w:hint="eastAsia"/>
-        </w:rPr>
-        <w:lastRenderedPageBreak/>
-        <w:t>产品的市场规模：</w:t>
-      </w:r>
-    </w:p>
-    <w:p>
-      <w:pPr>
-        <w:rPr>
-          <w:rFonts w:hint="eastAsia"/>
-        </w:rPr>
-      </w:pPr>
-      <w:r>
-        <w:tab/>
-      </w:r>
-      <w:r>
-        <w:rPr>
-          <w:rFonts w:hint="eastAsia"/>
-        </w:rPr>
-        <w:t>截止</w:t>
-      </w:r>
-      <w:r>
-        <w:rPr>
-          <w:rFonts w:hint="eastAsia"/>
-        </w:rPr>
-        <w:t>2</w:t>
-      </w:r>
-      <w:r>
-        <w:t>019</w:t>
-      </w:r>
-      <w:r>
-        <w:rPr>
-          <w:rFonts w:hint="eastAsia"/>
-        </w:rPr>
-        <w:t>年</w:t>
-      </w:r>
-      <w:r>
-        <w:rPr>
-          <w:rFonts w:hint="eastAsia"/>
-        </w:rPr>
-        <w:t>8</w:t>
-      </w:r>
-      <w:r>
-        <w:rPr>
-          <w:rFonts w:hint="eastAsia"/>
-        </w:rPr>
-        <w:t>月</w:t>
-      </w:r>
-      <w:r>
-        <w:rPr>
-          <w:rFonts w:hint="eastAsia"/>
-        </w:rPr>
-        <w:t>2</w:t>
-      </w:r>
-      <w:r>
-        <w:t>9</w:t>
-      </w:r>
-      <w:r>
-        <w:rPr>
-          <w:rFonts w:hint="eastAsia"/>
-        </w:rPr>
-        <w:t>日，向日葵总用户量</w:t>
-      </w:r>
-      <w:r>
-        <w:rPr>
-          <w:rFonts w:hint="eastAsia"/>
-        </w:rPr>
-        <w:t>xxx</w:t>
-      </w:r>
-      <w:r>
-        <w:rPr>
-          <w:rFonts w:hint="eastAsia"/>
-        </w:rPr>
-        <w:t>，装机量</w:t>
-      </w:r>
-      <w:r>
-        <w:rPr>
-          <w:rFonts w:hint="eastAsia"/>
-        </w:rPr>
-        <w:t>xxxx</w:t>
-      </w:r>
-      <w:r>
-        <w:rPr>
-          <w:rFonts w:hint="eastAsia"/>
-        </w:rPr>
-        <w:t>，企业用户</w:t>
-      </w:r>
-      <w:r>
-        <w:rPr>
-          <w:rFonts w:hint="eastAsia"/>
-        </w:rPr>
-        <w:t>xxxx</w:t>
-      </w:r>
-      <w:r>
-        <w:rPr>
-          <w:rFonts w:hint="eastAsia"/>
-        </w:rPr>
-        <w:t>，每天支撑起</w:t>
-      </w:r>
-      <w:r>
-        <w:rPr>
-          <w:rFonts w:hint="eastAsia"/>
-        </w:rPr>
-        <w:t>xxx</w:t>
-      </w:r>
-      <w:r>
-        <w:rPr>
-          <w:rFonts w:hint="eastAsia"/>
-        </w:rPr>
-        <w:t>次远程协助，帮助</w:t>
-      </w:r>
-      <w:r>
-        <w:rPr>
-          <w:rFonts w:hint="eastAsia"/>
-        </w:rPr>
-        <w:t>xxxx</w:t>
-      </w:r>
-      <w:r>
-        <w:rPr>
-          <w:rFonts w:hint="eastAsia"/>
-        </w:rPr>
-        <w:t>在线用户远程解决问题</w:t>
-      </w:r>
-    </w:p>
-    <w:p>
-      <w:r>
-        <w:rPr>
-          <w:rFonts w:hint="eastAsia"/>
-        </w:rPr>
-        <w:t>开拓了新的市场：</w:t>
-      </w:r>
-      <w:r>
-        <w:rPr>
-          <w:rFonts w:hint="eastAsia"/>
-        </w:rPr>
-        <w:t>开拓了远程</w:t>
-      </w:r>
-      <w:r>
-        <w:rPr>
-          <w:rFonts w:hint="eastAsia"/>
-        </w:rPr>
-        <w:t>xxx</w:t>
-      </w:r>
-      <w:r>
-        <w:rPr>
-          <w:rFonts w:hint="eastAsia"/>
-        </w:rPr>
-        <w:t>，提高了中小企业的经营效率，减少人力资本，减少生产成本，节约社会资源</w:t>
-      </w:r>
-    </w:p>
-    <w:p>
-      <w:pPr>
-        <w:ind w:firstLine="420"/>
-      </w:pPr>
-      <w:r>
-        <w:rPr>
-          <w:rFonts w:hint="eastAsia"/>
-        </w:rPr>
-        <w:t>良好的市场前景：</w:t>
-      </w:r>
-      <w:r>
-        <w:rPr>
-          <w:rFonts w:hint="eastAsia"/>
-        </w:rPr>
-        <w:t>由于人力成本越来越高，用最少的人力解决问题，已经成为企业</w:t>
-      </w:r>
-      <w:r>
-        <w:rPr>
-          <w:rFonts w:hint="eastAsia"/>
-        </w:rPr>
-        <w:t>xxx</w:t>
-      </w:r>
-      <w:r>
-        <w:rPr>
-          <w:rFonts w:hint="eastAsia"/>
-        </w:rPr>
-        <w:t>的竞争力，</w:t>
-      </w:r>
-    </w:p>
-    <w:p/>
-    <w:p>
       <w:pPr>
         <w:pStyle w:val="1"/>
       </w:pPr>
-      <w:bookmarkStart w:id="5" w:name="_Toc17449225"/>
+      <w:bookmarkStart w:id="6" w:name="_Toc18339432"/>
       <w:r>
         <w:rPr>
           <w:rFonts w:hint="eastAsia"/>
@@ -3072,7 +3915,7 @@
         </w:rPr>
         <w:t>）</w:t>
       </w:r>
-      <w:bookmarkEnd w:id="5"/>
+      <w:bookmarkEnd w:id="6"/>
     </w:p>
     <w:p>
       <w:r>
@@ -3083,7 +3926,12 @@
       </w:r>
     </w:p>
     <w:p>
-      <w:hyperlink r:id="rId11" w:history="1">
+      <w:pPr>
+        <w:rPr>
+          <w:rFonts w:hint="eastAsia"/>
+        </w:rPr>
+      </w:pPr>
+      <w:hyperlink r:id="rId10" w:history="1">
         <w:r>
           <w:rPr>
             <w:rStyle w:val="ab"/>
@@ -3092,7 +3940,6 @@
         </w:r>
       </w:hyperlink>
     </w:p>
-    <w:p/>
     <w:p>
       <w:r>
         <w:rPr>
@@ -3102,454 +3949,1011 @@
       </w:r>
     </w:p>
     <w:p>
-      <w:r>
-        <w:tab/>
-      </w:r>
-      <w:r>
-        <w:rPr>
-          <w:rFonts w:hint="eastAsia"/>
-        </w:rPr>
-        <w:t>软件安全</w:t>
-      </w:r>
-      <w:r>
-        <w:rPr>
-          <w:rFonts w:hint="eastAsia"/>
-        </w:rPr>
-        <w:t>-</w:t>
-      </w:r>
-      <w:r>
-        <w:rPr>
-          <w:rFonts w:hint="eastAsia"/>
-        </w:rPr>
-        <w:t>保护软件中的智力成果、知识产权不被非法使用，包括篡改及盗用等。研究的内容主要包括防止软件盗版、软件逆向工程、授权加密以及非法篡改等。采用的技术包括软件水印（静态水印及动态水印）、代码混淆（源代码级别的混淆，目标代码级别的混淆等）、防篡改技术、授权加密技术以及虚拟机保护技术</w:t>
-      </w:r>
-    </w:p>
-    <w:p>
-      <w:pPr>
-        <w:rPr>
-          <w:rFonts w:hint="eastAsia"/>
-        </w:rPr>
-      </w:pPr>
-    </w:p>
-    <w:p>
-      <w:r>
-        <w:rPr>
-          <w:rFonts w:hint="eastAsia"/>
-        </w:rPr>
-        <w:t>保证设备安全的措施：</w:t>
-      </w:r>
-    </w:p>
-    <w:p>
-      <w:r>
-        <w:tab/>
-      </w:r>
-    </w:p>
-    <w:p>
+      <w:pPr>
+        <w:widowControl/>
+        <w:shd w:val="clear" w:color="auto" w:fill="FFFFFF"/>
+        <w:spacing w:line="390" w:lineRule="atLeast"/>
+        <w:jc w:val="left"/>
+        <w:rPr>
+          <w:rFonts w:ascii="微软雅黑" w:hAnsi="微软雅黑" w:cs="Arial" w:hint="eastAsia"/>
+          <w:color w:val="4D4D4D"/>
+          <w:kern w:val="0"/>
+          <w:szCs w:val="21"/>
+        </w:rPr>
+      </w:pPr>
+    </w:p>
+    <w:p>
+      <w:r>
+        <w:rPr>
+          <w:rFonts w:hint="eastAsia"/>
+        </w:rPr>
+        <w:t>向日葵远程控制软件在设备安全、网络安全、数据安全方面采取多种有效</w:t>
+      </w:r>
+      <w:r>
+        <w:rPr>
+          <w:rFonts w:hint="eastAsia"/>
+        </w:rPr>
+        <w:t>技术及</w:t>
+      </w:r>
+      <w:r>
+        <w:rPr>
+          <w:rFonts w:hint="eastAsia"/>
+        </w:rPr>
+        <w:t>防范措施</w:t>
+      </w:r>
+      <w:r>
+        <w:rPr>
+          <w:rFonts w:hint="eastAsia"/>
+        </w:rPr>
+        <w:t>，主要着力于构建高效的安全防护体系</w:t>
+      </w:r>
+    </w:p>
+    <w:p>
+      <w:pPr>
+        <w:rPr>
+          <w:rFonts w:ascii="微软雅黑" w:hAnsi="微软雅黑" w:cs="Arial"/>
+          <w:color w:val="4D4D4D"/>
+          <w:kern w:val="0"/>
+          <w:szCs w:val="21"/>
+        </w:rPr>
+      </w:pPr>
+      <w:r>
+        <w:rPr>
+          <w:rFonts w:ascii="微软雅黑" w:hAnsi="微软雅黑" w:cs="Arial" w:hint="eastAsia"/>
+          <w:color w:val="4D4D4D"/>
+          <w:kern w:val="0"/>
+          <w:szCs w:val="21"/>
+        </w:rPr>
+        <w:t>1、</w:t>
+      </w:r>
+      <w:r>
+        <w:rPr>
+          <w:rFonts w:ascii="微软雅黑" w:hAnsi="微软雅黑" w:cs="Arial" w:hint="eastAsia"/>
+          <w:color w:val="4D4D4D"/>
+          <w:kern w:val="0"/>
+          <w:szCs w:val="21"/>
+        </w:rPr>
+        <w:t>安全系统的主要构成一般包括证书业务服务系统、证书查询验证服务系统、密钥管理系统、密码服务系统、授权管理服务系统、可信时间戳服务系统、网络信息域系统、基本安全防护系统等</w:t>
+      </w:r>
+    </w:p>
+    <w:p>
+      <w:pPr>
+        <w:rPr>
+          <w:rFonts w:ascii="微软雅黑" w:hAnsi="微软雅黑" w:cs="Arial"/>
+          <w:color w:val="4D4D4D"/>
+          <w:kern w:val="0"/>
+          <w:szCs w:val="21"/>
+        </w:rPr>
+      </w:pPr>
+      <w:r>
+        <w:rPr>
+          <w:rFonts w:ascii="微软雅黑" w:hAnsi="微软雅黑" w:cs="Arial" w:hint="eastAsia"/>
+          <w:color w:val="4D4D4D"/>
+          <w:kern w:val="0"/>
+          <w:szCs w:val="21"/>
+        </w:rPr>
+        <w:t>2、</w:t>
+      </w:r>
+      <w:r>
+        <w:rPr>
+          <w:rFonts w:ascii="微软雅黑" w:hAnsi="微软雅黑" w:cs="Arial" w:hint="eastAsia"/>
+          <w:color w:val="4D4D4D"/>
+          <w:kern w:val="0"/>
+          <w:szCs w:val="21"/>
+        </w:rPr>
+        <w:t>基本安全防护一般采用防火墙、入侵检测、漏洞扫描、安全审计、病毒防治、Web信息防篡改、物理安全等基础安全技术，以保障应用系统的安全，针对不同的安全技术</w:t>
+      </w:r>
+      <w:r>
+        <w:rPr>
+          <w:rFonts w:ascii="微软雅黑" w:hAnsi="微软雅黑" w:cs="Arial" w:hint="eastAsia"/>
+          <w:color w:val="4D4D4D"/>
+          <w:kern w:val="0"/>
+          <w:szCs w:val="21"/>
+        </w:rPr>
+        <w:t>；针对基本安全防护部署完成后，对每个技术点进行测试</w:t>
+      </w:r>
+      <w:r>
+        <w:rPr>
+          <w:rFonts w:ascii="微软雅黑" w:hAnsi="微软雅黑" w:cs="Arial" w:hint="eastAsia"/>
+          <w:color w:val="4D4D4D"/>
+          <w:kern w:val="0"/>
+          <w:szCs w:val="21"/>
+        </w:rPr>
+        <w:t>，已保证安全性</w:t>
+      </w:r>
+      <w:r>
+        <w:rPr>
+          <w:rFonts w:ascii="微软雅黑" w:hAnsi="微软雅黑" w:cs="Arial" w:hint="eastAsia"/>
+          <w:color w:val="4D4D4D"/>
+          <w:kern w:val="0"/>
+          <w:szCs w:val="21"/>
+        </w:rPr>
+        <w:t>。</w:t>
+      </w:r>
+      <w:r>
+        <w:rPr>
+          <w:rFonts w:ascii="微软雅黑" w:hAnsi="微软雅黑" w:cs="Arial"/>
+          <w:color w:val="4D4D4D"/>
+          <w:kern w:val="0"/>
+          <w:szCs w:val="21"/>
+        </w:rPr>
+        <w:t xml:space="preserve"> </w:t>
+      </w:r>
+    </w:p>
+    <w:p>
+      <w:pPr>
+        <w:widowControl/>
+        <w:shd w:val="clear" w:color="auto" w:fill="FFFFFF"/>
+        <w:spacing w:line="390" w:lineRule="atLeast"/>
+        <w:jc w:val="left"/>
+        <w:rPr>
+          <w:rFonts w:ascii="微软雅黑" w:hAnsi="微软雅黑" w:cs="Arial" w:hint="eastAsia"/>
+          <w:color w:val="4D4D4D"/>
+          <w:kern w:val="0"/>
+          <w:szCs w:val="21"/>
+        </w:rPr>
+      </w:pPr>
+      <w:r>
+        <w:rPr>
+          <w:rFonts w:ascii="微软雅黑" w:hAnsi="微软雅黑" w:cs="Arial" w:hint="eastAsia"/>
+          <w:color w:val="4D4D4D"/>
+          <w:kern w:val="0"/>
+          <w:szCs w:val="21"/>
+        </w:rPr>
+        <w:t>3、</w:t>
+      </w:r>
+      <w:r>
+        <w:rPr>
+          <w:rFonts w:ascii="微软雅黑" w:hAnsi="微软雅黑" w:cs="Arial" w:hint="eastAsia"/>
+          <w:color w:val="4D4D4D"/>
+          <w:kern w:val="0"/>
+          <w:szCs w:val="21"/>
+        </w:rPr>
+        <w:t>向日葵软件通过</w:t>
+      </w:r>
+      <w:r>
+        <w:rPr>
+          <w:rFonts w:ascii="微软雅黑" w:hAnsi="微软雅黑" w:cs="Arial" w:hint="eastAsia"/>
+          <w:color w:val="4D4D4D"/>
+          <w:kern w:val="0"/>
+          <w:szCs w:val="21"/>
+        </w:rPr>
+        <w:t>安全防护策略</w:t>
+      </w:r>
+      <w:r>
+        <w:rPr>
+          <w:rFonts w:ascii="微软雅黑" w:hAnsi="微软雅黑" w:cs="Arial" w:hint="eastAsia"/>
+          <w:color w:val="4D4D4D"/>
+          <w:kern w:val="0"/>
+          <w:szCs w:val="21"/>
+        </w:rPr>
+        <w:t>帮助</w:t>
+      </w:r>
+      <w:r>
+        <w:rPr>
+          <w:rFonts w:ascii="微软雅黑" w:hAnsi="微软雅黑" w:cs="Arial" w:hint="eastAsia"/>
+          <w:color w:val="4D4D4D"/>
+          <w:kern w:val="0"/>
+          <w:szCs w:val="21"/>
+        </w:rPr>
+        <w:t>软件系统</w:t>
+      </w:r>
+      <w:r>
+        <w:rPr>
+          <w:rFonts w:ascii="微软雅黑" w:hAnsi="微软雅黑" w:cs="Arial" w:hint="eastAsia"/>
+          <w:color w:val="4D4D4D"/>
+          <w:kern w:val="0"/>
+          <w:szCs w:val="21"/>
+        </w:rPr>
+        <w:t>及设备</w:t>
+      </w:r>
+      <w:r>
+        <w:rPr>
+          <w:rFonts w:ascii="微软雅黑" w:hAnsi="微软雅黑" w:cs="Arial" w:hint="eastAsia"/>
+          <w:color w:val="4D4D4D"/>
+          <w:kern w:val="0"/>
+          <w:szCs w:val="21"/>
+        </w:rPr>
+        <w:t>对抗攻击</w:t>
+      </w:r>
+      <w:r>
+        <w:rPr>
+          <w:rFonts w:ascii="微软雅黑" w:hAnsi="微软雅黑" w:cs="Arial" w:hint="eastAsia"/>
+          <w:color w:val="4D4D4D"/>
+          <w:kern w:val="0"/>
+          <w:szCs w:val="21"/>
+        </w:rPr>
+        <w:t>，包括以下几方面：</w:t>
+      </w:r>
+    </w:p>
+    <w:p>
+      <w:pPr>
+        <w:widowControl/>
+        <w:shd w:val="clear" w:color="auto" w:fill="FFFFFF"/>
+        <w:spacing w:line="390" w:lineRule="atLeast"/>
+        <w:jc w:val="left"/>
+        <w:rPr>
+          <w:rFonts w:ascii="微软雅黑" w:hAnsi="微软雅黑" w:cs="Arial" w:hint="eastAsia"/>
+          <w:color w:val="4D4D4D"/>
+          <w:kern w:val="0"/>
+          <w:szCs w:val="21"/>
+        </w:rPr>
+      </w:pPr>
+      <w:r>
+        <w:rPr>
+          <w:rFonts w:ascii="微软雅黑" w:hAnsi="微软雅黑" w:cs="Arial" w:hint="eastAsia"/>
+          <w:color w:val="4D4D4D"/>
+          <w:kern w:val="0"/>
+          <w:szCs w:val="21"/>
+        </w:rPr>
+        <w:t>   </w:t>
+      </w:r>
+      <w:r>
+        <w:rPr>
+          <w:rFonts w:ascii="微软雅黑" w:hAnsi="微软雅黑" w:cs="Arial"/>
+          <w:color w:val="4D4D4D"/>
+          <w:kern w:val="0"/>
+          <w:szCs w:val="21"/>
+        </w:rPr>
+        <w:t xml:space="preserve"> </w:t>
+      </w:r>
+      <w:r>
+        <w:rPr>
+          <w:rFonts w:ascii="微软雅黑" w:hAnsi="微软雅黑" w:cs="Arial" w:hint="eastAsia"/>
+          <w:color w:val="4D4D4D"/>
+          <w:kern w:val="0"/>
+          <w:szCs w:val="21"/>
+        </w:rPr>
+        <w:t>①</w:t>
+      </w:r>
+      <w:r>
+        <w:rPr>
+          <w:rFonts w:ascii="微软雅黑" w:hAnsi="微软雅黑" w:cs="Arial" w:hint="eastAsia"/>
+          <w:color w:val="4D4D4D"/>
+          <w:kern w:val="0"/>
+          <w:szCs w:val="21"/>
+        </w:rPr>
+        <w:t>安全日志</w:t>
+      </w:r>
+      <w:r>
+        <w:rPr>
+          <w:rFonts w:ascii="微软雅黑" w:hAnsi="微软雅黑" w:cs="Arial" w:hint="eastAsia"/>
+          <w:color w:val="4D4D4D"/>
+          <w:kern w:val="0"/>
+          <w:szCs w:val="21"/>
+        </w:rPr>
+        <w:t>：</w:t>
+      </w:r>
+      <w:r>
+        <w:rPr>
+          <w:rFonts w:ascii="微软雅黑" w:hAnsi="微软雅黑" w:cs="Arial" w:hint="eastAsia"/>
+          <w:color w:val="4D4D4D"/>
+          <w:kern w:val="0"/>
+          <w:szCs w:val="21"/>
+        </w:rPr>
+        <w:t>记录非法用户的登录名称、操作时间及内容等信息，以便于发现问题并提出解决措施</w:t>
+      </w:r>
+    </w:p>
+    <w:p>
+      <w:pPr>
+        <w:widowControl/>
+        <w:shd w:val="clear" w:color="auto" w:fill="FFFFFF"/>
+        <w:spacing w:line="390" w:lineRule="atLeast"/>
+        <w:jc w:val="left"/>
+        <w:rPr>
+          <w:rFonts w:ascii="微软雅黑" w:hAnsi="微软雅黑" w:cs="Arial" w:hint="eastAsia"/>
+          <w:color w:val="4D4D4D"/>
+          <w:kern w:val="0"/>
+          <w:szCs w:val="21"/>
+        </w:rPr>
+      </w:pPr>
+      <w:r>
+        <w:rPr>
+          <w:rFonts w:ascii="微软雅黑" w:hAnsi="微软雅黑" w:cs="Arial" w:hint="eastAsia"/>
+          <w:color w:val="4D4D4D"/>
+          <w:kern w:val="0"/>
+          <w:szCs w:val="21"/>
+        </w:rPr>
+        <w:t>     </w:t>
+      </w:r>
+      <w:r>
+        <w:rPr>
+          <w:rFonts w:ascii="微软雅黑" w:hAnsi="微软雅黑" w:cs="Arial" w:hint="eastAsia"/>
+          <w:color w:val="4D4D4D"/>
+          <w:kern w:val="0"/>
+          <w:szCs w:val="21"/>
+        </w:rPr>
+        <w:t>②</w:t>
+      </w:r>
+      <w:r>
+        <w:rPr>
+          <w:rFonts w:ascii="微软雅黑" w:hAnsi="微软雅黑" w:cs="Arial" w:hint="eastAsia"/>
+          <w:color w:val="4D4D4D"/>
+          <w:kern w:val="0"/>
+          <w:szCs w:val="21"/>
+        </w:rPr>
+        <w:t>漏洞扫描就是对软件系统及网络系统进行与安全相关的检测，以找出安全隐患和</w:t>
+      </w:r>
+      <w:proofErr w:type="gramStart"/>
+      <w:r>
+        <w:rPr>
+          <w:rFonts w:ascii="微软雅黑" w:hAnsi="微软雅黑" w:cs="Arial" w:hint="eastAsia"/>
+          <w:color w:val="4D4D4D"/>
+          <w:kern w:val="0"/>
+          <w:szCs w:val="21"/>
+        </w:rPr>
+        <w:t>可</w:t>
+      </w:r>
+      <w:proofErr w:type="gramEnd"/>
+      <w:r>
+        <w:rPr>
+          <w:rFonts w:ascii="微软雅黑" w:hAnsi="微软雅黑" w:cs="Arial" w:hint="eastAsia"/>
+          <w:color w:val="4D4D4D"/>
+          <w:kern w:val="0"/>
+          <w:szCs w:val="21"/>
+        </w:rPr>
+        <w:t>被黑客利用的漏洞，同时漏洞扫描技术也是安全性测试的一项必要手段。</w:t>
+      </w:r>
+    </w:p>
+    <w:p>
+      <w:r>
+        <w:rPr>
+          <w:rFonts w:ascii="微软雅黑" w:hAnsi="微软雅黑" w:cs="Arial" w:hint="eastAsia"/>
+          <w:color w:val="4D4D4D"/>
+          <w:kern w:val="0"/>
+          <w:szCs w:val="21"/>
+        </w:rPr>
+        <w:t>     </w:t>
+      </w:r>
+      <w:r>
+        <w:rPr>
+          <w:rFonts w:ascii="微软雅黑" w:hAnsi="微软雅黑" w:cs="Arial" w:hint="eastAsia"/>
+          <w:color w:val="4D4D4D"/>
+          <w:kern w:val="0"/>
+          <w:szCs w:val="21"/>
+        </w:rPr>
+        <w:t>③</w:t>
+      </w:r>
+      <w:r>
+        <w:rPr>
+          <w:rFonts w:ascii="微软雅黑" w:hAnsi="微软雅黑" w:cs="Arial" w:hint="eastAsia"/>
+          <w:color w:val="4D4D4D"/>
+          <w:kern w:val="0"/>
+          <w:szCs w:val="21"/>
+        </w:rPr>
+        <w:t>隔离防护是将系统中的安全部分与非安全部分进行隔离的措施</w:t>
+      </w:r>
+    </w:p>
+    <w:p>
+      <w:pPr>
+        <w:rPr>
+          <w:rFonts w:ascii="微软雅黑" w:hAnsi="微软雅黑" w:cs="Arial" w:hint="eastAsia"/>
+          <w:color w:val="4D4D4D"/>
+          <w:kern w:val="0"/>
+          <w:szCs w:val="21"/>
+        </w:rPr>
+      </w:pPr>
+      <w:bookmarkStart w:id="7" w:name="_Hlk18328353"/>
+      <w:r>
+        <w:rPr>
+          <w:rFonts w:ascii="微软雅黑" w:hAnsi="微软雅黑" w:cs="Arial" w:hint="eastAsia"/>
+          <w:color w:val="4D4D4D"/>
+          <w:kern w:val="0"/>
+          <w:szCs w:val="21"/>
+        </w:rPr>
+        <w:t>4、</w:t>
+      </w:r>
       <w:r>
         <w:rPr>
           <w:rFonts w:hint="eastAsia"/>
         </w:rPr>
         <w:t>保证网络安全的措施：</w:t>
       </w:r>
-    </w:p>
-    <w:p>
-      <w:pPr>
-        <w:rPr>
-          <w:rFonts w:hint="eastAsia"/>
-        </w:rPr>
-      </w:pPr>
-    </w:p>
-    <w:p>
+      <w:r>
+        <w:rPr>
+          <w:rFonts w:ascii="微软雅黑" w:hAnsi="微软雅黑" w:cs="Arial" w:hint="eastAsia"/>
+          <w:color w:val="4D4D4D"/>
+          <w:kern w:val="0"/>
+          <w:szCs w:val="21"/>
+        </w:rPr>
+        <w:t>通过安全审查的网络可信接入设备和网络信任域管理系统组成网络信任域，</w:t>
+      </w:r>
+      <w:r>
+        <w:rPr>
+          <w:rFonts w:ascii="微软雅黑" w:hAnsi="微软雅黑" w:cs="Arial" w:hint="eastAsia"/>
+          <w:color w:val="4D4D4D"/>
+          <w:kern w:val="0"/>
+          <w:szCs w:val="21"/>
+        </w:rPr>
+        <w:t>以保证</w:t>
+      </w:r>
+      <w:r>
+        <w:rPr>
+          <w:rFonts w:ascii="微软雅黑" w:hAnsi="微软雅黑" w:cs="Arial" w:hint="eastAsia"/>
+          <w:color w:val="4D4D4D"/>
+          <w:kern w:val="0"/>
+          <w:szCs w:val="21"/>
+        </w:rPr>
+        <w:t>系统之间数据通信和会话访问</w:t>
+      </w:r>
+      <w:r>
+        <w:rPr>
+          <w:rFonts w:ascii="微软雅黑" w:hAnsi="微软雅黑" w:cs="Arial" w:hint="eastAsia"/>
+          <w:color w:val="4D4D4D"/>
+          <w:kern w:val="0"/>
+          <w:szCs w:val="21"/>
+        </w:rPr>
+        <w:t>稳定及</w:t>
+      </w:r>
+      <w:r>
+        <w:rPr>
+          <w:rFonts w:ascii="微软雅黑" w:hAnsi="微软雅黑" w:cs="Arial" w:hint="eastAsia"/>
+          <w:color w:val="4D4D4D"/>
+          <w:kern w:val="0"/>
+          <w:szCs w:val="21"/>
+        </w:rPr>
+        <w:t>不被非法侵犯</w:t>
+      </w:r>
+      <w:r>
+        <w:rPr>
+          <w:rFonts w:ascii="微软雅黑" w:hAnsi="微软雅黑" w:cs="Arial" w:hint="eastAsia"/>
+          <w:color w:val="4D4D4D"/>
+          <w:kern w:val="0"/>
+          <w:szCs w:val="21"/>
+        </w:rPr>
+        <w:t>，并进行如下</w:t>
+      </w:r>
+      <w:r>
+        <w:rPr>
+          <w:rFonts w:ascii="微软雅黑" w:hAnsi="微软雅黑" w:cs="Arial" w:hint="eastAsia"/>
+          <w:color w:val="4D4D4D"/>
+          <w:kern w:val="0"/>
+          <w:szCs w:val="21"/>
+        </w:rPr>
+        <w:t>测试</w:t>
+      </w:r>
+      <w:r>
+        <w:rPr>
+          <w:rFonts w:ascii="微软雅黑" w:hAnsi="微软雅黑" w:cs="Arial" w:hint="eastAsia"/>
+          <w:color w:val="4D4D4D"/>
+          <w:kern w:val="0"/>
+          <w:szCs w:val="21"/>
+        </w:rPr>
+        <w:t>：</w:t>
+      </w:r>
+    </w:p>
+    <w:p>
+      <w:pPr>
+        <w:ind w:firstLineChars="100" w:firstLine="210"/>
+        <w:rPr>
+          <w:rFonts w:hint="eastAsia"/>
+        </w:rPr>
+      </w:pPr>
+      <w:r>
+        <w:rPr>
+          <w:rFonts w:ascii="微软雅黑" w:hAnsi="微软雅黑" w:cs="Arial" w:hint="eastAsia"/>
+          <w:color w:val="4D4D4D"/>
+          <w:kern w:val="0"/>
+          <w:szCs w:val="21"/>
+        </w:rPr>
+        <w:t>①</w:t>
+      </w:r>
+      <w:r>
+        <w:rPr>
+          <w:rFonts w:ascii="微软雅黑" w:hAnsi="微软雅黑" w:cs="Arial" w:hint="eastAsia"/>
+          <w:color w:val="4D4D4D"/>
+          <w:kern w:val="0"/>
+          <w:szCs w:val="21"/>
+        </w:rPr>
+        <w:t>系统是否具备接入认证交换机，确保只有合法的才能接入网络；</w:t>
+      </w:r>
+    </w:p>
+    <w:p>
+      <w:pPr>
+        <w:widowControl/>
+        <w:shd w:val="clear" w:color="auto" w:fill="FFFFFF"/>
+        <w:spacing w:line="390" w:lineRule="atLeast"/>
+        <w:ind w:firstLineChars="100" w:firstLine="210"/>
+        <w:jc w:val="left"/>
+        <w:rPr>
+          <w:rFonts w:ascii="微软雅黑" w:hAnsi="微软雅黑" w:cs="Arial"/>
+          <w:color w:val="4D4D4D"/>
+          <w:kern w:val="0"/>
+          <w:szCs w:val="21"/>
+        </w:rPr>
+      </w:pPr>
+      <w:r>
+        <w:rPr>
+          <w:rFonts w:ascii="微软雅黑" w:hAnsi="微软雅黑" w:cs="Arial" w:hint="eastAsia"/>
+          <w:color w:val="4D4D4D"/>
+          <w:kern w:val="0"/>
+          <w:szCs w:val="21"/>
+        </w:rPr>
+        <w:t>②</w:t>
+      </w:r>
+      <w:r>
+        <w:rPr>
+          <w:rFonts w:ascii="微软雅黑" w:hAnsi="微软雅黑" w:cs="Arial" w:hint="eastAsia"/>
+          <w:color w:val="4D4D4D"/>
+          <w:kern w:val="0"/>
+          <w:szCs w:val="21"/>
+        </w:rPr>
+        <w:t>是否具备网络信任域管理系统，进行网络接入管理配置；</w:t>
+      </w:r>
+    </w:p>
+    <w:p>
+      <w:pPr>
+        <w:widowControl/>
+        <w:shd w:val="clear" w:color="auto" w:fill="FFFFFF"/>
+        <w:spacing w:line="390" w:lineRule="atLeast"/>
+        <w:jc w:val="left"/>
+        <w:rPr>
+          <w:rFonts w:ascii="微软雅黑" w:hAnsi="微软雅黑" w:cs="Arial"/>
+          <w:color w:val="4D4D4D"/>
+          <w:kern w:val="0"/>
+          <w:szCs w:val="21"/>
+        </w:rPr>
+      </w:pPr>
+      <w:r>
+        <w:rPr>
+          <w:rFonts w:ascii="微软雅黑" w:hAnsi="微软雅黑" w:cs="Arial" w:hint="eastAsia"/>
+          <w:color w:val="4D4D4D"/>
+          <w:kern w:val="0"/>
+          <w:szCs w:val="21"/>
+        </w:rPr>
+        <w:t>针</w:t>
+      </w:r>
+      <w:r>
+        <w:rPr>
+          <w:rFonts w:ascii="微软雅黑" w:hAnsi="微软雅黑" w:cs="Arial" w:hint="eastAsia"/>
+          <w:color w:val="4D4D4D"/>
+          <w:kern w:val="0"/>
+          <w:szCs w:val="21"/>
+        </w:rPr>
+        <w:t>对</w:t>
+      </w:r>
+      <w:r>
+        <w:rPr>
+          <w:rFonts w:ascii="微软雅黑" w:hAnsi="微软雅黑" w:cs="Arial" w:hint="eastAsia"/>
+          <w:color w:val="4D4D4D"/>
+          <w:kern w:val="0"/>
+          <w:szCs w:val="21"/>
+        </w:rPr>
+        <w:t>网络稳定</w:t>
+      </w:r>
+      <w:r>
+        <w:rPr>
+          <w:rFonts w:ascii="微软雅黑" w:hAnsi="微软雅黑" w:cs="Arial" w:hint="eastAsia"/>
+          <w:color w:val="4D4D4D"/>
+          <w:kern w:val="0"/>
+          <w:szCs w:val="21"/>
+        </w:rPr>
+        <w:t>性能的测试包括以下</w:t>
+      </w:r>
+      <w:r>
+        <w:rPr>
+          <w:rFonts w:ascii="微软雅黑" w:hAnsi="微软雅黑" w:cs="Arial" w:hint="eastAsia"/>
+          <w:color w:val="4D4D4D"/>
+          <w:kern w:val="0"/>
+          <w:szCs w:val="21"/>
+        </w:rPr>
+        <w:t>方面</w:t>
+      </w:r>
+      <w:r>
+        <w:rPr>
+          <w:rFonts w:ascii="微软雅黑" w:hAnsi="微软雅黑" w:cs="Arial" w:hint="eastAsia"/>
+          <w:color w:val="4D4D4D"/>
+          <w:kern w:val="0"/>
+          <w:szCs w:val="21"/>
+        </w:rPr>
+        <w:t>：</w:t>
+      </w:r>
+    </w:p>
+    <w:p>
+      <w:pPr>
+        <w:widowControl/>
+        <w:shd w:val="clear" w:color="auto" w:fill="FFFFFF"/>
+        <w:spacing w:line="390" w:lineRule="atLeast"/>
+        <w:ind w:firstLineChars="100" w:firstLine="210"/>
+        <w:jc w:val="left"/>
+        <w:rPr>
+          <w:rFonts w:ascii="微软雅黑" w:hAnsi="微软雅黑" w:cs="Arial"/>
+          <w:color w:val="4D4D4D"/>
+          <w:kern w:val="0"/>
+          <w:szCs w:val="21"/>
+        </w:rPr>
+      </w:pPr>
+      <w:r>
+        <w:rPr>
+          <w:rFonts w:ascii="微软雅黑" w:hAnsi="微软雅黑" w:cs="Arial" w:hint="eastAsia"/>
+          <w:color w:val="4D4D4D"/>
+          <w:kern w:val="0"/>
+          <w:szCs w:val="21"/>
+        </w:rPr>
+        <w:t>①</w:t>
+      </w:r>
+      <w:r>
+        <w:rPr>
+          <w:rFonts w:ascii="微软雅黑" w:hAnsi="微软雅黑" w:cs="Arial" w:hint="eastAsia"/>
+          <w:color w:val="4D4D4D"/>
+          <w:kern w:val="0"/>
+          <w:szCs w:val="21"/>
+        </w:rPr>
+        <w:t>测试认证时间是否小于1秒或用户的需求水平；</w:t>
+      </w:r>
+    </w:p>
+    <w:p>
+      <w:pPr>
+        <w:widowControl/>
+        <w:shd w:val="clear" w:color="auto" w:fill="FFFFFF"/>
+        <w:spacing w:line="390" w:lineRule="atLeast"/>
+        <w:ind w:firstLineChars="100" w:firstLine="210"/>
+        <w:jc w:val="left"/>
+        <w:rPr>
+          <w:rFonts w:ascii="微软雅黑" w:hAnsi="微软雅黑" w:cs="Arial" w:hint="eastAsia"/>
+          <w:color w:val="4D4D4D"/>
+          <w:kern w:val="0"/>
+          <w:szCs w:val="21"/>
+        </w:rPr>
+      </w:pPr>
+      <w:r>
+        <w:rPr>
+          <w:rFonts w:ascii="微软雅黑" w:hAnsi="微软雅黑" w:cs="Arial" w:hint="eastAsia"/>
+          <w:color w:val="4D4D4D"/>
+          <w:kern w:val="0"/>
+          <w:szCs w:val="21"/>
+        </w:rPr>
+        <w:t>②</w:t>
+      </w:r>
+      <w:r>
+        <w:rPr>
+          <w:rFonts w:ascii="微软雅黑" w:hAnsi="微软雅黑" w:cs="Arial" w:hint="eastAsia"/>
+          <w:color w:val="4D4D4D"/>
+          <w:kern w:val="0"/>
+          <w:szCs w:val="21"/>
+        </w:rPr>
+        <w:t>测试接入认证并发数是否满足用户需求；</w:t>
+      </w:r>
+    </w:p>
+    <w:p>
+      <w:pPr>
+        <w:widowControl/>
+        <w:shd w:val="clear" w:color="auto" w:fill="FFFFFF"/>
+        <w:spacing w:line="390" w:lineRule="atLeast"/>
+        <w:ind w:firstLineChars="100" w:firstLine="210"/>
+        <w:jc w:val="left"/>
+        <w:rPr>
+          <w:rFonts w:ascii="微软雅黑" w:hAnsi="微软雅黑" w:cs="Arial" w:hint="eastAsia"/>
+          <w:color w:val="4D4D4D"/>
+          <w:kern w:val="0"/>
+          <w:szCs w:val="21"/>
+        </w:rPr>
+      </w:pPr>
+      <w:r>
+        <w:rPr>
+          <w:rFonts w:ascii="微软雅黑" w:hAnsi="微软雅黑" w:cs="Arial" w:hint="eastAsia"/>
+          <w:color w:val="4D4D4D"/>
+          <w:kern w:val="0"/>
+          <w:szCs w:val="21"/>
+        </w:rPr>
+        <w:t>③</w:t>
+      </w:r>
+      <w:r>
+        <w:rPr>
+          <w:rFonts w:ascii="微软雅黑" w:hAnsi="微软雅黑" w:cs="Arial" w:hint="eastAsia"/>
+          <w:color w:val="4D4D4D"/>
+          <w:kern w:val="0"/>
+          <w:szCs w:val="21"/>
+        </w:rPr>
+        <w:t>验证接入认证交换机是否提供与客户端通信遵循IEEE 802.1X接口，传输IEEE 802.1X认证数据包；</w:t>
+      </w:r>
+    </w:p>
+    <w:p>
+      <w:pPr>
+        <w:widowControl/>
+        <w:shd w:val="clear" w:color="auto" w:fill="FFFFFF"/>
+        <w:spacing w:line="390" w:lineRule="atLeast"/>
+        <w:jc w:val="left"/>
+        <w:rPr>
+          <w:rFonts w:ascii="微软雅黑" w:hAnsi="微软雅黑" w:cs="Arial" w:hint="eastAsia"/>
+          <w:color w:val="4D4D4D"/>
+          <w:kern w:val="0"/>
+          <w:szCs w:val="21"/>
+        </w:rPr>
+      </w:pPr>
+      <w:r>
+        <w:lastRenderedPageBreak/>
+        <w:t>5</w:t>
+      </w:r>
+      <w:r>
+        <w:rPr>
+          <w:rFonts w:hint="eastAsia"/>
+        </w:rPr>
+        <w:t>、</w:t>
+      </w:r>
       <w:r>
         <w:rPr>
           <w:rFonts w:hint="eastAsia"/>
         </w:rPr>
         <w:t>保证数据安全的措施：</w:t>
       </w:r>
-    </w:p>
-    <w:p>
-      <w:pPr>
-        <w:rPr>
-          <w:rFonts w:hint="eastAsia"/>
-        </w:rPr>
-      </w:pPr>
-      <w:r>
-        <w:tab/>
-      </w:r>
-      <w:r>
-        <w:rPr>
-          <w:rFonts w:hint="eastAsia"/>
-        </w:rPr>
-        <w:t>采用先进加密算法，系统支持常用的</w:t>
-      </w:r>
-      <w:r>
-        <w:rPr>
-          <w:rFonts w:hint="eastAsia"/>
-        </w:rPr>
-        <w:t>AES</w:t>
-      </w:r>
-      <w:r>
-        <w:rPr>
-          <w:rFonts w:hint="eastAsia"/>
-        </w:rPr>
-        <w:t>、</w:t>
-      </w:r>
-      <w:r>
-        <w:rPr>
-          <w:rFonts w:hint="eastAsia"/>
-        </w:rPr>
-        <w:t>RC4</w:t>
-      </w:r>
-      <w:r>
-        <w:rPr>
-          <w:rFonts w:hint="eastAsia"/>
-        </w:rPr>
-        <w:t>、</w:t>
-      </w:r>
-      <w:r>
-        <w:rPr>
-          <w:rFonts w:hint="eastAsia"/>
-        </w:rPr>
-        <w:t>3DES</w:t>
-      </w:r>
-      <w:r>
-        <w:rPr>
-          <w:rFonts w:hint="eastAsia"/>
-        </w:rPr>
-        <w:t>等多种算法</w:t>
-      </w:r>
-      <w:r>
-        <w:rPr>
-          <w:rFonts w:hint="eastAsia"/>
-        </w:rPr>
-        <w:t>，支持随机密钥和统一密钥两种方式，数据更安全可靠</w:t>
-      </w:r>
-    </w:p>
-    <w:p>
-      <w:pPr>
+      <w:r>
+        <w:rPr>
+          <w:rFonts w:hint="eastAsia"/>
+        </w:rPr>
+        <w:t>针对数据安全，</w:t>
+      </w:r>
+      <w:r>
+        <w:rPr>
+          <w:rFonts w:hint="eastAsia"/>
+        </w:rPr>
+        <w:t>向日葵软件</w:t>
+      </w:r>
+      <w:r>
+        <w:rPr>
+          <w:rFonts w:hint="eastAsia"/>
+        </w:rPr>
+        <w:t>采用先进的</w:t>
+      </w:r>
+      <w:r>
+        <w:rPr>
+          <w:rFonts w:hint="eastAsia"/>
+        </w:rPr>
+        <w:t>数据传输</w:t>
+      </w:r>
+      <w:r>
+        <w:rPr>
+          <w:rFonts w:hint="eastAsia"/>
+        </w:rPr>
+        <w:t>加密机制</w:t>
+      </w:r>
+      <w:r>
+        <w:rPr>
+          <w:rFonts w:hint="eastAsia"/>
+        </w:rPr>
+        <w:t>，</w:t>
+      </w:r>
+      <w:r>
+        <w:rPr>
+          <w:rFonts w:ascii="微软雅黑" w:hAnsi="微软雅黑" w:cs="Arial" w:hint="eastAsia"/>
+          <w:color w:val="4D4D4D"/>
+          <w:kern w:val="0"/>
+          <w:szCs w:val="21"/>
+        </w:rPr>
+        <w:t>通信加密时保证数据在传输过程中数据的保密性和一致性的测试，在技术上通常使用链路加密、数据加密的方式进行，目前使用的加密技术包括VPN技术、对称加密算法、非对称加密算法、Hash算法</w:t>
+      </w:r>
+      <w:r>
+        <w:rPr>
+          <w:rFonts w:ascii="微软雅黑" w:hAnsi="微软雅黑" w:cs="Arial" w:hint="eastAsia"/>
+          <w:color w:val="4D4D4D"/>
+          <w:kern w:val="0"/>
+          <w:szCs w:val="21"/>
+        </w:rPr>
+        <w:t>，另外采用自主研发的</w:t>
+      </w:r>
+      <w:r>
+        <w:rPr>
+          <w:rFonts w:ascii="微软雅黑" w:hAnsi="微软雅黑" w:cs="Arial" w:hint="eastAsia"/>
+          <w:color w:val="4D4D4D"/>
+          <w:kern w:val="0"/>
+          <w:szCs w:val="21"/>
+        </w:rPr>
+        <w:t>密码函数</w:t>
+      </w:r>
+      <w:r>
+        <w:rPr>
+          <w:rFonts w:ascii="微软雅黑" w:hAnsi="微软雅黑" w:cs="Arial" w:hint="eastAsia"/>
+          <w:color w:val="4D4D4D"/>
+          <w:kern w:val="0"/>
+          <w:szCs w:val="21"/>
+        </w:rPr>
+        <w:t>，</w:t>
+      </w:r>
+      <w:r>
+        <w:rPr>
+          <w:rFonts w:ascii="微软雅黑" w:hAnsi="微软雅黑" w:cs="Arial" w:hint="eastAsia"/>
+          <w:color w:val="4D4D4D"/>
+          <w:kern w:val="0"/>
+          <w:szCs w:val="21"/>
+        </w:rPr>
+        <w:t>作为加密、解密、保证数据完整性、鉴别交换、口令存储与检验等的一部分，借以达到保密和鉴别的目的</w:t>
+      </w:r>
+      <w:r>
+        <w:rPr>
+          <w:rFonts w:ascii="微软雅黑" w:hAnsi="微软雅黑" w:cs="Arial" w:hint="eastAsia"/>
+          <w:color w:val="4D4D4D"/>
+          <w:kern w:val="0"/>
+          <w:szCs w:val="21"/>
+        </w:rPr>
+        <w:t>。</w:t>
+      </w:r>
+      <w:r>
+        <w:rPr>
+          <w:rFonts w:ascii="微软雅黑" w:hAnsi="微软雅黑" w:cs="Arial" w:hint="eastAsia"/>
+          <w:color w:val="4D4D4D"/>
+          <w:kern w:val="0"/>
+          <w:szCs w:val="21"/>
+        </w:rPr>
+        <w:t>密码技术能够提供或是有助于提供相关保护，以防止消息流的观察和篡改，通信业务流分析、抵赖、伪造、非授权连接、篡改消息等行为的出现，主要用于密码的保护、数据的传输过程中的安全防护、数据存储过程的安全防护</w:t>
+      </w:r>
+      <w:r>
+        <w:rPr>
+          <w:rFonts w:ascii="微软雅黑" w:hAnsi="微软雅黑" w:cs="Arial" w:hint="eastAsia"/>
+          <w:color w:val="4D4D4D"/>
+          <w:kern w:val="0"/>
+          <w:szCs w:val="21"/>
+        </w:rPr>
+        <w:t>；</w:t>
+      </w:r>
+      <w:r>
+        <w:rPr>
+          <w:rFonts w:ascii="微软雅黑" w:hAnsi="微软雅黑" w:cs="Arial" w:hint="eastAsia"/>
+          <w:color w:val="4D4D4D"/>
+          <w:kern w:val="0"/>
+          <w:szCs w:val="21"/>
+        </w:rPr>
+        <w:t>由于向日葵跨越多个平台，对于每个平台，</w:t>
+      </w:r>
+      <w:r>
+        <w:rPr>
+          <w:rFonts w:ascii="微软雅黑" w:hAnsi="微软雅黑" w:cs="Arial" w:hint="eastAsia"/>
+          <w:color w:val="4D4D4D"/>
+          <w:kern w:val="0"/>
+          <w:szCs w:val="21"/>
+        </w:rPr>
+        <w:t>不同加密机制或密码函数的用途、强度是不相同的，一个软件或系统的加密机制使用得是否合理，强度是否满足当前需求，强度是不相同的</w:t>
+      </w:r>
+      <w:r>
+        <w:rPr>
+          <w:rFonts w:ascii="微软雅黑" w:hAnsi="微软雅黑" w:cs="Arial" w:hint="eastAsia"/>
+          <w:color w:val="4D4D4D"/>
+          <w:kern w:val="0"/>
+          <w:szCs w:val="21"/>
+        </w:rPr>
+        <w:t>。所以，向日葵软件是通过</w:t>
+      </w:r>
+      <w:r>
+        <w:rPr>
+          <w:rFonts w:ascii="微软雅黑" w:hAnsi="微软雅黑" w:cs="Arial" w:hint="eastAsia"/>
+          <w:color w:val="4D4D4D"/>
+          <w:kern w:val="0"/>
+          <w:szCs w:val="21"/>
+        </w:rPr>
+        <w:t>模拟解密是测试</w:t>
+      </w:r>
+      <w:r>
+        <w:rPr>
+          <w:rFonts w:ascii="微软雅黑" w:hAnsi="微软雅黑" w:cs="Arial" w:hint="eastAsia"/>
+          <w:color w:val="4D4D4D"/>
+          <w:kern w:val="0"/>
+          <w:szCs w:val="21"/>
+        </w:rPr>
+        <w:t>来验证软件系统中的加密机制使用是否合理，强度是否满足当前需求。</w:t>
+      </w:r>
+    </w:p>
+    <w:p>
+      <w:pPr>
+        <w:widowControl/>
+        <w:shd w:val="clear" w:color="auto" w:fill="FFFFFF"/>
+        <w:spacing w:line="390" w:lineRule="atLeast"/>
         <w:ind w:firstLine="420"/>
-      </w:pPr>
-      <w:r>
-        <w:rPr>
-          <w:rFonts w:hint="eastAsia"/>
-        </w:rPr>
-        <w:t xml:space="preserve">1. </w:t>
-      </w:r>
-      <w:r>
-        <w:rPr>
-          <w:rFonts w:hint="eastAsia"/>
-        </w:rPr>
-        <w:t>透明加解密技术：提供对涉密或敏感文档的加密保护，达到机密数据资产防盗窃、防丢失的效果，同时不影响用户正常使用。</w:t>
-      </w:r>
-    </w:p>
-    <w:p>
-      <w:r>
-        <w:rPr>
-          <w:rFonts w:hint="eastAsia"/>
-        </w:rPr>
-        <w:t xml:space="preserve">　　</w:t>
-      </w:r>
-      <w:r>
-        <w:rPr>
-          <w:rFonts w:hint="eastAsia"/>
-        </w:rPr>
-        <w:t xml:space="preserve">2. </w:t>
-      </w:r>
-      <w:r>
-        <w:rPr>
-          <w:rFonts w:hint="eastAsia"/>
-        </w:rPr>
-        <w:t>泄密保护：通过对文档进行读写控制、打印控制、剪切板控制、拖拽、拷屏</w:t>
-      </w:r>
-      <w:r>
-        <w:rPr>
-          <w:rFonts w:hint="eastAsia"/>
-        </w:rPr>
-        <w:t>/</w:t>
-      </w:r>
-      <w:r>
-        <w:rPr>
-          <w:rFonts w:hint="eastAsia"/>
-        </w:rPr>
-        <w:t>截屏控制、和内存窃取控制等技术，防止泄漏机密数据。</w:t>
-      </w:r>
-    </w:p>
-    <w:p>
-      <w:r>
-        <w:rPr>
-          <w:rFonts w:hint="eastAsia"/>
-        </w:rPr>
-        <w:t xml:space="preserve">　　</w:t>
-      </w:r>
-      <w:r>
-        <w:rPr>
-          <w:rFonts w:hint="eastAsia"/>
-        </w:rPr>
-        <w:t xml:space="preserve">3. </w:t>
-      </w:r>
-      <w:r>
-        <w:rPr>
-          <w:rFonts w:hint="eastAsia"/>
-        </w:rPr>
-        <w:t>强制访问控制：根据用户的身份和权限以及文档的密级，可对机密文档实施多种访问权限控制，如共享交流、带出或解密等。</w:t>
-      </w:r>
-    </w:p>
-    <w:p>
-      <w:r>
-        <w:rPr>
-          <w:rFonts w:hint="eastAsia"/>
-        </w:rPr>
-        <w:t xml:space="preserve">　　</w:t>
-      </w:r>
-      <w:r>
-        <w:rPr>
-          <w:rFonts w:hint="eastAsia"/>
-        </w:rPr>
-        <w:t xml:space="preserve">4. </w:t>
-      </w:r>
-      <w:r>
-        <w:rPr>
-          <w:rFonts w:hint="eastAsia"/>
-        </w:rPr>
-        <w:t>双因子认证：系统中所有的用户都使用</w:t>
-      </w:r>
-      <w:r>
-        <w:rPr>
-          <w:rFonts w:hint="eastAsia"/>
-        </w:rPr>
-        <w:t>USB-KEY</w:t>
-      </w:r>
-      <w:r>
-        <w:rPr>
-          <w:rFonts w:hint="eastAsia"/>
-        </w:rPr>
-        <w:t>进行身份认证，保证了业务域内用户身份的安全性和可信性，完全符合国家保密局的要求。</w:t>
-      </w:r>
-    </w:p>
-    <w:p>
-      <w:r>
-        <w:rPr>
-          <w:rFonts w:hint="eastAsia"/>
-        </w:rPr>
-        <w:t xml:space="preserve">　　</w:t>
-      </w:r>
-      <w:r>
-        <w:rPr>
-          <w:rFonts w:hint="eastAsia"/>
-        </w:rPr>
-        <w:t xml:space="preserve">5. </w:t>
-      </w:r>
-      <w:r>
-        <w:rPr>
-          <w:rFonts w:hint="eastAsia"/>
-        </w:rPr>
-        <w:t>文档审计：能够有效地审计出，用户对加密文档的常规操作事件。</w:t>
-      </w:r>
-    </w:p>
-    <w:p>
-      <w:r>
-        <w:rPr>
-          <w:rFonts w:hint="eastAsia"/>
-        </w:rPr>
-        <w:t xml:space="preserve">　　</w:t>
-      </w:r>
-      <w:r>
-        <w:rPr>
-          <w:rFonts w:hint="eastAsia"/>
-        </w:rPr>
-        <w:t xml:space="preserve">6. </w:t>
-      </w:r>
-      <w:r>
-        <w:rPr>
-          <w:rFonts w:hint="eastAsia"/>
-        </w:rPr>
-        <w:t>三权分立：系统借鉴了企业和机关的实际工作流程，采用了分权的管理策略，系统管理采用审批，执行和监督了职权分离的模式。</w:t>
-      </w:r>
-    </w:p>
-    <w:p>
-      <w:r>
-        <w:rPr>
-          <w:rFonts w:hint="eastAsia"/>
-        </w:rPr>
-        <w:t xml:space="preserve">　　</w:t>
-      </w:r>
-      <w:r>
-        <w:rPr>
-          <w:rFonts w:hint="eastAsia"/>
-        </w:rPr>
-        <w:t xml:space="preserve">7. </w:t>
-      </w:r>
-      <w:r>
-        <w:rPr>
-          <w:rFonts w:hint="eastAsia"/>
-        </w:rPr>
-        <w:t>安全协议：确保密钥操作和存储的安全，密钥存放和主机分离。</w:t>
-      </w:r>
-    </w:p>
-    <w:p>
-      <w:r>
-        <w:rPr>
-          <w:rFonts w:hint="eastAsia"/>
-        </w:rPr>
-        <w:t xml:space="preserve">　　</w:t>
-      </w:r>
-      <w:r>
-        <w:rPr>
-          <w:rFonts w:hint="eastAsia"/>
-        </w:rPr>
-        <w:t xml:space="preserve">9. </w:t>
-      </w:r>
-      <w:r>
-        <w:rPr>
-          <w:rFonts w:hint="eastAsia"/>
-        </w:rPr>
-        <w:t>软硬兼施：独创软件系统与自主知识产权的硬件加密</w:t>
-      </w:r>
-      <w:r>
-        <w:rPr>
-          <w:rFonts w:hint="eastAsia"/>
-        </w:rPr>
-        <w:t>U</w:t>
-      </w:r>
-      <w:r>
-        <w:rPr>
-          <w:rFonts w:hint="eastAsia"/>
-        </w:rPr>
-        <w:t>盘融合，可更好的解决复杂加密需求和应用场景，</w:t>
-      </w:r>
-      <w:r>
-        <w:rPr>
-          <w:rFonts w:hint="eastAsia"/>
-        </w:rPr>
-        <w:t>U</w:t>
-      </w:r>
-      <w:r>
-        <w:rPr>
-          <w:rFonts w:hint="eastAsia"/>
-        </w:rPr>
-        <w:t>盘同时作为身份认证</w:t>
-      </w:r>
-      <w:r>
-        <w:rPr>
-          <w:rFonts w:hint="eastAsia"/>
-        </w:rPr>
-        <w:t>KEY</w:t>
-      </w:r>
-      <w:r>
-        <w:rPr>
-          <w:rFonts w:hint="eastAsia"/>
-        </w:rPr>
-        <w:t>，使用更方便，安全性更高。</w:t>
-      </w:r>
-    </w:p>
-    <w:p>
-      <w:pPr>
+        <w:jc w:val="left"/>
+        <w:rPr>
+          <w:rFonts w:ascii="微软雅黑" w:hAnsi="微软雅黑" w:cs="Arial"/>
+          <w:color w:val="4D4D4D"/>
+          <w:kern w:val="0"/>
+          <w:szCs w:val="21"/>
+        </w:rPr>
+      </w:pPr>
+      <w:r>
+        <w:rPr>
+          <w:rFonts w:ascii="微软雅黑" w:hAnsi="微软雅黑" w:cs="Arial" w:hint="eastAsia"/>
+          <w:color w:val="4D4D4D"/>
+          <w:kern w:val="0"/>
+          <w:szCs w:val="21"/>
+        </w:rPr>
+        <w:t>针对向日葵</w:t>
+      </w:r>
+      <w:r>
+        <w:rPr>
+          <w:rFonts w:ascii="微软雅黑" w:hAnsi="微软雅黑" w:cs="Arial" w:hint="eastAsia"/>
+          <w:color w:val="4D4D4D"/>
+          <w:kern w:val="0"/>
+          <w:szCs w:val="21"/>
+        </w:rPr>
+        <w:t>数据库权限的测试</w:t>
+      </w:r>
+      <w:r>
+        <w:rPr>
+          <w:rFonts w:ascii="微软雅黑" w:hAnsi="微软雅黑" w:cs="Arial" w:hint="eastAsia"/>
+          <w:color w:val="4D4D4D"/>
+          <w:kern w:val="0"/>
+          <w:szCs w:val="21"/>
+        </w:rPr>
+        <w:t>包括以</w:t>
+      </w:r>
+      <w:r>
+        <w:rPr>
+          <w:rFonts w:ascii="微软雅黑" w:hAnsi="微软雅黑" w:cs="Arial" w:hint="eastAsia"/>
+          <w:color w:val="4D4D4D"/>
+          <w:kern w:val="0"/>
+          <w:szCs w:val="21"/>
+        </w:rPr>
+        <w:t>下方面：</w:t>
+      </w:r>
+    </w:p>
+    <w:p>
+      <w:pPr>
+        <w:widowControl/>
+        <w:shd w:val="clear" w:color="auto" w:fill="FFFFFF"/>
+        <w:spacing w:line="390" w:lineRule="atLeast"/>
         <w:ind w:firstLine="420"/>
-      </w:pPr>
-      <w:r>
-        <w:rPr>
-          <w:rFonts w:hint="eastAsia"/>
-        </w:rPr>
-        <w:t xml:space="preserve">10. </w:t>
-      </w:r>
-      <w:r>
-        <w:rPr>
-          <w:rFonts w:hint="eastAsia"/>
-        </w:rPr>
-        <w:t>跨平台、无缝集成技术：系统采用最先进的跨平台技术，能支持</w:t>
-      </w:r>
-      <w:r>
-        <w:rPr>
-          <w:rFonts w:hint="eastAsia"/>
-        </w:rPr>
-        <w:t>LINUX/WINDOWS</w:t>
-      </w:r>
-      <w:r>
-        <w:rPr>
-          <w:rFonts w:hint="eastAsia"/>
-        </w:rPr>
-        <w:t>环境应用，稳定兼容</w:t>
-      </w:r>
-      <w:r>
-        <w:rPr>
-          <w:rFonts w:hint="eastAsia"/>
-        </w:rPr>
-        <w:t>64</w:t>
-      </w:r>
-      <w:r>
-        <w:rPr>
-          <w:rFonts w:hint="eastAsia"/>
-        </w:rPr>
-        <w:t>、</w:t>
-      </w:r>
-      <w:r>
-        <w:rPr>
-          <w:rFonts w:hint="eastAsia"/>
-        </w:rPr>
-        <w:t>32</w:t>
-      </w:r>
-      <w:r>
-        <w:rPr>
-          <w:rFonts w:hint="eastAsia"/>
-        </w:rPr>
-        <w:t>位系统及各种应用程序，能与用户现有的</w:t>
-      </w:r>
-      <w:r>
-        <w:rPr>
-          <w:rFonts w:hint="eastAsia"/>
-        </w:rPr>
-        <w:t>PDM/OA/PLM</w:t>
-      </w:r>
-      <w:r>
-        <w:rPr>
-          <w:rFonts w:hint="eastAsia"/>
-        </w:rPr>
-        <w:t>等系统整合，提升用户体验</w:t>
-      </w:r>
-    </w:p>
-    <w:p>
-      <w:pPr>
+        <w:jc w:val="left"/>
+        <w:rPr>
+          <w:rFonts w:ascii="微软雅黑" w:hAnsi="微软雅黑" w:cs="Arial"/>
+          <w:color w:val="4D4D4D"/>
+          <w:kern w:val="0"/>
+          <w:szCs w:val="21"/>
+        </w:rPr>
+      </w:pPr>
+      <w:r>
+        <w:rPr>
+          <w:rFonts w:ascii="微软雅黑" w:hAnsi="微软雅黑" w:cs="Arial" w:hint="eastAsia"/>
+          <w:color w:val="4D4D4D"/>
+          <w:kern w:val="0"/>
+          <w:szCs w:val="21"/>
+        </w:rPr>
+        <w:t>①</w:t>
+      </w:r>
+      <w:r>
+        <w:rPr>
+          <w:rFonts w:ascii="微软雅黑" w:hAnsi="微软雅黑" w:cs="Arial" w:hint="eastAsia"/>
+          <w:color w:val="4D4D4D"/>
+          <w:kern w:val="0"/>
+          <w:szCs w:val="21"/>
+        </w:rPr>
+        <w:t>应用软件部署后，数据库管理用户的设置应当注意对账号的保护，超级用户的口令不得为空或默认口令。对数据库的账号和组的权限作相应设置，如锁定一些默认的数据库用户；撤销不必要的权限。</w:t>
+      </w:r>
+    </w:p>
+    <w:p>
+      <w:pPr>
+        <w:widowControl/>
+        <w:shd w:val="clear" w:color="auto" w:fill="FFFFFF"/>
+        <w:spacing w:line="390" w:lineRule="atLeast"/>
         <w:ind w:firstLine="420"/>
-      </w:pPr>
-    </w:p>
-    <w:p>
-      <w:pPr>
-        <w:ind w:firstLine="420"/>
-      </w:pPr>
-      <w:r>
-        <w:rPr>
-          <w:rFonts w:hint="eastAsia"/>
-        </w:rPr>
-        <w:t>软件安全的两种测试</w:t>
-      </w:r>
-    </w:p>
-    <w:p>
-      <w:pPr>
-        <w:ind w:firstLine="420"/>
-      </w:pPr>
-      <w:r>
-        <w:rPr>
-          <w:rFonts w:hint="eastAsia"/>
-        </w:rPr>
-        <w:t>软件安全信息系统和软件安全代码的有效安全项目往往依靠两种自动的安全测试：静态安全扫描测试和动态安全扫描测试。</w:t>
-      </w:r>
-    </w:p>
-    <w:p>
-      <w:pPr>
-        <w:ind w:firstLine="420"/>
-      </w:pPr>
-      <w:r>
-        <w:rPr>
-          <w:rFonts w:hint="eastAsia"/>
-        </w:rPr>
-        <w:t>软件安全静态扫描一般在代码的开发期间进行。此过程借助威胁建模和分析，对静态代码进行扫描，从而发现安全漏洞。软件安全动态扫描是对工作环境中的实际代码进行的扫描，它在代码运行期间查找漏洞。还有第三类软件安全测试，即人工渗透测试，它主要通过白帽分析进行人为干预。真正有效的应用程序安全项目利用所有的软件安全扫描测试，其中软件安全静态安全和软件安全动态安全扫描要深入到应用程序的开发过程中，并在必要时使用人工渗透测试</w:t>
-      </w:r>
+        <w:jc w:val="left"/>
+        <w:rPr>
+          <w:rFonts w:ascii="微软雅黑" w:hAnsi="微软雅黑" w:cs="Arial" w:hint="eastAsia"/>
+          <w:color w:val="4D4D4D"/>
+          <w:kern w:val="0"/>
+          <w:szCs w:val="21"/>
+        </w:rPr>
+      </w:pPr>
+      <w:r>
+        <w:rPr>
+          <w:rFonts w:ascii="微软雅黑" w:hAnsi="微软雅黑" w:cs="Arial" w:hint="eastAsia"/>
+          <w:color w:val="4D4D4D"/>
+          <w:kern w:val="0"/>
+          <w:szCs w:val="21"/>
+        </w:rPr>
+        <w:t>②</w:t>
+      </w:r>
+      <w:r>
+        <w:rPr>
+          <w:rFonts w:ascii="微软雅黑" w:hAnsi="微软雅黑" w:cs="Arial" w:hint="eastAsia"/>
+          <w:color w:val="4D4D4D"/>
+          <w:kern w:val="0"/>
+          <w:szCs w:val="21"/>
+        </w:rPr>
+        <w:t>数据库中关于应用软件用户权限和口令存储的相关表格，尽量采用加密算法进行加密。</w:t>
+      </w:r>
+      <w:bookmarkEnd w:id="7"/>
     </w:p>
     <w:p>
       <w:pPr>
         <w:pStyle w:val="1"/>
       </w:pPr>
-      <w:bookmarkStart w:id="6" w:name="_Toc17449226"/>
+      <w:bookmarkStart w:id="8" w:name="_Toc18339433"/>
       <w:r>
         <w:rPr>
           <w:rFonts w:hint="eastAsia"/>
@@ -3577,7 +4981,7 @@
         </w:rPr>
         <w:t>）</w:t>
       </w:r>
-      <w:bookmarkEnd w:id="6"/>
+      <w:bookmarkEnd w:id="8"/>
     </w:p>
     <w:p>
       <w:r>
@@ -3588,7 +4992,12 @@
       </w:r>
     </w:p>
     <w:p>
-      <w:hyperlink r:id="rId12" w:history="1">
+      <w:pPr>
+        <w:rPr>
+          <w:rFonts w:hint="eastAsia"/>
+        </w:rPr>
+      </w:pPr>
+      <w:hyperlink r:id="rId11" w:history="1">
         <w:r>
           <w:rPr>
             <w:rStyle w:val="ab"/>
@@ -3597,17 +5006,24 @@
         </w:r>
       </w:hyperlink>
     </w:p>
+    <w:p>
+      <w:r>
+        <w:rPr>
+          <w:rFonts w:hint="eastAsia"/>
+        </w:rPr>
+        <w:t>软件产品采用了充分的手段（功能即性能测试）来保证软件的可靠，可用</w:t>
+      </w:r>
+    </w:p>
     <w:p/>
     <w:p>
-      <w:r>
-        <w:rPr>
-          <w:rFonts w:hint="eastAsia"/>
-        </w:rPr>
-        <w:t>软件产品采用了充分的手段（功能即性能测试）来保证软件的可靠，可用</w:t>
-      </w:r>
-    </w:p>
-    <w:p/>
-    <w:p>
+      <w:bookmarkStart w:id="9" w:name="_Hlk18332833"/>
+      <w:bookmarkStart w:id="10" w:name="_Hlk18332980"/>
+      <w:r>
+        <w:rPr>
+          <w:rFonts w:hint="eastAsia"/>
+        </w:rPr>
+        <w:t>向日葵远程控制软件</w:t>
+      </w:r>
       <w:r>
         <w:rPr>
           <w:rFonts w:hint="eastAsia"/>
@@ -3620,44 +5036,247 @@
         </w:rPr>
         <w:t>大量的可靠性测试保证软件产品运行的可靠性</w:t>
       </w:r>
-    </w:p>
-    <w:p/>
-    <w:p>
-      <w:r>
-        <w:rPr>
-          <w:rFonts w:hint="eastAsia"/>
-        </w:rPr>
-        <w:t>压力测试：</w:t>
-      </w:r>
-    </w:p>
-    <w:p>
-      <w:r>
-        <w:rPr>
-          <w:rFonts w:hint="eastAsia"/>
-        </w:rPr>
-        <w:t>大量的测试用例，先在测试环境</w:t>
-      </w:r>
-    </w:p>
-    <w:p>
-      <w:r>
-        <w:rPr>
-          <w:rFonts w:hint="eastAsia"/>
-        </w:rPr>
-        <w:t>压力测试</w:t>
-      </w:r>
-    </w:p>
-    <w:p/>
-    <w:p>
-      <w:pPr>
-        <w:rPr>
-          <w:rFonts w:hint="eastAsia"/>
-        </w:rPr>
-      </w:pPr>
-      <w:r>
-        <w:rPr>
-          <w:rFonts w:hint="eastAsia"/>
-        </w:rPr>
-        <w:t>白盒测试，深入到代码架构，分析数据走向</w:t>
+      <w:r>
+        <w:rPr>
+          <w:rFonts w:hint="eastAsia"/>
+        </w:rPr>
+        <w:t>，主要</w:t>
+      </w:r>
+      <w:r>
+        <w:rPr>
+          <w:rFonts w:hint="eastAsia"/>
+        </w:rPr>
+        <w:t>围绕</w:t>
+      </w:r>
+      <w:r>
+        <w:rPr>
+          <w:rFonts w:hint="eastAsia"/>
+        </w:rPr>
+        <w:t>黑盒测试</w:t>
+      </w:r>
+      <w:proofErr w:type="gramStart"/>
+      <w:r>
+        <w:rPr>
+          <w:rFonts w:hint="eastAsia"/>
+        </w:rPr>
+        <w:t>和白盒测试</w:t>
+      </w:r>
+      <w:proofErr w:type="gramEnd"/>
+      <w:r>
+        <w:rPr>
+          <w:rFonts w:hint="eastAsia"/>
+        </w:rPr>
+        <w:t>展开：</w:t>
+      </w:r>
+    </w:p>
+    <w:p>
+      <w:r>
+        <w:rPr>
+          <w:rFonts w:hint="eastAsia"/>
+        </w:rPr>
+        <w:t>一、</w:t>
+      </w:r>
+      <w:r>
+        <w:rPr>
+          <w:rFonts w:hint="eastAsia"/>
+        </w:rPr>
+        <w:t>黑盒测试：</w:t>
+      </w:r>
+      <w:r>
+        <w:rPr>
+          <w:rFonts w:ascii="微软雅黑" w:hAnsi="微软雅黑" w:cs="Arial" w:hint="eastAsia"/>
+          <w:color w:val="4D4D4D"/>
+          <w:kern w:val="0"/>
+          <w:szCs w:val="21"/>
+        </w:rPr>
+        <w:t>通过大量的测试用例、及自动化测试脚本对软件的功能进行可操作性、稳定性测试，保证软件在正常或非正常情况下都能安全运行</w:t>
+      </w:r>
+    </w:p>
+    <w:p>
+      <w:pPr>
+        <w:rPr>
+          <w:rFonts w:ascii="微软雅黑" w:hAnsi="微软雅黑" w:cs="Arial"/>
+          <w:color w:val="4D4D4D"/>
+          <w:kern w:val="0"/>
+          <w:szCs w:val="21"/>
+        </w:rPr>
+      </w:pPr>
+      <w:r>
+        <w:rPr>
+          <w:rFonts w:ascii="微软雅黑" w:hAnsi="微软雅黑" w:cs="Arial" w:hint="eastAsia"/>
+          <w:color w:val="4D4D4D"/>
+          <w:kern w:val="0"/>
+          <w:szCs w:val="21"/>
+        </w:rPr>
+        <w:t>功能验证</w:t>
+      </w:r>
+      <w:r>
+        <w:rPr>
+          <w:rFonts w:ascii="微软雅黑" w:hAnsi="微软雅黑" w:cs="Arial" w:hint="eastAsia"/>
+          <w:color w:val="4D4D4D"/>
+          <w:kern w:val="0"/>
+          <w:szCs w:val="21"/>
+        </w:rPr>
+        <w:t>，</w:t>
+      </w:r>
+      <w:r>
+        <w:rPr>
+          <w:rFonts w:ascii="微软雅黑" w:hAnsi="微软雅黑" w:cs="Arial" w:hint="eastAsia"/>
+          <w:color w:val="4D4D4D"/>
+          <w:kern w:val="0"/>
+          <w:szCs w:val="21"/>
+        </w:rPr>
+        <w:t>依靠大量的测试用例，</w:t>
+      </w:r>
+      <w:r>
+        <w:rPr>
+          <w:rFonts w:ascii="微软雅黑" w:hAnsi="微软雅黑" w:cs="Arial" w:hint="eastAsia"/>
+          <w:color w:val="4D4D4D"/>
+          <w:kern w:val="0"/>
+          <w:szCs w:val="21"/>
+        </w:rPr>
+        <w:t>对涉及安全的软件功能，如：用户管理模块、权限管理模块、加密系统、认证系统</w:t>
+      </w:r>
+      <w:r>
+        <w:rPr>
+          <w:rFonts w:ascii="微软雅黑" w:hAnsi="微软雅黑" w:cs="Arial" w:hint="eastAsia"/>
+          <w:color w:val="4D4D4D"/>
+          <w:kern w:val="0"/>
+          <w:szCs w:val="21"/>
+        </w:rPr>
+        <w:t>、</w:t>
+      </w:r>
+      <w:proofErr w:type="gramStart"/>
+      <w:r>
+        <w:rPr>
+          <w:rFonts w:ascii="微软雅黑" w:hAnsi="微软雅黑" w:cs="Arial" w:hint="eastAsia"/>
+          <w:color w:val="4D4D4D"/>
+          <w:kern w:val="0"/>
+          <w:szCs w:val="21"/>
+        </w:rPr>
+        <w:t>远控连接</w:t>
+      </w:r>
+      <w:proofErr w:type="gramEnd"/>
+      <w:r>
+        <w:rPr>
+          <w:rFonts w:ascii="微软雅黑" w:hAnsi="微软雅黑" w:cs="Arial" w:hint="eastAsia"/>
+          <w:color w:val="4D4D4D"/>
+          <w:kern w:val="0"/>
+          <w:szCs w:val="21"/>
+        </w:rPr>
+        <w:t>流程、远程管理体系</w:t>
+      </w:r>
+      <w:r>
+        <w:rPr>
+          <w:rFonts w:ascii="微软雅黑" w:hAnsi="微软雅黑" w:cs="Arial" w:hint="eastAsia"/>
+          <w:color w:val="4D4D4D"/>
+          <w:kern w:val="0"/>
+          <w:szCs w:val="21"/>
+        </w:rPr>
+        <w:t>等进行测试，主要是验证上述功能是否有效</w:t>
+      </w:r>
+      <w:r>
+        <w:rPr>
+          <w:rFonts w:ascii="微软雅黑" w:hAnsi="微软雅黑" w:cs="Arial" w:hint="eastAsia"/>
+          <w:color w:val="4D4D4D"/>
+          <w:kern w:val="0"/>
+          <w:szCs w:val="21"/>
+        </w:rPr>
+        <w:t>。</w:t>
+      </w:r>
+    </w:p>
+    <w:p>
+      <w:pPr>
+        <w:rPr>
+          <w:rFonts w:ascii="微软雅黑" w:hAnsi="微软雅黑" w:cs="Arial" w:hint="eastAsia"/>
+          <w:color w:val="4D4D4D"/>
+          <w:kern w:val="0"/>
+          <w:szCs w:val="21"/>
+        </w:rPr>
+      </w:pPr>
+      <w:r>
+        <w:rPr>
+          <w:rFonts w:ascii="微软雅黑" w:hAnsi="微软雅黑" w:cs="Arial" w:hint="eastAsia"/>
+          <w:color w:val="4D4D4D"/>
+          <w:kern w:val="0"/>
+          <w:szCs w:val="21"/>
+        </w:rPr>
+        <w:t>自动化漏洞扫描</w:t>
+      </w:r>
+      <w:r>
+        <w:rPr>
+          <w:rFonts w:ascii="微软雅黑" w:hAnsi="微软雅黑" w:cs="Arial" w:hint="eastAsia"/>
+          <w:color w:val="4D4D4D"/>
+          <w:kern w:val="0"/>
+          <w:szCs w:val="21"/>
+        </w:rPr>
+        <w:t>（自动化压力测试）</w:t>
+      </w:r>
+      <w:r>
+        <w:rPr>
+          <w:rFonts w:ascii="微软雅黑" w:hAnsi="微软雅黑" w:cs="Arial" w:hint="eastAsia"/>
+          <w:color w:val="4D4D4D"/>
+          <w:kern w:val="0"/>
+          <w:szCs w:val="21"/>
+        </w:rPr>
+        <w:t>：</w:t>
+      </w:r>
+      <w:r>
+        <w:rPr>
+          <w:rFonts w:ascii="微软雅黑" w:hAnsi="微软雅黑" w:cs="Arial" w:hint="eastAsia"/>
+          <w:color w:val="4D4D4D"/>
+          <w:kern w:val="0"/>
+          <w:szCs w:val="21"/>
+        </w:rPr>
+        <w:t>借助于特定的漏洞扫描器完成的，漏洞扫描器是一种自动检测远程或本地安全性弱点的程序，通过使用漏洞扫描器，系统管理员能够发现所维护信息系统存在的安全漏洞，及时修补漏洞。 按常规标准，可以将漏洞扫描器分为两种类型：主机漏洞扫描器和网络漏洞扫描器。主机漏洞扫描器是指在</w:t>
+      </w:r>
+      <w:proofErr w:type="gramStart"/>
+      <w:r>
+        <w:rPr>
+          <w:rFonts w:ascii="微软雅黑" w:hAnsi="微软雅黑" w:cs="Arial" w:hint="eastAsia"/>
+          <w:color w:val="4D4D4D"/>
+          <w:kern w:val="0"/>
+          <w:szCs w:val="21"/>
+        </w:rPr>
+        <w:t>系统本地</w:t>
+      </w:r>
+      <w:proofErr w:type="gramEnd"/>
+      <w:r>
+        <w:rPr>
+          <w:rFonts w:ascii="微软雅黑" w:hAnsi="微软雅黑" w:cs="Arial" w:hint="eastAsia"/>
+          <w:color w:val="4D4D4D"/>
+          <w:kern w:val="0"/>
+          <w:szCs w:val="21"/>
+        </w:rPr>
+        <w:t>运行检测系统漏洞的程序。网络漏洞扫描器是指基于网络远程检测目标网络和主机系统漏洞的程序，</w:t>
+      </w:r>
+    </w:p>
+    <w:p>
+      <w:r>
+        <w:rPr>
+          <w:rFonts w:hint="eastAsia"/>
+        </w:rPr>
+        <w:t>二、</w:t>
+      </w:r>
+      <w:proofErr w:type="gramStart"/>
+      <w:r>
+        <w:rPr>
+          <w:rFonts w:hint="eastAsia"/>
+        </w:rPr>
+        <w:t>白盒测试</w:t>
+      </w:r>
+      <w:proofErr w:type="gramEnd"/>
+      <w:r>
+        <w:rPr>
+          <w:rFonts w:hint="eastAsia"/>
+        </w:rPr>
+        <w:t>：</w:t>
+      </w:r>
+      <w:r>
+        <w:rPr>
+          <w:rFonts w:hint="eastAsia"/>
+        </w:rPr>
+        <w:t>深入到代码架构，分析数据走向</w:t>
       </w:r>
       <w:r>
         <w:rPr>
@@ -3665,15 +5284,376 @@
         </w:rPr>
         <w:t>，保证每一步程序的正确性</w:t>
       </w:r>
-      <w:bookmarkStart w:id="7" w:name="_GoBack"/>
-      <w:bookmarkEnd w:id="7"/>
-    </w:p>
-    <w:p/>
-    <w:p/>
-    <w:p/>
+      <w:r>
+        <w:rPr>
+          <w:rFonts w:hint="eastAsia"/>
+        </w:rPr>
+        <w:t>，主要依靠</w:t>
+      </w:r>
+      <w:r>
+        <w:rPr>
+          <w:rFonts w:hint="eastAsia"/>
+        </w:rPr>
+        <w:t>静态安全扫描测试和动态安全扫描测试。</w:t>
+      </w:r>
+    </w:p>
+    <w:p>
+      <w:pPr>
+        <w:ind w:firstLine="420"/>
+        <w:rPr>
+          <w:rFonts w:hint="eastAsia"/>
+        </w:rPr>
+      </w:pPr>
+      <w:r>
+        <w:rPr>
+          <w:rFonts w:hint="eastAsia"/>
+        </w:rPr>
+        <w:t>软件安全静态扫描在代码的开发期间进行。此过程借助威胁建模和分析，对静态代码进行扫描，从而发现安全漏洞。软件安全动态扫描是对工作环境中的实际代码进行的扫描，它在代码运行期间查找漏洞。还有第三类软件安全测试，即人工渗透测试，它主要通过白帽分析进行人为干预。真正有效的应用程序安全项目利用所有的软件安全扫描测试</w:t>
+      </w:r>
+      <w:r>
+        <w:rPr>
+          <w:rFonts w:hint="eastAsia"/>
+        </w:rPr>
+        <w:t>。</w:t>
+      </w:r>
+    </w:p>
+    <w:p>
+      <w:pPr>
+        <w:widowControl/>
+        <w:shd w:val="clear" w:color="auto" w:fill="FFFFFF"/>
+        <w:spacing w:line="390" w:lineRule="atLeast"/>
+        <w:jc w:val="left"/>
+        <w:rPr>
+          <w:rFonts w:ascii="微软雅黑" w:hAnsi="微软雅黑" w:cs="Arial" w:hint="eastAsia"/>
+          <w:color w:val="4D4D4D"/>
+          <w:kern w:val="0"/>
+          <w:szCs w:val="21"/>
+        </w:rPr>
+      </w:pPr>
+      <w:r>
+        <w:rPr>
+          <w:rFonts w:hint="eastAsia"/>
+        </w:rPr>
+        <w:t>三、</w:t>
+      </w:r>
+      <w:r>
+        <w:rPr>
+          <w:rFonts w:hint="eastAsia"/>
+        </w:rPr>
+        <w:t>其外，为了进一步尽早发现软件安全性问题，向日葵</w:t>
+      </w:r>
+      <w:r>
+        <w:rPr>
+          <w:rFonts w:hint="eastAsia"/>
+        </w:rPr>
+        <w:t>软件</w:t>
+      </w:r>
+      <w:r>
+        <w:rPr>
+          <w:rFonts w:hint="eastAsia"/>
+        </w:rPr>
+        <w:t>还进行</w:t>
+      </w:r>
+      <w:r>
+        <w:rPr>
+          <w:rFonts w:hint="eastAsia"/>
+        </w:rPr>
+        <w:t>模拟攻击测试：</w:t>
+      </w:r>
+      <w:r>
+        <w:rPr>
+          <w:rFonts w:hint="eastAsia"/>
+        </w:rPr>
+        <w:t>尽早</w:t>
+      </w:r>
+      <w:r>
+        <w:rPr>
+          <w:rFonts w:ascii="微软雅黑" w:hAnsi="微软雅黑" w:cs="Arial" w:hint="eastAsia"/>
+          <w:color w:val="4D4D4D"/>
+          <w:kern w:val="0"/>
+          <w:szCs w:val="21"/>
+        </w:rPr>
+        <w:t>发现可知故障，并做好防护措施，在故障发生时，安排软件处理异常</w:t>
+      </w:r>
+      <w:r>
+        <w:rPr>
+          <w:rFonts w:ascii="微软雅黑" w:hAnsi="微软雅黑" w:cs="Arial" w:hint="eastAsia"/>
+          <w:color w:val="4D4D4D"/>
+          <w:kern w:val="0"/>
+          <w:szCs w:val="21"/>
+        </w:rPr>
+        <w:t>。</w:t>
+      </w:r>
+      <w:r>
+        <w:rPr>
+          <w:rFonts w:hint="eastAsia"/>
+        </w:rPr>
+        <w:t>通过模拟攻击测试</w:t>
+      </w:r>
+      <w:r>
+        <w:rPr>
+          <w:rFonts w:ascii="微软雅黑" w:hAnsi="微软雅黑" w:cs="Arial" w:hint="eastAsia"/>
+          <w:color w:val="4D4D4D"/>
+          <w:kern w:val="0"/>
+          <w:szCs w:val="21"/>
+        </w:rPr>
+        <w:t>来验证软件或信息系统的安全防护能力</w:t>
+      </w:r>
+      <w:r>
+        <w:rPr>
+          <w:rFonts w:ascii="微软雅黑" w:hAnsi="微软雅黑" w:cs="Arial" w:hint="eastAsia"/>
+          <w:color w:val="4D4D4D"/>
+          <w:kern w:val="0"/>
+          <w:szCs w:val="21"/>
+        </w:rPr>
+        <w:t>，测试点包括以下几方面</w:t>
+      </w:r>
+      <w:r>
+        <w:rPr>
+          <w:rFonts w:ascii="微软雅黑" w:hAnsi="微软雅黑" w:cs="Arial" w:hint="eastAsia"/>
+          <w:color w:val="4D4D4D"/>
+          <w:kern w:val="0"/>
+          <w:szCs w:val="21"/>
+        </w:rPr>
+        <w:t>：</w:t>
+      </w:r>
+    </w:p>
+    <w:p>
+      <w:pPr>
+        <w:rPr>
+          <w:rFonts w:ascii="微软雅黑" w:hAnsi="微软雅黑" w:cs="Arial"/>
+          <w:color w:val="4D4D4D"/>
+          <w:kern w:val="0"/>
+          <w:szCs w:val="21"/>
+        </w:rPr>
+      </w:pPr>
+      <w:r>
+        <w:rPr>
+          <w:rFonts w:ascii="微软雅黑" w:hAnsi="微软雅黑" w:cs="Arial" w:hint="eastAsia"/>
+          <w:color w:val="4D4D4D"/>
+          <w:kern w:val="0"/>
+          <w:szCs w:val="21"/>
+        </w:rPr>
+        <w:t>1、</w:t>
+      </w:r>
+      <w:r>
+        <w:rPr>
+          <w:rFonts w:ascii="微软雅黑" w:hAnsi="微软雅黑" w:cs="Arial" w:hint="eastAsia"/>
+          <w:color w:val="4D4D4D"/>
+          <w:kern w:val="0"/>
+          <w:szCs w:val="21"/>
+        </w:rPr>
+        <w:t>冒充：就是一个实体假装成一个不同的实体，冒充常与某些别的主动攻击形式一起使用，特别是消息的重演与篡改</w:t>
+      </w:r>
+    </w:p>
+    <w:p>
+      <w:pPr>
+        <w:widowControl/>
+        <w:shd w:val="clear" w:color="auto" w:fill="FFFFFF"/>
+        <w:spacing w:line="390" w:lineRule="atLeast"/>
+        <w:jc w:val="left"/>
+        <w:rPr>
+          <w:rFonts w:ascii="微软雅黑" w:hAnsi="微软雅黑" w:cs="Arial" w:hint="eastAsia"/>
+          <w:color w:val="4D4D4D"/>
+          <w:kern w:val="0"/>
+          <w:szCs w:val="21"/>
+        </w:rPr>
+      </w:pPr>
+      <w:r>
+        <w:rPr>
+          <w:rFonts w:ascii="微软雅黑" w:hAnsi="微软雅黑" w:cs="Arial"/>
+          <w:color w:val="4D4D4D"/>
+          <w:kern w:val="0"/>
+          <w:szCs w:val="21"/>
+        </w:rPr>
+        <w:t>2</w:t>
+      </w:r>
+      <w:r>
+        <w:rPr>
+          <w:rFonts w:ascii="微软雅黑" w:hAnsi="微软雅黑" w:cs="Arial" w:hint="eastAsia"/>
+          <w:color w:val="4D4D4D"/>
+          <w:kern w:val="0"/>
+          <w:szCs w:val="21"/>
+        </w:rPr>
+        <w:t>、</w:t>
+      </w:r>
+      <w:r>
+        <w:rPr>
+          <w:rFonts w:ascii="微软雅黑" w:hAnsi="微软雅黑" w:cs="Arial" w:hint="eastAsia"/>
+          <w:color w:val="4D4D4D"/>
+          <w:kern w:val="0"/>
+          <w:szCs w:val="21"/>
+        </w:rPr>
+        <w:t>重演：当一个消息或部分消息为了产生非授权效果而被重复时，出现重演</w:t>
+      </w:r>
+    </w:p>
+    <w:p>
+      <w:pPr>
+        <w:rPr>
+          <w:rFonts w:hint="eastAsia"/>
+        </w:rPr>
+      </w:pPr>
+      <w:r>
+        <w:rPr>
+          <w:rFonts w:ascii="微软雅黑" w:hAnsi="微软雅黑" w:cs="Arial" w:hint="eastAsia"/>
+          <w:color w:val="4D4D4D"/>
+          <w:kern w:val="0"/>
+          <w:szCs w:val="21"/>
+        </w:rPr>
+        <w:t>3、</w:t>
+      </w:r>
+      <w:r>
+        <w:rPr>
+          <w:rFonts w:ascii="微软雅黑" w:hAnsi="微软雅黑" w:cs="Arial" w:hint="eastAsia"/>
+          <w:color w:val="4D4D4D"/>
+          <w:kern w:val="0"/>
+          <w:szCs w:val="21"/>
+        </w:rPr>
+        <w:t>消息篡改：数据所传送的内容被改变而未被发觉，并导致非授权后果</w:t>
+      </w:r>
+    </w:p>
+    <w:p>
+      <w:pPr>
+        <w:rPr>
+          <w:rFonts w:ascii="微软雅黑" w:hAnsi="微软雅黑" w:cs="Arial"/>
+          <w:color w:val="4D4D4D"/>
+          <w:kern w:val="0"/>
+          <w:szCs w:val="21"/>
+        </w:rPr>
+      </w:pPr>
+      <w:r>
+        <w:rPr>
+          <w:rFonts w:hint="eastAsia"/>
+        </w:rPr>
+        <w:t>4</w:t>
+      </w:r>
+      <w:r>
+        <w:rPr>
+          <w:rFonts w:hint="eastAsia"/>
+        </w:rPr>
+        <w:t>、</w:t>
+      </w:r>
+      <w:r>
+        <w:rPr>
+          <w:rFonts w:ascii="微软雅黑" w:hAnsi="微软雅黑" w:cs="Arial" w:hint="eastAsia"/>
+          <w:color w:val="4D4D4D"/>
+          <w:kern w:val="0"/>
+          <w:szCs w:val="21"/>
+        </w:rPr>
+        <w:t>服务拒绝：当一个实体不能执行它的正常功能，或它的动作妨碍了别的实体执行它们的正常功能的时候，便发生服务拒绝。这种攻击可能是一般性的，比如一个实体抑制所有的消息</w:t>
+      </w:r>
+    </w:p>
+    <w:p>
+      <w:pPr>
+        <w:widowControl/>
+        <w:shd w:val="clear" w:color="auto" w:fill="FFFFFF"/>
+        <w:spacing w:line="390" w:lineRule="atLeast"/>
+        <w:jc w:val="left"/>
+        <w:rPr>
+          <w:rFonts w:ascii="微软雅黑" w:hAnsi="微软雅黑" w:cs="Arial" w:hint="eastAsia"/>
+          <w:color w:val="4D4D4D"/>
+          <w:kern w:val="0"/>
+          <w:szCs w:val="21"/>
+        </w:rPr>
+      </w:pPr>
+      <w:r>
+        <w:rPr>
+          <w:rFonts w:ascii="微软雅黑" w:hAnsi="微软雅黑" w:cs="Arial" w:hint="eastAsia"/>
+          <w:color w:val="4D4D4D"/>
+          <w:kern w:val="0"/>
+          <w:szCs w:val="21"/>
+        </w:rPr>
+        <w:t>5、</w:t>
+      </w:r>
+      <w:r>
+        <w:rPr>
+          <w:rFonts w:ascii="微软雅黑" w:hAnsi="微软雅黑" w:cs="Arial" w:hint="eastAsia"/>
+          <w:color w:val="4D4D4D"/>
+          <w:kern w:val="0"/>
+          <w:szCs w:val="21"/>
+        </w:rPr>
+        <w:t>内部攻击：当系统的合法用户以非故意或非授权方式进行动作时就成为内部攻击。多数已知的计算机犯罪都和使系统安全遭受损害的内部攻击有密切的关系。</w:t>
+      </w:r>
+    </w:p>
+    <w:p>
+      <w:pPr>
+        <w:widowControl/>
+        <w:shd w:val="clear" w:color="auto" w:fill="FFFFFF"/>
+        <w:spacing w:line="390" w:lineRule="atLeast"/>
+        <w:jc w:val="left"/>
+        <w:rPr>
+          <w:rFonts w:ascii="微软雅黑" w:hAnsi="微软雅黑" w:cs="Arial" w:hint="eastAsia"/>
+          <w:color w:val="4D4D4D"/>
+          <w:kern w:val="0"/>
+          <w:szCs w:val="21"/>
+        </w:rPr>
+      </w:pPr>
+      <w:r>
+        <w:rPr>
+          <w:rFonts w:ascii="微软雅黑" w:hAnsi="微软雅黑" w:cs="Arial" w:hint="eastAsia"/>
+          <w:color w:val="4D4D4D"/>
+          <w:kern w:val="0"/>
+          <w:szCs w:val="21"/>
+        </w:rPr>
+        <w:lastRenderedPageBreak/>
+        <w:t>6、</w:t>
+      </w:r>
+      <w:r>
+        <w:rPr>
+          <w:rFonts w:ascii="微软雅黑" w:hAnsi="微软雅黑" w:cs="Arial" w:hint="eastAsia"/>
+          <w:color w:val="4D4D4D"/>
+          <w:kern w:val="0"/>
+          <w:szCs w:val="21"/>
+        </w:rPr>
+        <w:t>外部攻击：外部攻击可以使用的方法有：搭线（主动的与被动的）、截取辐射、冒充为系统的授权用户，冒充为系统的组成部分、为鉴别或访问控制机制设置旁路。</w:t>
+      </w:r>
+    </w:p>
+    <w:p>
+      <w:pPr>
+        <w:widowControl/>
+        <w:shd w:val="clear" w:color="auto" w:fill="FFFFFF"/>
+        <w:spacing w:line="390" w:lineRule="atLeast"/>
+        <w:jc w:val="left"/>
+        <w:rPr>
+          <w:rFonts w:ascii="微软雅黑" w:hAnsi="微软雅黑" w:cs="Arial"/>
+          <w:color w:val="4D4D4D"/>
+          <w:kern w:val="0"/>
+          <w:szCs w:val="21"/>
+        </w:rPr>
+      </w:pPr>
+      <w:r>
+        <w:rPr>
+          <w:rFonts w:ascii="微软雅黑" w:hAnsi="微软雅黑" w:cs="Arial" w:hint="eastAsia"/>
+          <w:color w:val="4D4D4D"/>
+          <w:kern w:val="0"/>
+          <w:szCs w:val="21"/>
+        </w:rPr>
+        <w:t>7、</w:t>
+      </w:r>
+      <w:r>
+        <w:rPr>
+          <w:rFonts w:ascii="微软雅黑" w:hAnsi="微软雅黑" w:cs="Arial" w:hint="eastAsia"/>
+          <w:color w:val="4D4D4D"/>
+          <w:kern w:val="0"/>
+          <w:szCs w:val="21"/>
+        </w:rPr>
+        <w:t>陷阱门：当系统的实体收到改变，致使一个攻击者能对命令或对预定的事件或事件序列产生非授权的影响时，其结果就称为陷阱门。例如，口令的有效性可能被修改，使得除了其正常效力之外也使攻击者的口令生效</w:t>
+      </w:r>
+      <w:bookmarkEnd w:id="10"/>
+      <w:r>
+        <w:rPr>
+          <w:rFonts w:ascii="微软雅黑" w:hAnsi="微软雅黑" w:cs="Arial" w:hint="eastAsia"/>
+          <w:color w:val="4D4D4D"/>
+          <w:kern w:val="0"/>
+          <w:szCs w:val="21"/>
+        </w:rPr>
+        <w:t>。</w:t>
+      </w:r>
+      <w:bookmarkEnd w:id="9"/>
+    </w:p>
     <w:sectPr>
-      <w:headerReference w:type="default" r:id="rId13"/>
-      <w:footerReference w:type="default" r:id="rId14"/>
+      <w:headerReference w:type="default" r:id="rId12"/>
+      <w:footerReference w:type="default" r:id="rId13"/>
       <w:pgSz w:w="16783" w:h="23757"/>
       <w:pgMar w:top="720" w:right="720" w:bottom="720" w:left="720" w:header="851" w:footer="992" w:gutter="0"/>
       <w:cols w:space="425"/>
@@ -4151,7 +6131,7 @@
     </w:rPrDefault>
     <w:pPrDefault/>
   </w:docDefaults>
-  <w:latentStyles w:defLockedState="0" w:defUIPriority="99" w:defSemiHidden="0" w:defUnhideWhenUsed="0" w:defQFormat="0" w:count="376">
+  <w:latentStyles w:defLockedState="0" w:defUIPriority="99" w:defSemiHidden="0" w:defUnhideWhenUsed="0" w:defQFormat="0" w:count="377">
     <w:lsdException w:name="Normal" w:uiPriority="0" w:qFormat="1"/>
     <w:lsdException w:name="heading 1" w:uiPriority="9" w:qFormat="1"/>
     <w:lsdException w:name="heading 2" w:uiPriority="9" w:unhideWhenUsed="1" w:qFormat="1"/>
@@ -4525,6 +6505,7 @@
     <w:lsdException w:name="Hashtag" w:semiHidden="1" w:unhideWhenUsed="1"/>
     <w:lsdException w:name="Unresolved Mention" w:semiHidden="1" w:unhideWhenUsed="1"/>
     <w:lsdException w:name="Smart Link" w:semiHidden="1" w:unhideWhenUsed="1"/>
+    <w:lsdException w:name="Smart Link Error" w:semiHidden="1" w:unhideWhenUsed="1"/>
   </w:latentStyles>
   <w:style w:type="paragraph" w:default="1" w:styleId="a">
     <w:name w:val="Normal"/>
@@ -5417,7 +7398,7 @@
 </file>
 
 <file path=customXml/itemProps2.xml><?xml version="1.0" encoding="utf-8"?>
-<ds:datastoreItem xmlns:ds="http://schemas.openxmlformats.org/officeDocument/2006/customXml" ds:itemID="{938B6689-C1E6-46A3-9838-1CD39B46203E}">
+<ds:datastoreItem xmlns:ds="http://schemas.openxmlformats.org/officeDocument/2006/customXml" ds:itemID="{62A8A2AC-CE0E-409A-9B49-5663023122FD}">
   <ds:schemaRefs>
     <ds:schemaRef ds:uri="http://schemas.openxmlformats.org/officeDocument/2006/bibliography"/>
   </ds:schemaRefs>
